--- a/lab3/lab3_report.docx
+++ b/lab3/lab3_report.docx
@@ -458,31 +458,14 @@
           <w:sz w:val="22"/>
           <w:szCs w:val="22"/>
         </w:rPr>
-        <w:t xml:space="preserve">ly has 1 serial port connection, another one had to be wired using input and output ports.  Using an RS232 DB-9 Male connector and it’s respective </w:t>
-      </w:r>
-      <w:proofErr w:type="spellStart"/>
-      <w:r>
-        <w:rPr>
-          <w:sz w:val="22"/>
-          <w:szCs w:val="22"/>
-        </w:rPr>
-        <w:t>pinout</w:t>
-      </w:r>
-      <w:proofErr w:type="spellEnd"/>
-      <w:r>
-        <w:rPr>
-          <w:sz w:val="22"/>
-          <w:szCs w:val="22"/>
-        </w:rPr>
-        <w:t xml:space="preserve"> form shown in </w:t>
-      </w:r>
-      <w:r>
-        <w:rPr>
-          <w:b/>
-          <w:sz w:val="22"/>
-          <w:szCs w:val="22"/>
-        </w:rPr>
-        <w:t>FIGURE X</w:t>
+        <w:t xml:space="preserve">ly has 1 serial port connection, another one had to be wired using input and output ports.  Using an RS232 DB-9 Male connector and it’s respective pinout form shown in </w:t>
+      </w:r>
+      <w:r>
+        <w:rPr>
+          <w:sz w:val="22"/>
+          <w:szCs w:val="22"/>
+        </w:rPr>
+        <w:t>Figure 1</w:t>
       </w:r>
       <w:r>
         <w:rPr>
@@ -560,8 +543,6 @@
           </wp:inline>
         </w:drawing>
       </w:r>
-      <w:bookmarkStart w:id="0" w:name="_GoBack"/>
-      <w:bookmarkEnd w:id="0"/>
     </w:p>
     <w:p>
       <w:pPr>
@@ -583,13 +564,8 @@
         </w:r>
       </w:fldSimple>
       <w:r>
-        <w:t xml:space="preserve">: RS232 DB-9 Male </w:t>
-      </w:r>
-      <w:proofErr w:type="spellStart"/>
-      <w:r>
-        <w:t>Pinout</w:t>
-      </w:r>
-      <w:proofErr w:type="spellEnd"/>
+        <w:t>: RS232 DB-9 Male Pinout</w:t>
+      </w:r>
     </w:p>
     <w:p>
       <w:pPr>
@@ -621,23 +597,7 @@
           <w:sz w:val="22"/>
           <w:szCs w:val="22"/>
         </w:rPr>
-        <w:t xml:space="preserve">for the UART1 baud rate (Eq1) is shown below. Using (Eq1), a desired UART1 baud rate </w:t>
-      </w:r>
-      <w:proofErr w:type="gramStart"/>
-      <w:r>
-        <w:rPr>
-          <w:sz w:val="22"/>
-          <w:szCs w:val="22"/>
-        </w:rPr>
-        <w:t>of</w:t>
-      </w:r>
-      <w:proofErr w:type="gramEnd"/>
-      <w:r>
-        <w:rPr>
-          <w:sz w:val="22"/>
-          <w:szCs w:val="22"/>
-        </w:rPr>
-        <w:t xml:space="preserve"> 9600, and a SYSCLK rate of 22.1184Mhz, the T1 preload </w:t>
+        <w:t xml:space="preserve">for the UART1 baud rate (Eq1) is shown below. Using (Eq1), a desired UART1 baud rate of 9600, and a SYSCLK rate of 22.1184Mhz, the T1 preload </w:t>
       </w:r>
       <w:r>
         <w:rPr>
@@ -1231,23 +1191,7 @@
           <w:sz w:val="22"/>
           <w:szCs w:val="22"/>
         </w:rPr>
-        <w:t xml:space="preserve">a UART0 interrupt is higher than that of a UART1 interrupt, and if this </w:t>
-      </w:r>
-      <w:proofErr w:type="gramStart"/>
-      <w:r>
-        <w:rPr>
-          <w:sz w:val="22"/>
-          <w:szCs w:val="22"/>
-        </w:rPr>
-        <w:t>was</w:t>
-      </w:r>
-      <w:proofErr w:type="gramEnd"/>
-      <w:r>
-        <w:rPr>
-          <w:sz w:val="22"/>
-          <w:szCs w:val="22"/>
-        </w:rPr>
-        <w:t xml:space="preserve"> left unchanged, the</w:t>
+        <w:t>a UART0 interrupt is higher than that of a UART1 interrupt, and if this was left unchanged, the</w:t>
       </w:r>
       <w:r>
         <w:rPr>
@@ -1286,23 +1230,7 @@
           <w:szCs w:val="22"/>
         </w:rPr>
         <w:tab/>
-        <w:t xml:space="preserve">Part 3 of the lab involved communicating with an external device, a 68HC11 EVB, through the 8051’s SPI. To initially get the SPI working, it the MOSI pin was wired to its own MISO pin so data sent out would be echoed back in. Both the output and input data were displayed on the ProComm Plus terminal and verified that they matched. Once confirmed that data could be sent and received, the 68HC11 was set up by downloading the given </w:t>
-      </w:r>
-      <w:proofErr w:type="spellStart"/>
-      <w:r>
-        <w:rPr>
-          <w:sz w:val="22"/>
-          <w:szCs w:val="22"/>
-        </w:rPr>
-        <w:t>spislave.c</w:t>
-      </w:r>
-      <w:proofErr w:type="spellEnd"/>
-      <w:r>
-        <w:rPr>
-          <w:sz w:val="22"/>
-          <w:szCs w:val="22"/>
-        </w:rPr>
-        <w:t xml:space="preserve"> program and wiring the appropriate pins on the 8051 to the indicated pins on the 68HC11. Similar to the beginning of this part, sent and received data would be displayed on the respective terminals.</w:t>
+        <w:t>Part 3 of the lab involved communicating with an external device, a 68HC11 EVB, through the 8051’s SPI. To initially get the SPI working, it the MOSI pin was wired to its own MISO pin so data sent out would be echoed back in. Both the output and input data were displayed on the ProComm Plus terminal and verified that they matched. Once confirmed that data could be sent and received, the 68HC11 was set up by downloading the given spislave.c program and wiring the appropriate pins on the 8051 to the indicated pins on the 68HC11. Similar to the beginning of this part, sent and received data would be displayed on the respective terminals.</w:t>
       </w:r>
     </w:p>
     <w:p>
@@ -1618,15 +1546,7 @@
               <w:sz w:val="22"/>
               <w:szCs w:val="22"/>
             </w:rPr>
-            <m:t>RCAP2=65536</m:t>
-          </m:r>
-          <m:r>
-            <w:rPr>
-              <w:rFonts w:ascii="Cambria Math" w:hAnsi="Cambria Math"/>
-              <w:sz w:val="22"/>
-              <w:szCs w:val="22"/>
-            </w:rPr>
-            <m:t xml:space="preserve">- </m:t>
+            <m:t xml:space="preserve">RCAP2=65536- </m:t>
           </m:r>
           <m:f>
             <m:fPr>
@@ -1709,18 +1629,7 @@
               <w:sz w:val="22"/>
               <w:szCs w:val="22"/>
             </w:rPr>
-            <m:t xml:space="preserve">= </m:t>
-          </m:r>
-          <m:r>
-            <m:rPr>
-              <m:sty m:val="p"/>
-            </m:rPr>
-            <w:rPr>
-              <w:rFonts w:ascii="Cambria Math" w:hAnsi="Cambria Math"/>
-              <w:sz w:val="22"/>
-              <w:szCs w:val="22"/>
-            </w:rPr>
-            <m:t>65536 –</m:t>
+            <m:t>= 65536 –</m:t>
           </m:r>
           <m:f>
             <m:fPr>
@@ -1765,15 +1674,7 @@
               <w:sz w:val="22"/>
               <w:szCs w:val="22"/>
             </w:rPr>
-            <m:t>= 6552</m:t>
-          </m:r>
-          <m:r>
-            <w:rPr>
-              <w:rFonts w:ascii="Cambria Math" w:hAnsi="Cambria Math"/>
-              <w:sz w:val="22"/>
-              <w:szCs w:val="22"/>
-            </w:rPr>
-            <m:t>4</m:t>
+            <m:t>= 65524</m:t>
           </m:r>
         </m:oMath>
       </m:oMathPara>
@@ -2089,15 +1990,7 @@
               <w:sz w:val="22"/>
               <w:szCs w:val="22"/>
             </w:rPr>
-            <m:t>=16=0xA</m:t>
-          </m:r>
-          <m:r>
-            <w:rPr>
-              <w:rFonts w:ascii="Cambria Math" w:hAnsi="Cambria Math"/>
-              <w:sz w:val="22"/>
-              <w:szCs w:val="22"/>
-            </w:rPr>
-            <m:t>0</m:t>
+            <m:t>=16=0xA0</m:t>
           </m:r>
         </m:oMath>
       </m:oMathPara>
@@ -2183,6 +2076,247 @@
     </w:p>
     <w:p>
       <w:pPr>
+        <w:keepNext/>
+        <w:ind w:firstLine="0"/>
+      </w:pPr>
+      <w:r>
+        <w:rPr>
+          <w:noProof/>
+          <w:sz w:val="22"/>
+          <w:szCs w:val="22"/>
+        </w:rPr>
+        <w:drawing>
+          <wp:inline distT="0" distB="0" distL="0" distR="0" wp14:anchorId="4017700E" wp14:editId="1E4F2887">
+            <wp:extent cx="5486400" cy="2451735"/>
+            <wp:effectExtent l="25400" t="25400" r="25400" b="37465"/>
+            <wp:docPr id="2" name="Picture 2"/>
+            <wp:cNvGraphicFramePr>
+              <a:graphicFrameLocks xmlns:a="http://schemas.openxmlformats.org/drawingml/2006/main" noChangeAspect="1"/>
+            </wp:cNvGraphicFramePr>
+            <a:graphic xmlns:a="http://schemas.openxmlformats.org/drawingml/2006/main">
+              <a:graphicData uri="http://schemas.openxmlformats.org/drawingml/2006/picture">
+                <pic:pic xmlns:pic="http://schemas.openxmlformats.org/drawingml/2006/picture">
+                  <pic:nvPicPr>
+                    <pic:cNvPr id="0" name="schematic_part1.JPG"/>
+                    <pic:cNvPicPr/>
+                  </pic:nvPicPr>
+                  <pic:blipFill>
+                    <a:blip r:embed="rId9">
+                      <a:extLst>
+                        <a:ext uri="{28A0092B-C50C-407E-A947-70E740481C1C}">
+                          <a14:useLocalDpi xmlns:a14="http://schemas.microsoft.com/office/drawing/2010/main" val="0"/>
+                        </a:ext>
+                      </a:extLst>
+                    </a:blip>
+                    <a:stretch>
+                      <a:fillRect/>
+                    </a:stretch>
+                  </pic:blipFill>
+                  <pic:spPr>
+                    <a:xfrm>
+                      <a:off x="0" y="0"/>
+                      <a:ext cx="5486400" cy="2451735"/>
+                    </a:xfrm>
+                    <a:prstGeom prst="rect">
+                      <a:avLst/>
+                    </a:prstGeom>
+                    <a:ln>
+                      <a:solidFill>
+                        <a:srgbClr val="000000"/>
+                      </a:solidFill>
+                    </a:ln>
+                  </pic:spPr>
+                </pic:pic>
+              </a:graphicData>
+            </a:graphic>
+          </wp:inline>
+        </w:drawing>
+      </w:r>
+    </w:p>
+    <w:p>
+      <w:pPr>
+        <w:pStyle w:val="Caption"/>
+      </w:pPr>
+      <w:r>
+        <w:t xml:space="preserve">Figure </w:t>
+      </w:r>
+      <w:fldSimple w:instr=" SEQ Figure \* ARABIC ">
+        <w:r>
+          <w:rPr>
+            <w:noProof/>
+          </w:rPr>
+          <w:t>2</w:t>
+        </w:r>
+      </w:fldSimple>
+      <w:r>
+        <w:t>: Part 1 Circuit</w:t>
+      </w:r>
+    </w:p>
+    <w:p/>
+    <w:p>
+      <w:pPr>
+        <w:keepNext/>
+        <w:ind w:firstLine="0"/>
+      </w:pPr>
+      <w:r>
+        <w:rPr>
+          <w:noProof/>
+          <w:sz w:val="22"/>
+          <w:szCs w:val="22"/>
+        </w:rPr>
+        <w:drawing>
+          <wp:inline distT="0" distB="0" distL="0" distR="0" wp14:anchorId="2253948B" wp14:editId="3894F061">
+            <wp:extent cx="5486400" cy="2159635"/>
+            <wp:effectExtent l="25400" t="25400" r="25400" b="24765"/>
+            <wp:docPr id="3" name="Picture 3"/>
+            <wp:cNvGraphicFramePr>
+              <a:graphicFrameLocks xmlns:a="http://schemas.openxmlformats.org/drawingml/2006/main" noChangeAspect="1"/>
+            </wp:cNvGraphicFramePr>
+            <a:graphic xmlns:a="http://schemas.openxmlformats.org/drawingml/2006/main">
+              <a:graphicData uri="http://schemas.openxmlformats.org/drawingml/2006/picture">
+                <pic:pic xmlns:pic="http://schemas.openxmlformats.org/drawingml/2006/picture">
+                  <pic:nvPicPr>
+                    <pic:cNvPr id="0" name="schematic_part2.JPG"/>
+                    <pic:cNvPicPr/>
+                  </pic:nvPicPr>
+                  <pic:blipFill>
+                    <a:blip r:embed="rId10">
+                      <a:extLst>
+                        <a:ext uri="{28A0092B-C50C-407E-A947-70E740481C1C}">
+                          <a14:useLocalDpi xmlns:a14="http://schemas.microsoft.com/office/drawing/2010/main" val="0"/>
+                        </a:ext>
+                      </a:extLst>
+                    </a:blip>
+                    <a:stretch>
+                      <a:fillRect/>
+                    </a:stretch>
+                  </pic:blipFill>
+                  <pic:spPr>
+                    <a:xfrm>
+                      <a:off x="0" y="0"/>
+                      <a:ext cx="5486400" cy="2159635"/>
+                    </a:xfrm>
+                    <a:prstGeom prst="rect">
+                      <a:avLst/>
+                    </a:prstGeom>
+                    <a:ln>
+                      <a:solidFill>
+                        <a:srgbClr val="000000"/>
+                      </a:solidFill>
+                    </a:ln>
+                    <a:effectLst/>
+                  </pic:spPr>
+                </pic:pic>
+              </a:graphicData>
+            </a:graphic>
+          </wp:inline>
+        </w:drawing>
+      </w:r>
+    </w:p>
+    <w:p>
+      <w:pPr>
+        <w:pStyle w:val="Caption"/>
+      </w:pPr>
+      <w:r>
+        <w:t xml:space="preserve">Figure </w:t>
+      </w:r>
+      <w:fldSimple w:instr=" SEQ Figure \* ARABIC ">
+        <w:r>
+          <w:rPr>
+            <w:noProof/>
+          </w:rPr>
+          <w:t>3</w:t>
+        </w:r>
+      </w:fldSimple>
+      <w:r>
+        <w:t>: Part 2 Circuit</w:t>
+      </w:r>
+    </w:p>
+    <w:p/>
+    <w:p>
+      <w:pPr>
+        <w:keepNext/>
+        <w:ind w:firstLine="0"/>
+      </w:pPr>
+      <w:r>
+        <w:rPr>
+          <w:noProof/>
+          <w:sz w:val="22"/>
+          <w:szCs w:val="22"/>
+        </w:rPr>
+        <w:drawing>
+          <wp:inline distT="0" distB="0" distL="0" distR="0" wp14:anchorId="12F2385B" wp14:editId="740C5802">
+            <wp:extent cx="5486400" cy="2811780"/>
+            <wp:effectExtent l="25400" t="25400" r="25400" b="33020"/>
+            <wp:docPr id="4" name="Picture 4"/>
+            <wp:cNvGraphicFramePr>
+              <a:graphicFrameLocks xmlns:a="http://schemas.openxmlformats.org/drawingml/2006/main" noChangeAspect="1"/>
+            </wp:cNvGraphicFramePr>
+            <a:graphic xmlns:a="http://schemas.openxmlformats.org/drawingml/2006/main">
+              <a:graphicData uri="http://schemas.openxmlformats.org/drawingml/2006/picture">
+                <pic:pic xmlns:pic="http://schemas.openxmlformats.org/drawingml/2006/picture">
+                  <pic:nvPicPr>
+                    <pic:cNvPr id="0" name="schematic_part3.JPG"/>
+                    <pic:cNvPicPr/>
+                  </pic:nvPicPr>
+                  <pic:blipFill>
+                    <a:blip r:embed="rId11">
+                      <a:extLst>
+                        <a:ext uri="{28A0092B-C50C-407E-A947-70E740481C1C}">
+                          <a14:useLocalDpi xmlns:a14="http://schemas.microsoft.com/office/drawing/2010/main" val="0"/>
+                        </a:ext>
+                      </a:extLst>
+                    </a:blip>
+                    <a:stretch>
+                      <a:fillRect/>
+                    </a:stretch>
+                  </pic:blipFill>
+                  <pic:spPr>
+                    <a:xfrm>
+                      <a:off x="0" y="0"/>
+                      <a:ext cx="5486400" cy="2811780"/>
+                    </a:xfrm>
+                    <a:prstGeom prst="rect">
+                      <a:avLst/>
+                    </a:prstGeom>
+                    <a:ln>
+                      <a:solidFill>
+                        <a:srgbClr val="000000"/>
+                      </a:solidFill>
+                    </a:ln>
+                  </pic:spPr>
+                </pic:pic>
+              </a:graphicData>
+            </a:graphic>
+          </wp:inline>
+        </w:drawing>
+      </w:r>
+    </w:p>
+    <w:p>
+      <w:pPr>
+        <w:pStyle w:val="Caption"/>
+        <w:rPr>
+          <w:sz w:val="22"/>
+          <w:szCs w:val="22"/>
+        </w:rPr>
+      </w:pPr>
+      <w:r>
+        <w:t xml:space="preserve">Figure </w:t>
+      </w:r>
+      <w:fldSimple w:instr=" SEQ Figure \* ARABIC ">
+        <w:r>
+          <w:rPr>
+            <w:noProof/>
+          </w:rPr>
+          <w:t>4</w:t>
+        </w:r>
+      </w:fldSimple>
+      <w:r>
+        <w:t>: Part 3 Circuit</w:t>
+      </w:r>
+    </w:p>
+    <w:p>
+      <w:pPr>
         <w:ind w:firstLine="0"/>
         <w:rPr>
           <w:sz w:val="22"/>
@@ -2221,10 +2355,9055 @@
       <w:pPr>
         <w:ind w:firstLine="0"/>
         <w:rPr>
-          <w:sz w:val="22"/>
-          <w:szCs w:val="22"/>
-        </w:rPr>
-      </w:pPr>
+          <w:b/>
+          <w:sz w:val="22"/>
+          <w:szCs w:val="22"/>
+          <w:u w:val="single"/>
+        </w:rPr>
+      </w:pPr>
+    </w:p>
+    <w:p>
+      <w:pPr>
+        <w:ind w:firstLine="0"/>
+        <w:rPr>
+          <w:sz w:val="22"/>
+          <w:szCs w:val="22"/>
+          <w:u w:val="single"/>
+        </w:rPr>
+      </w:pPr>
+      <w:r>
+        <w:rPr>
+          <w:sz w:val="22"/>
+          <w:szCs w:val="22"/>
+          <w:u w:val="single"/>
+        </w:rPr>
+        <w:t>Part 1 Code:</w:t>
+      </w:r>
+    </w:p>
+    <w:p>
+      <w:pPr>
+        <w:ind w:firstLine="0"/>
+        <w:rPr>
+          <w:rFonts w:ascii="Courier New" w:hAnsi="Courier New"/>
+          <w:sz w:val="20"/>
+          <w:szCs w:val="20"/>
+        </w:rPr>
+      </w:pPr>
+      <w:r>
+        <w:rPr>
+          <w:rFonts w:ascii="Courier New" w:hAnsi="Courier New"/>
+          <w:sz w:val="20"/>
+          <w:szCs w:val="20"/>
+        </w:rPr>
+        <w:t>#include &lt;c8051f120.h&gt;</w:t>
+      </w:r>
+      <w:bookmarkStart w:id="0" w:name="_GoBack"/>
+      <w:bookmarkEnd w:id="0"/>
+    </w:p>
+    <w:p>
+      <w:pPr>
+        <w:ind w:firstLine="0"/>
+        <w:rPr>
+          <w:rFonts w:ascii="Courier New" w:hAnsi="Courier New"/>
+          <w:sz w:val="20"/>
+          <w:szCs w:val="20"/>
+        </w:rPr>
+      </w:pPr>
+      <w:r>
+        <w:rPr>
+          <w:rFonts w:ascii="Courier New" w:hAnsi="Courier New"/>
+          <w:sz w:val="20"/>
+          <w:szCs w:val="20"/>
+        </w:rPr>
+        <w:t>#include &lt;stdio.h&gt;</w:t>
+      </w:r>
+    </w:p>
+    <w:p>
+      <w:pPr>
+        <w:ind w:firstLine="0"/>
+        <w:rPr>
+          <w:rFonts w:ascii="Courier New" w:hAnsi="Courier New"/>
+          <w:sz w:val="20"/>
+          <w:szCs w:val="20"/>
+        </w:rPr>
+      </w:pPr>
+      <w:r>
+        <w:rPr>
+          <w:rFonts w:ascii="Courier New" w:hAnsi="Courier New"/>
+          <w:sz w:val="20"/>
+          <w:szCs w:val="20"/>
+        </w:rPr>
+        <w:t>#include "putget.h"</w:t>
+      </w:r>
+    </w:p>
+    <w:p>
+      <w:pPr>
+        <w:ind w:firstLine="0"/>
+        <w:rPr>
+          <w:rFonts w:ascii="Courier New" w:hAnsi="Courier New"/>
+          <w:sz w:val="20"/>
+          <w:szCs w:val="20"/>
+        </w:rPr>
+      </w:pPr>
+    </w:p>
+    <w:p>
+      <w:pPr>
+        <w:ind w:firstLine="0"/>
+        <w:rPr>
+          <w:rFonts w:ascii="Courier New" w:hAnsi="Courier New"/>
+          <w:sz w:val="20"/>
+          <w:szCs w:val="20"/>
+        </w:rPr>
+      </w:pPr>
+      <w:r>
+        <w:rPr>
+          <w:rFonts w:ascii="Courier New" w:hAnsi="Courier New"/>
+          <w:sz w:val="20"/>
+          <w:szCs w:val="20"/>
+        </w:rPr>
+        <w:t>#include "compiler_defs.h"</w:t>
+      </w:r>
+    </w:p>
+    <w:p>
+      <w:pPr>
+        <w:ind w:firstLine="0"/>
+        <w:rPr>
+          <w:rFonts w:ascii="Courier New" w:hAnsi="Courier New"/>
+          <w:sz w:val="20"/>
+          <w:szCs w:val="20"/>
+        </w:rPr>
+      </w:pPr>
+      <w:r>
+        <w:rPr>
+          <w:rFonts w:ascii="Courier New" w:hAnsi="Courier New"/>
+          <w:sz w:val="20"/>
+          <w:szCs w:val="20"/>
+        </w:rPr>
+        <w:t>#include "C8051F120_defs.h"</w:t>
+      </w:r>
+    </w:p>
+    <w:p>
+      <w:pPr>
+        <w:ind w:firstLine="0"/>
+        <w:rPr>
+          <w:rFonts w:ascii="Courier New" w:hAnsi="Courier New"/>
+          <w:sz w:val="20"/>
+          <w:szCs w:val="20"/>
+        </w:rPr>
+      </w:pPr>
+    </w:p>
+    <w:p>
+      <w:pPr>
+        <w:ind w:firstLine="0"/>
+        <w:rPr>
+          <w:rFonts w:ascii="Courier New" w:hAnsi="Courier New"/>
+          <w:sz w:val="20"/>
+          <w:szCs w:val="20"/>
+        </w:rPr>
+      </w:pPr>
+    </w:p>
+    <w:p>
+      <w:pPr>
+        <w:ind w:firstLine="0"/>
+        <w:rPr>
+          <w:rFonts w:ascii="Courier New" w:hAnsi="Courier New"/>
+          <w:sz w:val="20"/>
+          <w:szCs w:val="20"/>
+        </w:rPr>
+      </w:pPr>
+      <w:r>
+        <w:rPr>
+          <w:rFonts w:ascii="Courier New" w:hAnsi="Courier New"/>
+          <w:sz w:val="20"/>
+          <w:szCs w:val="20"/>
+        </w:rPr>
+        <w:t>#define EXTCLK 22118400</w:t>
+      </w:r>
+      <w:r>
+        <w:rPr>
+          <w:rFonts w:ascii="Courier New" w:hAnsi="Courier New"/>
+          <w:sz w:val="20"/>
+          <w:szCs w:val="20"/>
+        </w:rPr>
+        <w:tab/>
+      </w:r>
+      <w:r>
+        <w:rPr>
+          <w:rFonts w:ascii="Courier New" w:hAnsi="Courier New"/>
+          <w:sz w:val="20"/>
+          <w:szCs w:val="20"/>
+        </w:rPr>
+        <w:t>// External oscillator frequency in Hz</w:t>
+      </w:r>
+    </w:p>
+    <w:p>
+      <w:pPr>
+        <w:ind w:firstLine="0"/>
+        <w:rPr>
+          <w:rFonts w:ascii="Courier New" w:hAnsi="Courier New"/>
+          <w:sz w:val="20"/>
+          <w:szCs w:val="20"/>
+        </w:rPr>
+      </w:pPr>
+      <w:r>
+        <w:rPr>
+          <w:rFonts w:ascii="Courier New" w:hAnsi="Courier New"/>
+          <w:sz w:val="20"/>
+          <w:szCs w:val="20"/>
+        </w:rPr>
+        <w:t xml:space="preserve">#define SYSCLK 22118400 </w:t>
+      </w:r>
+    </w:p>
+    <w:p>
+      <w:pPr>
+        <w:ind w:firstLine="0"/>
+        <w:rPr>
+          <w:rFonts w:ascii="Courier New" w:hAnsi="Courier New"/>
+          <w:sz w:val="20"/>
+          <w:szCs w:val="20"/>
+        </w:rPr>
+      </w:pPr>
+      <w:r>
+        <w:rPr>
+          <w:rFonts w:ascii="Courier New" w:hAnsi="Courier New"/>
+          <w:sz w:val="20"/>
+          <w:szCs w:val="20"/>
+        </w:rPr>
+        <w:t>#define BAUDRATE</w:t>
+      </w:r>
+      <w:r>
+        <w:rPr>
+          <w:rFonts w:ascii="Courier New" w:hAnsi="Courier New"/>
+          <w:sz w:val="20"/>
+          <w:szCs w:val="20"/>
+        </w:rPr>
+        <w:tab/>
+        <w:t xml:space="preserve">115200 </w:t>
+      </w:r>
+      <w:r>
+        <w:rPr>
+          <w:rFonts w:ascii="Courier New" w:hAnsi="Courier New"/>
+          <w:sz w:val="20"/>
+          <w:szCs w:val="20"/>
+        </w:rPr>
+        <w:t>// UART baud rate in bps</w:t>
+      </w:r>
+    </w:p>
+    <w:p>
+      <w:pPr>
+        <w:ind w:firstLine="0"/>
+        <w:rPr>
+          <w:rFonts w:ascii="Courier New" w:hAnsi="Courier New"/>
+          <w:sz w:val="20"/>
+          <w:szCs w:val="20"/>
+        </w:rPr>
+      </w:pPr>
+    </w:p>
+    <w:p>
+      <w:pPr>
+        <w:ind w:firstLine="0"/>
+        <w:rPr>
+          <w:rFonts w:ascii="Courier New" w:hAnsi="Courier New"/>
+          <w:sz w:val="20"/>
+          <w:szCs w:val="20"/>
+        </w:rPr>
+      </w:pPr>
+      <w:r>
+        <w:rPr>
+          <w:rFonts w:ascii="Courier New" w:hAnsi="Courier New"/>
+          <w:sz w:val="20"/>
+          <w:szCs w:val="20"/>
+        </w:rPr>
+        <w:t>void main(void);</w:t>
+      </w:r>
+    </w:p>
+    <w:p>
+      <w:pPr>
+        <w:ind w:firstLine="0"/>
+        <w:rPr>
+          <w:rFonts w:ascii="Courier New" w:hAnsi="Courier New"/>
+          <w:sz w:val="20"/>
+          <w:szCs w:val="20"/>
+        </w:rPr>
+      </w:pPr>
+      <w:r>
+        <w:rPr>
+          <w:rFonts w:ascii="Courier New" w:hAnsi="Courier New"/>
+          <w:sz w:val="20"/>
+          <w:szCs w:val="20"/>
+        </w:rPr>
+        <w:t>void Timer_Init(void);</w:t>
+      </w:r>
+    </w:p>
+    <w:p>
+      <w:pPr>
+        <w:ind w:firstLine="0"/>
+        <w:rPr>
+          <w:rFonts w:ascii="Courier New" w:hAnsi="Courier New"/>
+          <w:sz w:val="20"/>
+          <w:szCs w:val="20"/>
+        </w:rPr>
+      </w:pPr>
+      <w:r>
+        <w:rPr>
+          <w:rFonts w:ascii="Courier New" w:hAnsi="Courier New"/>
+          <w:sz w:val="20"/>
+          <w:szCs w:val="20"/>
+        </w:rPr>
+        <w:t>void UART_Init(void);</w:t>
+      </w:r>
+    </w:p>
+    <w:p>
+      <w:pPr>
+        <w:ind w:firstLine="0"/>
+        <w:rPr>
+          <w:rFonts w:ascii="Courier New" w:hAnsi="Courier New"/>
+          <w:sz w:val="20"/>
+          <w:szCs w:val="20"/>
+        </w:rPr>
+      </w:pPr>
+      <w:r>
+        <w:rPr>
+          <w:rFonts w:ascii="Courier New" w:hAnsi="Courier New"/>
+          <w:sz w:val="20"/>
+          <w:szCs w:val="20"/>
+        </w:rPr>
+        <w:t>void Port_IO_Init(void);</w:t>
+      </w:r>
+    </w:p>
+    <w:p>
+      <w:pPr>
+        <w:ind w:firstLine="0"/>
+        <w:rPr>
+          <w:rFonts w:ascii="Courier New" w:hAnsi="Courier New"/>
+          <w:sz w:val="20"/>
+          <w:szCs w:val="20"/>
+        </w:rPr>
+      </w:pPr>
+      <w:r>
+        <w:rPr>
+          <w:rFonts w:ascii="Courier New" w:hAnsi="Courier New"/>
+          <w:sz w:val="20"/>
+          <w:szCs w:val="20"/>
+        </w:rPr>
+        <w:t>void Oscillator_Init(void);</w:t>
+      </w:r>
+    </w:p>
+    <w:p>
+      <w:pPr>
+        <w:ind w:firstLine="0"/>
+        <w:rPr>
+          <w:rFonts w:ascii="Courier New" w:hAnsi="Courier New"/>
+          <w:sz w:val="20"/>
+          <w:szCs w:val="20"/>
+        </w:rPr>
+      </w:pPr>
+      <w:r>
+        <w:rPr>
+          <w:rFonts w:ascii="Courier New" w:hAnsi="Courier New"/>
+          <w:sz w:val="20"/>
+          <w:szCs w:val="20"/>
+        </w:rPr>
+        <w:t>void Init_Device(void);</w:t>
+      </w:r>
+    </w:p>
+    <w:p>
+      <w:pPr>
+        <w:ind w:firstLine="0"/>
+        <w:rPr>
+          <w:rFonts w:ascii="Courier New" w:hAnsi="Courier New"/>
+          <w:sz w:val="20"/>
+          <w:szCs w:val="20"/>
+        </w:rPr>
+      </w:pPr>
+    </w:p>
+    <w:p>
+      <w:pPr>
+        <w:ind w:firstLine="0"/>
+        <w:rPr>
+          <w:rFonts w:ascii="Courier New" w:hAnsi="Courier New"/>
+          <w:sz w:val="20"/>
+          <w:szCs w:val="20"/>
+        </w:rPr>
+      </w:pPr>
+      <w:r>
+        <w:rPr>
+          <w:rFonts w:ascii="Courier New" w:hAnsi="Courier New"/>
+          <w:sz w:val="20"/>
+          <w:szCs w:val="20"/>
+        </w:rPr>
+        <w:t>char nput;</w:t>
+      </w:r>
+    </w:p>
+    <w:p>
+      <w:pPr>
+        <w:ind w:firstLine="0"/>
+        <w:rPr>
+          <w:rFonts w:ascii="Courier New" w:hAnsi="Courier New"/>
+          <w:sz w:val="20"/>
+          <w:szCs w:val="20"/>
+        </w:rPr>
+      </w:pPr>
+    </w:p>
+    <w:p>
+      <w:pPr>
+        <w:ind w:firstLine="0"/>
+        <w:rPr>
+          <w:rFonts w:ascii="Courier New" w:hAnsi="Courier New"/>
+          <w:sz w:val="20"/>
+          <w:szCs w:val="20"/>
+        </w:rPr>
+      </w:pPr>
+      <w:r>
+        <w:rPr>
+          <w:rFonts w:ascii="Courier New" w:hAnsi="Courier New"/>
+          <w:sz w:val="20"/>
+          <w:szCs w:val="20"/>
+        </w:rPr>
+        <w:t>void main(void)</w:t>
+      </w:r>
+    </w:p>
+    <w:p>
+      <w:pPr>
+        <w:ind w:firstLine="0"/>
+        <w:rPr>
+          <w:rFonts w:ascii="Courier New" w:hAnsi="Courier New"/>
+          <w:sz w:val="20"/>
+          <w:szCs w:val="20"/>
+        </w:rPr>
+      </w:pPr>
+      <w:r>
+        <w:rPr>
+          <w:rFonts w:ascii="Courier New" w:hAnsi="Courier New"/>
+          <w:sz w:val="20"/>
+          <w:szCs w:val="20"/>
+        </w:rPr>
+        <w:t>{</w:t>
+      </w:r>
+    </w:p>
+    <w:p>
+      <w:pPr>
+        <w:ind w:firstLine="0"/>
+        <w:rPr>
+          <w:rFonts w:ascii="Courier New" w:hAnsi="Courier New"/>
+          <w:sz w:val="20"/>
+          <w:szCs w:val="20"/>
+        </w:rPr>
+      </w:pPr>
+      <w:r>
+        <w:rPr>
+          <w:rFonts w:ascii="Courier New" w:hAnsi="Courier New"/>
+          <w:sz w:val="20"/>
+          <w:szCs w:val="20"/>
+        </w:rPr>
+        <w:tab/>
+        <w:t xml:space="preserve">WDTCN = 0xDE; </w:t>
+      </w:r>
+      <w:r>
+        <w:rPr>
+          <w:rFonts w:ascii="Courier New" w:hAnsi="Courier New"/>
+          <w:sz w:val="20"/>
+          <w:szCs w:val="20"/>
+        </w:rPr>
+        <w:t>// Disable the watchdog timer</w:t>
+      </w:r>
+    </w:p>
+    <w:p>
+      <w:pPr>
+        <w:ind w:firstLine="0"/>
+        <w:rPr>
+          <w:rFonts w:ascii="Courier New" w:hAnsi="Courier New"/>
+          <w:sz w:val="20"/>
+          <w:szCs w:val="20"/>
+        </w:rPr>
+      </w:pPr>
+      <w:r>
+        <w:rPr>
+          <w:rFonts w:ascii="Courier New" w:hAnsi="Courier New"/>
+          <w:sz w:val="20"/>
+          <w:szCs w:val="20"/>
+        </w:rPr>
+        <w:tab/>
+        <w:t>WDTCN = 0xAD;</w:t>
+      </w:r>
+    </w:p>
+    <w:p>
+      <w:pPr>
+        <w:ind w:firstLine="0"/>
+        <w:rPr>
+          <w:rFonts w:ascii="Courier New" w:hAnsi="Courier New"/>
+          <w:sz w:val="20"/>
+          <w:szCs w:val="20"/>
+        </w:rPr>
+      </w:pPr>
+    </w:p>
+    <w:p>
+      <w:pPr>
+        <w:ind w:firstLine="0"/>
+        <w:rPr>
+          <w:rFonts w:ascii="Courier New" w:hAnsi="Courier New"/>
+          <w:sz w:val="20"/>
+          <w:szCs w:val="20"/>
+        </w:rPr>
+      </w:pPr>
+      <w:r>
+        <w:rPr>
+          <w:rFonts w:ascii="Courier New" w:hAnsi="Courier New"/>
+          <w:sz w:val="20"/>
+          <w:szCs w:val="20"/>
+        </w:rPr>
+        <w:tab/>
+        <w:t>Init_Device();</w:t>
+      </w:r>
+    </w:p>
+    <w:p>
+      <w:pPr>
+        <w:ind w:firstLine="0"/>
+        <w:rPr>
+          <w:rFonts w:ascii="Courier New" w:hAnsi="Courier New"/>
+          <w:sz w:val="20"/>
+          <w:szCs w:val="20"/>
+        </w:rPr>
+      </w:pPr>
+      <w:r>
+        <w:rPr>
+          <w:rFonts w:ascii="Courier New" w:hAnsi="Courier New"/>
+          <w:sz w:val="20"/>
+          <w:szCs w:val="20"/>
+        </w:rPr>
+        <w:tab/>
+        <w:t>while(1)</w:t>
+      </w:r>
+    </w:p>
+    <w:p>
+      <w:pPr>
+        <w:ind w:firstLine="0"/>
+        <w:rPr>
+          <w:rFonts w:ascii="Courier New" w:hAnsi="Courier New"/>
+          <w:sz w:val="20"/>
+          <w:szCs w:val="20"/>
+        </w:rPr>
+      </w:pPr>
+      <w:r>
+        <w:rPr>
+          <w:rFonts w:ascii="Courier New" w:hAnsi="Courier New"/>
+          <w:sz w:val="20"/>
+          <w:szCs w:val="20"/>
+        </w:rPr>
+        <w:tab/>
+        <w:t>{</w:t>
+      </w:r>
+    </w:p>
+    <w:p>
+      <w:pPr>
+        <w:ind w:firstLine="0"/>
+        <w:rPr>
+          <w:rFonts w:ascii="Courier New" w:hAnsi="Courier New"/>
+          <w:sz w:val="20"/>
+          <w:szCs w:val="20"/>
+        </w:rPr>
+      </w:pPr>
+      <w:r>
+        <w:rPr>
+          <w:rFonts w:ascii="Courier New" w:hAnsi="Courier New"/>
+          <w:sz w:val="20"/>
+          <w:szCs w:val="20"/>
+        </w:rPr>
+        <w:tab/>
+      </w:r>
+      <w:r>
+        <w:rPr>
+          <w:rFonts w:ascii="Courier New" w:hAnsi="Courier New"/>
+          <w:sz w:val="20"/>
+          <w:szCs w:val="20"/>
+        </w:rPr>
+        <w:tab/>
+        <w:t>SFRPAGE = UART0_PAGE;</w:t>
+      </w:r>
+    </w:p>
+    <w:p>
+      <w:pPr>
+        <w:ind w:firstLine="0"/>
+        <w:rPr>
+          <w:rFonts w:ascii="Courier New" w:hAnsi="Courier New"/>
+          <w:sz w:val="20"/>
+          <w:szCs w:val="20"/>
+        </w:rPr>
+      </w:pPr>
+      <w:r>
+        <w:rPr>
+          <w:rFonts w:ascii="Courier New" w:hAnsi="Courier New"/>
+          <w:sz w:val="20"/>
+          <w:szCs w:val="20"/>
+        </w:rPr>
+        <w:tab/>
+      </w:r>
+      <w:r>
+        <w:rPr>
+          <w:rFonts w:ascii="Courier New" w:hAnsi="Courier New"/>
+          <w:sz w:val="20"/>
+          <w:szCs w:val="20"/>
+        </w:rPr>
+        <w:tab/>
+        <w:t>if(RI0 == 1) // Check for UART 0 data</w:t>
+      </w:r>
+    </w:p>
+    <w:p>
+      <w:pPr>
+        <w:ind w:firstLine="0"/>
+        <w:rPr>
+          <w:rFonts w:ascii="Courier New" w:hAnsi="Courier New"/>
+          <w:sz w:val="20"/>
+          <w:szCs w:val="20"/>
+        </w:rPr>
+      </w:pPr>
+      <w:r>
+        <w:rPr>
+          <w:rFonts w:ascii="Courier New" w:hAnsi="Courier New"/>
+          <w:sz w:val="20"/>
+          <w:szCs w:val="20"/>
+        </w:rPr>
+        <w:tab/>
+      </w:r>
+      <w:r>
+        <w:rPr>
+          <w:rFonts w:ascii="Courier New" w:hAnsi="Courier New"/>
+          <w:sz w:val="20"/>
+          <w:szCs w:val="20"/>
+        </w:rPr>
+        <w:tab/>
+        <w:t>{</w:t>
+      </w:r>
+    </w:p>
+    <w:p>
+      <w:pPr>
+        <w:ind w:firstLine="0"/>
+        <w:rPr>
+          <w:rFonts w:ascii="Courier New" w:hAnsi="Courier New"/>
+          <w:sz w:val="20"/>
+          <w:szCs w:val="20"/>
+        </w:rPr>
+      </w:pPr>
+      <w:r>
+        <w:rPr>
+          <w:rFonts w:ascii="Courier New" w:hAnsi="Courier New"/>
+          <w:sz w:val="20"/>
+          <w:szCs w:val="20"/>
+        </w:rPr>
+        <w:tab/>
+      </w:r>
+      <w:r>
+        <w:rPr>
+          <w:rFonts w:ascii="Courier New" w:hAnsi="Courier New"/>
+          <w:sz w:val="20"/>
+          <w:szCs w:val="20"/>
+        </w:rPr>
+        <w:tab/>
+      </w:r>
+      <w:r>
+        <w:rPr>
+          <w:rFonts w:ascii="Courier New" w:hAnsi="Courier New"/>
+          <w:sz w:val="20"/>
+          <w:szCs w:val="20"/>
+        </w:rPr>
+        <w:tab/>
+        <w:t>RI0 = 0; // Reset flag for next receive</w:t>
+      </w:r>
+    </w:p>
+    <w:p>
+      <w:pPr>
+        <w:ind w:firstLine="0"/>
+        <w:rPr>
+          <w:rFonts w:ascii="Courier New" w:hAnsi="Courier New"/>
+          <w:sz w:val="20"/>
+          <w:szCs w:val="20"/>
+        </w:rPr>
+      </w:pPr>
+      <w:r>
+        <w:rPr>
+          <w:rFonts w:ascii="Courier New" w:hAnsi="Courier New"/>
+          <w:sz w:val="20"/>
+          <w:szCs w:val="20"/>
+        </w:rPr>
+        <w:tab/>
+      </w:r>
+      <w:r>
+        <w:rPr>
+          <w:rFonts w:ascii="Courier New" w:hAnsi="Courier New"/>
+          <w:sz w:val="20"/>
+          <w:szCs w:val="20"/>
+        </w:rPr>
+        <w:tab/>
+      </w:r>
+      <w:r>
+        <w:rPr>
+          <w:rFonts w:ascii="Courier New" w:hAnsi="Courier New"/>
+          <w:sz w:val="20"/>
+          <w:szCs w:val="20"/>
+        </w:rPr>
+        <w:tab/>
+        <w:t>nput = SBUF0; // Read data register</w:t>
+      </w:r>
+    </w:p>
+    <w:p>
+      <w:pPr>
+        <w:ind w:firstLine="0"/>
+        <w:rPr>
+          <w:rFonts w:ascii="Courier New" w:hAnsi="Courier New"/>
+          <w:sz w:val="20"/>
+          <w:szCs w:val="20"/>
+        </w:rPr>
+      </w:pPr>
+      <w:r>
+        <w:rPr>
+          <w:rFonts w:ascii="Courier New" w:hAnsi="Courier New"/>
+          <w:sz w:val="20"/>
+          <w:szCs w:val="20"/>
+        </w:rPr>
+        <w:tab/>
+      </w:r>
+      <w:r>
+        <w:rPr>
+          <w:rFonts w:ascii="Courier New" w:hAnsi="Courier New"/>
+          <w:sz w:val="20"/>
+          <w:szCs w:val="20"/>
+        </w:rPr>
+        <w:tab/>
+      </w:r>
+      <w:r>
+        <w:rPr>
+          <w:rFonts w:ascii="Courier New" w:hAnsi="Courier New"/>
+          <w:sz w:val="20"/>
+          <w:szCs w:val="20"/>
+        </w:rPr>
+        <w:tab/>
+        <w:t>if(nput == 0x1B) // Escape character is read</w:t>
+      </w:r>
+    </w:p>
+    <w:p>
+      <w:pPr>
+        <w:ind w:firstLine="0"/>
+        <w:rPr>
+          <w:rFonts w:ascii="Courier New" w:hAnsi="Courier New"/>
+          <w:sz w:val="20"/>
+          <w:szCs w:val="20"/>
+        </w:rPr>
+      </w:pPr>
+      <w:r>
+        <w:rPr>
+          <w:rFonts w:ascii="Courier New" w:hAnsi="Courier New"/>
+          <w:sz w:val="20"/>
+          <w:szCs w:val="20"/>
+        </w:rPr>
+        <w:tab/>
+      </w:r>
+      <w:r>
+        <w:rPr>
+          <w:rFonts w:ascii="Courier New" w:hAnsi="Courier New"/>
+          <w:sz w:val="20"/>
+          <w:szCs w:val="20"/>
+        </w:rPr>
+        <w:tab/>
+      </w:r>
+      <w:r>
+        <w:rPr>
+          <w:rFonts w:ascii="Courier New" w:hAnsi="Courier New"/>
+          <w:sz w:val="20"/>
+          <w:szCs w:val="20"/>
+        </w:rPr>
+        <w:tab/>
+        <w:t>{</w:t>
+      </w:r>
+    </w:p>
+    <w:p>
+      <w:pPr>
+        <w:ind w:firstLine="0"/>
+        <w:rPr>
+          <w:rFonts w:ascii="Courier New" w:hAnsi="Courier New"/>
+          <w:sz w:val="20"/>
+          <w:szCs w:val="20"/>
+        </w:rPr>
+      </w:pPr>
+      <w:r>
+        <w:rPr>
+          <w:rFonts w:ascii="Courier New" w:hAnsi="Courier New"/>
+          <w:sz w:val="20"/>
+          <w:szCs w:val="20"/>
+        </w:rPr>
+        <w:tab/>
+      </w:r>
+      <w:r>
+        <w:rPr>
+          <w:rFonts w:ascii="Courier New" w:hAnsi="Courier New"/>
+          <w:sz w:val="20"/>
+          <w:szCs w:val="20"/>
+        </w:rPr>
+        <w:tab/>
+      </w:r>
+      <w:r>
+        <w:rPr>
+          <w:rFonts w:ascii="Courier New" w:hAnsi="Courier New"/>
+          <w:sz w:val="20"/>
+          <w:szCs w:val="20"/>
+        </w:rPr>
+        <w:tab/>
+      </w:r>
+      <w:r>
+        <w:rPr>
+          <w:rFonts w:ascii="Courier New" w:hAnsi="Courier New"/>
+          <w:sz w:val="20"/>
+          <w:szCs w:val="20"/>
+        </w:rPr>
+        <w:tab/>
+        <w:t>printf("GOODBYE");</w:t>
+      </w:r>
+    </w:p>
+    <w:p>
+      <w:pPr>
+        <w:ind w:firstLine="0"/>
+        <w:rPr>
+          <w:rFonts w:ascii="Courier New" w:hAnsi="Courier New"/>
+          <w:sz w:val="20"/>
+          <w:szCs w:val="20"/>
+        </w:rPr>
+      </w:pPr>
+      <w:r>
+        <w:rPr>
+          <w:rFonts w:ascii="Courier New" w:hAnsi="Courier New"/>
+          <w:sz w:val="20"/>
+          <w:szCs w:val="20"/>
+        </w:rPr>
+        <w:tab/>
+      </w:r>
+      <w:r>
+        <w:rPr>
+          <w:rFonts w:ascii="Courier New" w:hAnsi="Courier New"/>
+          <w:sz w:val="20"/>
+          <w:szCs w:val="20"/>
+        </w:rPr>
+        <w:tab/>
+      </w:r>
+      <w:r>
+        <w:rPr>
+          <w:rFonts w:ascii="Courier New" w:hAnsi="Courier New"/>
+          <w:sz w:val="20"/>
+          <w:szCs w:val="20"/>
+        </w:rPr>
+        <w:tab/>
+      </w:r>
+      <w:r>
+        <w:rPr>
+          <w:rFonts w:ascii="Courier New" w:hAnsi="Courier New"/>
+          <w:sz w:val="20"/>
+          <w:szCs w:val="20"/>
+        </w:rPr>
+        <w:tab/>
+        <w:t>SFRPAGE = UART1_PAGE;</w:t>
+      </w:r>
+    </w:p>
+    <w:p>
+      <w:pPr>
+        <w:ind w:firstLine="0"/>
+        <w:rPr>
+          <w:rFonts w:ascii="Courier New" w:hAnsi="Courier New"/>
+          <w:sz w:val="20"/>
+          <w:szCs w:val="20"/>
+        </w:rPr>
+      </w:pPr>
+      <w:r>
+        <w:rPr>
+          <w:rFonts w:ascii="Courier New" w:hAnsi="Courier New"/>
+          <w:sz w:val="20"/>
+          <w:szCs w:val="20"/>
+        </w:rPr>
+        <w:tab/>
+      </w:r>
+      <w:r>
+        <w:rPr>
+          <w:rFonts w:ascii="Courier New" w:hAnsi="Courier New"/>
+          <w:sz w:val="20"/>
+          <w:szCs w:val="20"/>
+        </w:rPr>
+        <w:tab/>
+      </w:r>
+      <w:r>
+        <w:rPr>
+          <w:rFonts w:ascii="Courier New" w:hAnsi="Courier New"/>
+          <w:sz w:val="20"/>
+          <w:szCs w:val="20"/>
+        </w:rPr>
+        <w:tab/>
+      </w:r>
+      <w:r>
+        <w:rPr>
+          <w:rFonts w:ascii="Courier New" w:hAnsi="Courier New"/>
+          <w:sz w:val="20"/>
+          <w:szCs w:val="20"/>
+        </w:rPr>
+        <w:tab/>
+        <w:t>printf("GOODBYE");</w:t>
+      </w:r>
+    </w:p>
+    <w:p>
+      <w:pPr>
+        <w:ind w:firstLine="0"/>
+        <w:rPr>
+          <w:rFonts w:ascii="Courier New" w:hAnsi="Courier New"/>
+          <w:sz w:val="20"/>
+          <w:szCs w:val="20"/>
+        </w:rPr>
+      </w:pPr>
+      <w:r>
+        <w:rPr>
+          <w:rFonts w:ascii="Courier New" w:hAnsi="Courier New"/>
+          <w:sz w:val="20"/>
+          <w:szCs w:val="20"/>
+        </w:rPr>
+        <w:tab/>
+      </w:r>
+      <w:r>
+        <w:rPr>
+          <w:rFonts w:ascii="Courier New" w:hAnsi="Courier New"/>
+          <w:sz w:val="20"/>
+          <w:szCs w:val="20"/>
+        </w:rPr>
+        <w:tab/>
+      </w:r>
+      <w:r>
+        <w:rPr>
+          <w:rFonts w:ascii="Courier New" w:hAnsi="Courier New"/>
+          <w:sz w:val="20"/>
+          <w:szCs w:val="20"/>
+        </w:rPr>
+        <w:tab/>
+      </w:r>
+      <w:r>
+        <w:rPr>
+          <w:rFonts w:ascii="Courier New" w:hAnsi="Courier New"/>
+          <w:sz w:val="20"/>
+          <w:szCs w:val="20"/>
+        </w:rPr>
+        <w:tab/>
+        <w:t>while(1);</w:t>
+      </w:r>
+    </w:p>
+    <w:p>
+      <w:pPr>
+        <w:ind w:firstLine="0"/>
+        <w:rPr>
+          <w:rFonts w:ascii="Courier New" w:hAnsi="Courier New"/>
+          <w:sz w:val="20"/>
+          <w:szCs w:val="20"/>
+        </w:rPr>
+      </w:pPr>
+      <w:r>
+        <w:rPr>
+          <w:rFonts w:ascii="Courier New" w:hAnsi="Courier New"/>
+          <w:sz w:val="20"/>
+          <w:szCs w:val="20"/>
+        </w:rPr>
+        <w:tab/>
+      </w:r>
+      <w:r>
+        <w:rPr>
+          <w:rFonts w:ascii="Courier New" w:hAnsi="Courier New"/>
+          <w:sz w:val="20"/>
+          <w:szCs w:val="20"/>
+        </w:rPr>
+        <w:tab/>
+      </w:r>
+      <w:r>
+        <w:rPr>
+          <w:rFonts w:ascii="Courier New" w:hAnsi="Courier New"/>
+          <w:sz w:val="20"/>
+          <w:szCs w:val="20"/>
+        </w:rPr>
+        <w:tab/>
+        <w:t>}</w:t>
+      </w:r>
+    </w:p>
+    <w:p>
+      <w:pPr>
+        <w:ind w:firstLine="0"/>
+        <w:rPr>
+          <w:rFonts w:ascii="Courier New" w:hAnsi="Courier New"/>
+          <w:sz w:val="20"/>
+          <w:szCs w:val="20"/>
+        </w:rPr>
+      </w:pPr>
+      <w:r>
+        <w:rPr>
+          <w:rFonts w:ascii="Courier New" w:hAnsi="Courier New"/>
+          <w:sz w:val="20"/>
+          <w:szCs w:val="20"/>
+        </w:rPr>
+        <w:tab/>
+      </w:r>
+      <w:r>
+        <w:rPr>
+          <w:rFonts w:ascii="Courier New" w:hAnsi="Courier New"/>
+          <w:sz w:val="20"/>
+          <w:szCs w:val="20"/>
+        </w:rPr>
+        <w:tab/>
+      </w:r>
+      <w:r>
+        <w:rPr>
+          <w:rFonts w:ascii="Courier New" w:hAnsi="Courier New"/>
+          <w:sz w:val="20"/>
+          <w:szCs w:val="20"/>
+        </w:rPr>
+        <w:tab/>
+        <w:t>SBUF0 = SBUF0; // Echo character to UART0</w:t>
+      </w:r>
+    </w:p>
+    <w:p>
+      <w:pPr>
+        <w:ind w:firstLine="0"/>
+        <w:rPr>
+          <w:rFonts w:ascii="Courier New" w:hAnsi="Courier New"/>
+          <w:sz w:val="20"/>
+          <w:szCs w:val="20"/>
+        </w:rPr>
+      </w:pPr>
+      <w:r>
+        <w:rPr>
+          <w:rFonts w:ascii="Courier New" w:hAnsi="Courier New"/>
+          <w:sz w:val="20"/>
+          <w:szCs w:val="20"/>
+        </w:rPr>
+        <w:tab/>
+      </w:r>
+      <w:r>
+        <w:rPr>
+          <w:rFonts w:ascii="Courier New" w:hAnsi="Courier New"/>
+          <w:sz w:val="20"/>
+          <w:szCs w:val="20"/>
+        </w:rPr>
+        <w:tab/>
+      </w:r>
+      <w:r>
+        <w:rPr>
+          <w:rFonts w:ascii="Courier New" w:hAnsi="Courier New"/>
+          <w:sz w:val="20"/>
+          <w:szCs w:val="20"/>
+        </w:rPr>
+        <w:tab/>
+        <w:t>SFRPAGE = UART1_PAGE;</w:t>
+      </w:r>
+    </w:p>
+    <w:p>
+      <w:pPr>
+        <w:ind w:firstLine="0"/>
+        <w:rPr>
+          <w:rFonts w:ascii="Courier New" w:hAnsi="Courier New"/>
+          <w:sz w:val="20"/>
+          <w:szCs w:val="20"/>
+        </w:rPr>
+      </w:pPr>
+      <w:r>
+        <w:rPr>
+          <w:rFonts w:ascii="Courier New" w:hAnsi="Courier New"/>
+          <w:sz w:val="20"/>
+          <w:szCs w:val="20"/>
+        </w:rPr>
+        <w:tab/>
+      </w:r>
+      <w:r>
+        <w:rPr>
+          <w:rFonts w:ascii="Courier New" w:hAnsi="Courier New"/>
+          <w:sz w:val="20"/>
+          <w:szCs w:val="20"/>
+        </w:rPr>
+        <w:tab/>
+      </w:r>
+      <w:r>
+        <w:rPr>
+          <w:rFonts w:ascii="Courier New" w:hAnsi="Courier New"/>
+          <w:sz w:val="20"/>
+          <w:szCs w:val="20"/>
+        </w:rPr>
+        <w:tab/>
+        <w:t>SBUF1 = nput; // Echo character to UART1</w:t>
+      </w:r>
+    </w:p>
+    <w:p>
+      <w:pPr>
+        <w:ind w:firstLine="0"/>
+        <w:rPr>
+          <w:rFonts w:ascii="Courier New" w:hAnsi="Courier New"/>
+          <w:sz w:val="20"/>
+          <w:szCs w:val="20"/>
+        </w:rPr>
+      </w:pPr>
+      <w:r>
+        <w:rPr>
+          <w:rFonts w:ascii="Courier New" w:hAnsi="Courier New"/>
+          <w:sz w:val="20"/>
+          <w:szCs w:val="20"/>
+        </w:rPr>
+        <w:tab/>
+      </w:r>
+      <w:r>
+        <w:rPr>
+          <w:rFonts w:ascii="Courier New" w:hAnsi="Courier New"/>
+          <w:sz w:val="20"/>
+          <w:szCs w:val="20"/>
+        </w:rPr>
+        <w:tab/>
+        <w:t>}</w:t>
+      </w:r>
+    </w:p>
+    <w:p>
+      <w:pPr>
+        <w:ind w:firstLine="0"/>
+        <w:rPr>
+          <w:rFonts w:ascii="Courier New" w:hAnsi="Courier New"/>
+          <w:sz w:val="20"/>
+          <w:szCs w:val="20"/>
+        </w:rPr>
+      </w:pPr>
+      <w:r>
+        <w:rPr>
+          <w:rFonts w:ascii="Courier New" w:hAnsi="Courier New"/>
+          <w:sz w:val="20"/>
+          <w:szCs w:val="20"/>
+        </w:rPr>
+        <w:tab/>
+      </w:r>
+      <w:r>
+        <w:rPr>
+          <w:rFonts w:ascii="Courier New" w:hAnsi="Courier New"/>
+          <w:sz w:val="20"/>
+          <w:szCs w:val="20"/>
+        </w:rPr>
+        <w:tab/>
+        <w:t>SFRPAGE = UART1_PAGE;</w:t>
+      </w:r>
+    </w:p>
+    <w:p>
+      <w:pPr>
+        <w:ind w:firstLine="0"/>
+        <w:rPr>
+          <w:rFonts w:ascii="Courier New" w:hAnsi="Courier New"/>
+          <w:sz w:val="20"/>
+          <w:szCs w:val="20"/>
+        </w:rPr>
+      </w:pPr>
+      <w:r>
+        <w:rPr>
+          <w:rFonts w:ascii="Courier New" w:hAnsi="Courier New"/>
+          <w:sz w:val="20"/>
+          <w:szCs w:val="20"/>
+        </w:rPr>
+        <w:tab/>
+      </w:r>
+      <w:r>
+        <w:rPr>
+          <w:rFonts w:ascii="Courier New" w:hAnsi="Courier New"/>
+          <w:sz w:val="20"/>
+          <w:szCs w:val="20"/>
+        </w:rPr>
+        <w:tab/>
+        <w:t>if(RI1 == 1) // Check for UART 1 data</w:t>
+      </w:r>
+    </w:p>
+    <w:p>
+      <w:pPr>
+        <w:ind w:firstLine="0"/>
+        <w:rPr>
+          <w:rFonts w:ascii="Courier New" w:hAnsi="Courier New"/>
+          <w:sz w:val="20"/>
+          <w:szCs w:val="20"/>
+        </w:rPr>
+      </w:pPr>
+      <w:r>
+        <w:rPr>
+          <w:rFonts w:ascii="Courier New" w:hAnsi="Courier New"/>
+          <w:sz w:val="20"/>
+          <w:szCs w:val="20"/>
+        </w:rPr>
+        <w:tab/>
+      </w:r>
+      <w:r>
+        <w:rPr>
+          <w:rFonts w:ascii="Courier New" w:hAnsi="Courier New"/>
+          <w:sz w:val="20"/>
+          <w:szCs w:val="20"/>
+        </w:rPr>
+        <w:tab/>
+        <w:t>{</w:t>
+      </w:r>
+    </w:p>
+    <w:p>
+      <w:pPr>
+        <w:ind w:firstLine="0"/>
+        <w:rPr>
+          <w:rFonts w:ascii="Courier New" w:hAnsi="Courier New"/>
+          <w:sz w:val="20"/>
+          <w:szCs w:val="20"/>
+        </w:rPr>
+      </w:pPr>
+      <w:r>
+        <w:rPr>
+          <w:rFonts w:ascii="Courier New" w:hAnsi="Courier New"/>
+          <w:sz w:val="20"/>
+          <w:szCs w:val="20"/>
+        </w:rPr>
+        <w:tab/>
+      </w:r>
+      <w:r>
+        <w:rPr>
+          <w:rFonts w:ascii="Courier New" w:hAnsi="Courier New"/>
+          <w:sz w:val="20"/>
+          <w:szCs w:val="20"/>
+        </w:rPr>
+        <w:tab/>
+      </w:r>
+      <w:r>
+        <w:rPr>
+          <w:rFonts w:ascii="Courier New" w:hAnsi="Courier New"/>
+          <w:sz w:val="20"/>
+          <w:szCs w:val="20"/>
+        </w:rPr>
+        <w:tab/>
+        <w:t>RI1 = 0;</w:t>
+      </w:r>
+    </w:p>
+    <w:p>
+      <w:pPr>
+        <w:ind w:firstLine="0"/>
+        <w:rPr>
+          <w:rFonts w:ascii="Courier New" w:hAnsi="Courier New"/>
+          <w:sz w:val="20"/>
+          <w:szCs w:val="20"/>
+        </w:rPr>
+      </w:pPr>
+      <w:r>
+        <w:rPr>
+          <w:rFonts w:ascii="Courier New" w:hAnsi="Courier New"/>
+          <w:sz w:val="20"/>
+          <w:szCs w:val="20"/>
+        </w:rPr>
+        <w:tab/>
+      </w:r>
+      <w:r>
+        <w:rPr>
+          <w:rFonts w:ascii="Courier New" w:hAnsi="Courier New"/>
+          <w:sz w:val="20"/>
+          <w:szCs w:val="20"/>
+        </w:rPr>
+        <w:tab/>
+      </w:r>
+      <w:r>
+        <w:rPr>
+          <w:rFonts w:ascii="Courier New" w:hAnsi="Courier New"/>
+          <w:sz w:val="20"/>
+          <w:szCs w:val="20"/>
+        </w:rPr>
+        <w:tab/>
+        <w:t>nput = SBUF1;</w:t>
+      </w:r>
+    </w:p>
+    <w:p>
+      <w:pPr>
+        <w:ind w:firstLine="0"/>
+        <w:rPr>
+          <w:rFonts w:ascii="Courier New" w:hAnsi="Courier New"/>
+          <w:sz w:val="20"/>
+          <w:szCs w:val="20"/>
+        </w:rPr>
+      </w:pPr>
+      <w:r>
+        <w:rPr>
+          <w:rFonts w:ascii="Courier New" w:hAnsi="Courier New"/>
+          <w:sz w:val="20"/>
+          <w:szCs w:val="20"/>
+        </w:rPr>
+        <w:tab/>
+      </w:r>
+      <w:r>
+        <w:rPr>
+          <w:rFonts w:ascii="Courier New" w:hAnsi="Courier New"/>
+          <w:sz w:val="20"/>
+          <w:szCs w:val="20"/>
+        </w:rPr>
+        <w:tab/>
+      </w:r>
+      <w:r>
+        <w:rPr>
+          <w:rFonts w:ascii="Courier New" w:hAnsi="Courier New"/>
+          <w:sz w:val="20"/>
+          <w:szCs w:val="20"/>
+        </w:rPr>
+        <w:tab/>
+        <w:t>SBUF1 = SBUF1; // Echo character to UART1</w:t>
+      </w:r>
+    </w:p>
+    <w:p>
+      <w:pPr>
+        <w:ind w:firstLine="0"/>
+        <w:rPr>
+          <w:rFonts w:ascii="Courier New" w:hAnsi="Courier New"/>
+          <w:sz w:val="20"/>
+          <w:szCs w:val="20"/>
+        </w:rPr>
+      </w:pPr>
+      <w:r>
+        <w:rPr>
+          <w:rFonts w:ascii="Courier New" w:hAnsi="Courier New"/>
+          <w:sz w:val="20"/>
+          <w:szCs w:val="20"/>
+        </w:rPr>
+        <w:tab/>
+      </w:r>
+      <w:r>
+        <w:rPr>
+          <w:rFonts w:ascii="Courier New" w:hAnsi="Courier New"/>
+          <w:sz w:val="20"/>
+          <w:szCs w:val="20"/>
+        </w:rPr>
+        <w:tab/>
+      </w:r>
+      <w:r>
+        <w:rPr>
+          <w:rFonts w:ascii="Courier New" w:hAnsi="Courier New"/>
+          <w:sz w:val="20"/>
+          <w:szCs w:val="20"/>
+        </w:rPr>
+        <w:tab/>
+        <w:t>SFRPAGE = UART0_PAGE;</w:t>
+      </w:r>
+    </w:p>
+    <w:p>
+      <w:pPr>
+        <w:ind w:firstLine="0"/>
+        <w:rPr>
+          <w:rFonts w:ascii="Courier New" w:hAnsi="Courier New"/>
+          <w:sz w:val="20"/>
+          <w:szCs w:val="20"/>
+        </w:rPr>
+      </w:pPr>
+      <w:r>
+        <w:rPr>
+          <w:rFonts w:ascii="Courier New" w:hAnsi="Courier New"/>
+          <w:sz w:val="20"/>
+          <w:szCs w:val="20"/>
+        </w:rPr>
+        <w:tab/>
+      </w:r>
+      <w:r>
+        <w:rPr>
+          <w:rFonts w:ascii="Courier New" w:hAnsi="Courier New"/>
+          <w:sz w:val="20"/>
+          <w:szCs w:val="20"/>
+        </w:rPr>
+        <w:tab/>
+      </w:r>
+      <w:r>
+        <w:rPr>
+          <w:rFonts w:ascii="Courier New" w:hAnsi="Courier New"/>
+          <w:sz w:val="20"/>
+          <w:szCs w:val="20"/>
+        </w:rPr>
+        <w:tab/>
+        <w:t>SBUF0 = nput; // Echo character to UART0</w:t>
+      </w:r>
+    </w:p>
+    <w:p>
+      <w:pPr>
+        <w:ind w:firstLine="0"/>
+        <w:rPr>
+          <w:rFonts w:ascii="Courier New" w:hAnsi="Courier New"/>
+          <w:sz w:val="20"/>
+          <w:szCs w:val="20"/>
+        </w:rPr>
+      </w:pPr>
+      <w:r>
+        <w:rPr>
+          <w:rFonts w:ascii="Courier New" w:hAnsi="Courier New"/>
+          <w:sz w:val="20"/>
+          <w:szCs w:val="20"/>
+        </w:rPr>
+        <w:tab/>
+      </w:r>
+      <w:r>
+        <w:rPr>
+          <w:rFonts w:ascii="Courier New" w:hAnsi="Courier New"/>
+          <w:sz w:val="20"/>
+          <w:szCs w:val="20"/>
+        </w:rPr>
+        <w:tab/>
+        <w:t>}</w:t>
+      </w:r>
+    </w:p>
+    <w:p>
+      <w:pPr>
+        <w:ind w:firstLine="0"/>
+        <w:rPr>
+          <w:rFonts w:ascii="Courier New" w:hAnsi="Courier New"/>
+          <w:sz w:val="20"/>
+          <w:szCs w:val="20"/>
+        </w:rPr>
+      </w:pPr>
+      <w:r>
+        <w:rPr>
+          <w:rFonts w:ascii="Courier New" w:hAnsi="Courier New"/>
+          <w:sz w:val="20"/>
+          <w:szCs w:val="20"/>
+        </w:rPr>
+        <w:tab/>
+        <w:t>}</w:t>
+      </w:r>
+    </w:p>
+    <w:p>
+      <w:pPr>
+        <w:ind w:firstLine="0"/>
+        <w:rPr>
+          <w:rFonts w:ascii="Courier New" w:hAnsi="Courier New"/>
+          <w:sz w:val="20"/>
+          <w:szCs w:val="20"/>
+        </w:rPr>
+      </w:pPr>
+    </w:p>
+    <w:p>
+      <w:pPr>
+        <w:ind w:firstLine="0"/>
+        <w:rPr>
+          <w:rFonts w:ascii="Courier New" w:hAnsi="Courier New"/>
+          <w:sz w:val="20"/>
+          <w:szCs w:val="20"/>
+        </w:rPr>
+      </w:pPr>
+      <w:r>
+        <w:rPr>
+          <w:rFonts w:ascii="Courier New" w:hAnsi="Courier New"/>
+          <w:sz w:val="20"/>
+          <w:szCs w:val="20"/>
+        </w:rPr>
+        <w:t>}</w:t>
+      </w:r>
+    </w:p>
+    <w:p>
+      <w:pPr>
+        <w:ind w:firstLine="0"/>
+        <w:rPr>
+          <w:rFonts w:ascii="Courier New" w:hAnsi="Courier New"/>
+          <w:sz w:val="20"/>
+          <w:szCs w:val="20"/>
+        </w:rPr>
+      </w:pPr>
+    </w:p>
+    <w:p>
+      <w:pPr>
+        <w:ind w:firstLine="0"/>
+        <w:rPr>
+          <w:rFonts w:ascii="Courier New" w:hAnsi="Courier New"/>
+          <w:sz w:val="20"/>
+          <w:szCs w:val="20"/>
+        </w:rPr>
+      </w:pPr>
+      <w:r>
+        <w:rPr>
+          <w:rFonts w:ascii="Courier New" w:hAnsi="Courier New"/>
+          <w:sz w:val="20"/>
+          <w:szCs w:val="20"/>
+        </w:rPr>
+        <w:t>// Peripheral specific initialization functions,</w:t>
+      </w:r>
+    </w:p>
+    <w:p>
+      <w:pPr>
+        <w:ind w:firstLine="0"/>
+        <w:rPr>
+          <w:rFonts w:ascii="Courier New" w:hAnsi="Courier New"/>
+          <w:sz w:val="20"/>
+          <w:szCs w:val="20"/>
+        </w:rPr>
+      </w:pPr>
+      <w:r>
+        <w:rPr>
+          <w:rFonts w:ascii="Courier New" w:hAnsi="Courier New"/>
+          <w:sz w:val="20"/>
+          <w:szCs w:val="20"/>
+        </w:rPr>
+        <w:t>// Called from the Init_Device() function</w:t>
+      </w:r>
+    </w:p>
+    <w:p>
+      <w:pPr>
+        <w:ind w:firstLine="0"/>
+        <w:rPr>
+          <w:rFonts w:ascii="Courier New" w:hAnsi="Courier New"/>
+          <w:sz w:val="20"/>
+          <w:szCs w:val="20"/>
+        </w:rPr>
+      </w:pPr>
+      <w:r>
+        <w:rPr>
+          <w:rFonts w:ascii="Courier New" w:hAnsi="Courier New"/>
+          <w:sz w:val="20"/>
+          <w:szCs w:val="20"/>
+        </w:rPr>
+        <w:t>void Timer_Init()</w:t>
+      </w:r>
+    </w:p>
+    <w:p>
+      <w:pPr>
+        <w:ind w:firstLine="0"/>
+        <w:rPr>
+          <w:rFonts w:ascii="Courier New" w:hAnsi="Courier New"/>
+          <w:sz w:val="20"/>
+          <w:szCs w:val="20"/>
+        </w:rPr>
+      </w:pPr>
+      <w:r>
+        <w:rPr>
+          <w:rFonts w:ascii="Courier New" w:hAnsi="Courier New"/>
+          <w:sz w:val="20"/>
+          <w:szCs w:val="20"/>
+        </w:rPr>
+        <w:t>{</w:t>
+      </w:r>
+    </w:p>
+    <w:p>
+      <w:pPr>
+        <w:ind w:firstLine="0"/>
+        <w:rPr>
+          <w:rFonts w:ascii="Courier New" w:hAnsi="Courier New"/>
+          <w:sz w:val="20"/>
+          <w:szCs w:val="20"/>
+        </w:rPr>
+      </w:pPr>
+      <w:r>
+        <w:rPr>
+          <w:rFonts w:ascii="Courier New" w:hAnsi="Courier New"/>
+          <w:sz w:val="20"/>
+          <w:szCs w:val="20"/>
+        </w:rPr>
+        <w:t xml:space="preserve">    SFRPAGE   = TIMER01_PAGE;</w:t>
+      </w:r>
+    </w:p>
+    <w:p>
+      <w:pPr>
+        <w:ind w:firstLine="0"/>
+        <w:rPr>
+          <w:rFonts w:ascii="Courier New" w:hAnsi="Courier New"/>
+          <w:sz w:val="20"/>
+          <w:szCs w:val="20"/>
+        </w:rPr>
+      </w:pPr>
+      <w:r>
+        <w:rPr>
+          <w:rFonts w:ascii="Courier New" w:hAnsi="Courier New"/>
+          <w:sz w:val="20"/>
+          <w:szCs w:val="20"/>
+        </w:rPr>
+        <w:t xml:space="preserve">    TCON      = 0x40; // TR1 = 1</w:t>
+      </w:r>
+    </w:p>
+    <w:p>
+      <w:pPr>
+        <w:ind w:firstLine="0"/>
+        <w:rPr>
+          <w:rFonts w:ascii="Courier New" w:hAnsi="Courier New"/>
+          <w:sz w:val="20"/>
+          <w:szCs w:val="20"/>
+        </w:rPr>
+      </w:pPr>
+      <w:r>
+        <w:rPr>
+          <w:rFonts w:ascii="Courier New" w:hAnsi="Courier New"/>
+          <w:sz w:val="20"/>
+          <w:szCs w:val="20"/>
+        </w:rPr>
+        <w:t xml:space="preserve">    TMOD      = 0x20; // TIM1 8-bit auto-reload</w:t>
+      </w:r>
+    </w:p>
+    <w:p>
+      <w:pPr>
+        <w:ind w:firstLine="0"/>
+        <w:rPr>
+          <w:rFonts w:ascii="Courier New" w:hAnsi="Courier New"/>
+          <w:sz w:val="20"/>
+          <w:szCs w:val="20"/>
+        </w:rPr>
+      </w:pPr>
+      <w:r>
+        <w:rPr>
+          <w:rFonts w:ascii="Courier New" w:hAnsi="Courier New"/>
+          <w:sz w:val="20"/>
+          <w:szCs w:val="20"/>
+        </w:rPr>
+        <w:t xml:space="preserve">    CKCON     = 0x10; // TIM1 system clock</w:t>
+      </w:r>
+    </w:p>
+    <w:p>
+      <w:pPr>
+        <w:ind w:firstLine="0"/>
+        <w:rPr>
+          <w:rFonts w:ascii="Courier New" w:hAnsi="Courier New"/>
+          <w:sz w:val="20"/>
+          <w:szCs w:val="20"/>
+        </w:rPr>
+      </w:pPr>
+      <w:r>
+        <w:rPr>
+          <w:rFonts w:ascii="Courier New" w:hAnsi="Courier New"/>
+          <w:sz w:val="20"/>
+          <w:szCs w:val="20"/>
+        </w:rPr>
+        <w:t xml:space="preserve">    </w:t>
+      </w:r>
+      <w:r>
+        <w:rPr>
+          <w:rFonts w:ascii="Courier New" w:hAnsi="Courier New"/>
+          <w:sz w:val="20"/>
+          <w:szCs w:val="20"/>
+        </w:rPr>
+        <w:t>TH1 = 0xA0;</w:t>
+      </w:r>
+    </w:p>
+    <w:p>
+      <w:pPr>
+        <w:ind w:firstLine="0"/>
+        <w:rPr>
+          <w:rFonts w:ascii="Courier New" w:hAnsi="Courier New"/>
+          <w:sz w:val="20"/>
+          <w:szCs w:val="20"/>
+        </w:rPr>
+      </w:pPr>
+    </w:p>
+    <w:p>
+      <w:pPr>
+        <w:ind w:firstLine="0"/>
+        <w:rPr>
+          <w:rFonts w:ascii="Courier New" w:hAnsi="Courier New"/>
+          <w:sz w:val="20"/>
+          <w:szCs w:val="20"/>
+        </w:rPr>
+      </w:pPr>
+      <w:r>
+        <w:rPr>
+          <w:rFonts w:ascii="Courier New" w:hAnsi="Courier New"/>
+          <w:sz w:val="20"/>
+          <w:szCs w:val="20"/>
+        </w:rPr>
+        <w:tab/>
+        <w:t>//Timer 2</w:t>
+      </w:r>
+    </w:p>
+    <w:p>
+      <w:pPr>
+        <w:ind w:firstLine="0"/>
+        <w:rPr>
+          <w:rFonts w:ascii="Courier New" w:hAnsi="Courier New"/>
+          <w:sz w:val="20"/>
+          <w:szCs w:val="20"/>
+        </w:rPr>
+      </w:pPr>
+      <w:r>
+        <w:rPr>
+          <w:rFonts w:ascii="Courier New" w:hAnsi="Courier New"/>
+          <w:sz w:val="20"/>
+          <w:szCs w:val="20"/>
+        </w:rPr>
+        <w:tab/>
+        <w:t>SFRPAGE = TMR2_PAGE;</w:t>
+      </w:r>
+    </w:p>
+    <w:p>
+      <w:pPr>
+        <w:ind w:firstLine="0"/>
+        <w:rPr>
+          <w:rFonts w:ascii="Courier New" w:hAnsi="Courier New"/>
+          <w:sz w:val="20"/>
+          <w:szCs w:val="20"/>
+        </w:rPr>
+      </w:pPr>
+      <w:r>
+        <w:rPr>
+          <w:rFonts w:ascii="Courier New" w:hAnsi="Courier New"/>
+          <w:sz w:val="20"/>
+          <w:szCs w:val="20"/>
+        </w:rPr>
+        <w:tab/>
+        <w:t>TMR2CN = 0x00;</w:t>
+      </w:r>
+    </w:p>
+    <w:p>
+      <w:pPr>
+        <w:ind w:firstLine="0"/>
+        <w:rPr>
+          <w:rFonts w:ascii="Courier New" w:hAnsi="Courier New"/>
+          <w:sz w:val="20"/>
+          <w:szCs w:val="20"/>
+        </w:rPr>
+      </w:pPr>
+      <w:r>
+        <w:rPr>
+          <w:rFonts w:ascii="Courier New" w:hAnsi="Courier New"/>
+          <w:sz w:val="20"/>
+          <w:szCs w:val="20"/>
+        </w:rPr>
+        <w:tab/>
+        <w:t>TR2 = 1;</w:t>
+      </w:r>
+    </w:p>
+    <w:p>
+      <w:pPr>
+        <w:ind w:firstLine="0"/>
+        <w:rPr>
+          <w:rFonts w:ascii="Courier New" w:hAnsi="Courier New"/>
+          <w:sz w:val="20"/>
+          <w:szCs w:val="20"/>
+        </w:rPr>
+      </w:pPr>
+      <w:r>
+        <w:rPr>
+          <w:rFonts w:ascii="Courier New" w:hAnsi="Courier New"/>
+          <w:sz w:val="20"/>
+          <w:szCs w:val="20"/>
+        </w:rPr>
+        <w:tab/>
+        <w:t>TMR2CF = 0x08; // sysclk</w:t>
+      </w:r>
+    </w:p>
+    <w:p>
+      <w:pPr>
+        <w:ind w:firstLine="0"/>
+        <w:rPr>
+          <w:rFonts w:ascii="Courier New" w:hAnsi="Courier New"/>
+          <w:sz w:val="20"/>
+          <w:szCs w:val="20"/>
+        </w:rPr>
+      </w:pPr>
+      <w:r>
+        <w:rPr>
+          <w:rFonts w:ascii="Courier New" w:hAnsi="Courier New"/>
+          <w:sz w:val="20"/>
+          <w:szCs w:val="20"/>
+        </w:rPr>
+        <w:tab/>
+        <w:t>RCAP2H = 0xFF;</w:t>
+      </w:r>
+    </w:p>
+    <w:p>
+      <w:pPr>
+        <w:ind w:firstLine="0"/>
+        <w:rPr>
+          <w:rFonts w:ascii="Courier New" w:hAnsi="Courier New"/>
+          <w:sz w:val="20"/>
+          <w:szCs w:val="20"/>
+        </w:rPr>
+      </w:pPr>
+      <w:r>
+        <w:rPr>
+          <w:rFonts w:ascii="Courier New" w:hAnsi="Courier New"/>
+          <w:sz w:val="20"/>
+          <w:szCs w:val="20"/>
+        </w:rPr>
+        <w:tab/>
+        <w:t>RCAP2L = 0xF4;</w:t>
+      </w:r>
+    </w:p>
+    <w:p>
+      <w:pPr>
+        <w:ind w:firstLine="0"/>
+        <w:rPr>
+          <w:rFonts w:ascii="Courier New" w:hAnsi="Courier New"/>
+          <w:sz w:val="20"/>
+          <w:szCs w:val="20"/>
+        </w:rPr>
+      </w:pPr>
+      <w:r>
+        <w:rPr>
+          <w:rFonts w:ascii="Courier New" w:hAnsi="Courier New"/>
+          <w:sz w:val="20"/>
+          <w:szCs w:val="20"/>
+        </w:rPr>
+        <w:t>}</w:t>
+      </w:r>
+    </w:p>
+    <w:p>
+      <w:pPr>
+        <w:ind w:firstLine="0"/>
+        <w:rPr>
+          <w:rFonts w:ascii="Courier New" w:hAnsi="Courier New"/>
+          <w:sz w:val="20"/>
+          <w:szCs w:val="20"/>
+        </w:rPr>
+      </w:pPr>
+    </w:p>
+    <w:p>
+      <w:pPr>
+        <w:ind w:firstLine="0"/>
+        <w:rPr>
+          <w:rFonts w:ascii="Courier New" w:hAnsi="Courier New"/>
+          <w:sz w:val="20"/>
+          <w:szCs w:val="20"/>
+        </w:rPr>
+      </w:pPr>
+      <w:r>
+        <w:rPr>
+          <w:rFonts w:ascii="Courier New" w:hAnsi="Courier New"/>
+          <w:sz w:val="20"/>
+          <w:szCs w:val="20"/>
+        </w:rPr>
+        <w:t>void UART_Init()</w:t>
+      </w:r>
+    </w:p>
+    <w:p>
+      <w:pPr>
+        <w:ind w:firstLine="0"/>
+        <w:rPr>
+          <w:rFonts w:ascii="Courier New" w:hAnsi="Courier New"/>
+          <w:sz w:val="20"/>
+          <w:szCs w:val="20"/>
+        </w:rPr>
+      </w:pPr>
+      <w:r>
+        <w:rPr>
+          <w:rFonts w:ascii="Courier New" w:hAnsi="Courier New"/>
+          <w:sz w:val="20"/>
+          <w:szCs w:val="20"/>
+        </w:rPr>
+        <w:t>{</w:t>
+      </w:r>
+    </w:p>
+    <w:p>
+      <w:pPr>
+        <w:ind w:firstLine="0"/>
+        <w:rPr>
+          <w:rFonts w:ascii="Courier New" w:hAnsi="Courier New"/>
+          <w:sz w:val="20"/>
+          <w:szCs w:val="20"/>
+        </w:rPr>
+      </w:pPr>
+      <w:r>
+        <w:rPr>
+          <w:rFonts w:ascii="Courier New" w:hAnsi="Courier New"/>
+          <w:sz w:val="20"/>
+          <w:szCs w:val="20"/>
+        </w:rPr>
+        <w:t xml:space="preserve">    SFRPAGE   = UART0_PAGE;</w:t>
+      </w:r>
+    </w:p>
+    <w:p>
+      <w:pPr>
+        <w:ind w:firstLine="0"/>
+        <w:rPr>
+          <w:rFonts w:ascii="Courier New" w:hAnsi="Courier New"/>
+          <w:sz w:val="20"/>
+          <w:szCs w:val="20"/>
+        </w:rPr>
+      </w:pPr>
+      <w:r>
+        <w:rPr>
+          <w:rFonts w:ascii="Courier New" w:hAnsi="Courier New"/>
+          <w:sz w:val="20"/>
+          <w:szCs w:val="20"/>
+        </w:rPr>
+        <w:t xml:space="preserve">    SCON0     = 0x50;</w:t>
+      </w:r>
+    </w:p>
+    <w:p>
+      <w:pPr>
+        <w:rPr>
+          <w:rFonts w:ascii="Courier New" w:hAnsi="Courier New"/>
+          <w:sz w:val="20"/>
+          <w:szCs w:val="20"/>
+        </w:rPr>
+      </w:pPr>
+      <w:r>
+        <w:rPr>
+          <w:rFonts w:ascii="Courier New" w:hAnsi="Courier New"/>
+          <w:sz w:val="20"/>
+          <w:szCs w:val="20"/>
+        </w:rPr>
+        <w:t>SSTA0</w:t>
+      </w:r>
+      <w:r>
+        <w:rPr>
+          <w:rFonts w:ascii="Courier New" w:hAnsi="Courier New"/>
+          <w:sz w:val="20"/>
+          <w:szCs w:val="20"/>
+        </w:rPr>
+        <w:tab/>
+        <w:t xml:space="preserve">  = 0x15;</w:t>
+      </w:r>
+    </w:p>
+    <w:p>
+      <w:pPr>
+        <w:ind w:firstLine="0"/>
+        <w:rPr>
+          <w:rFonts w:ascii="Courier New" w:hAnsi="Courier New"/>
+          <w:sz w:val="20"/>
+          <w:szCs w:val="20"/>
+        </w:rPr>
+      </w:pPr>
+      <w:r>
+        <w:rPr>
+          <w:rFonts w:ascii="Courier New" w:hAnsi="Courier New"/>
+          <w:sz w:val="20"/>
+          <w:szCs w:val="20"/>
+        </w:rPr>
+        <w:tab/>
+        <w:t>//TI0 = 1;</w:t>
+      </w:r>
+    </w:p>
+    <w:p>
+      <w:pPr>
+        <w:ind w:firstLine="0"/>
+        <w:rPr>
+          <w:rFonts w:ascii="Courier New" w:hAnsi="Courier New"/>
+          <w:sz w:val="20"/>
+          <w:szCs w:val="20"/>
+        </w:rPr>
+      </w:pPr>
+    </w:p>
+    <w:p>
+      <w:pPr>
+        <w:ind w:firstLine="0"/>
+        <w:rPr>
+          <w:rFonts w:ascii="Courier New" w:hAnsi="Courier New"/>
+          <w:sz w:val="20"/>
+          <w:szCs w:val="20"/>
+        </w:rPr>
+      </w:pPr>
+      <w:r>
+        <w:rPr>
+          <w:rFonts w:ascii="Courier New" w:hAnsi="Courier New"/>
+          <w:sz w:val="20"/>
+          <w:szCs w:val="20"/>
+        </w:rPr>
+        <w:t xml:space="preserve">    SFRPAGE   = UART1_PAGE;</w:t>
+      </w:r>
+    </w:p>
+    <w:p>
+      <w:pPr>
+        <w:ind w:firstLine="0"/>
+        <w:rPr>
+          <w:rFonts w:ascii="Courier New" w:hAnsi="Courier New"/>
+          <w:sz w:val="20"/>
+          <w:szCs w:val="20"/>
+        </w:rPr>
+      </w:pPr>
+      <w:r>
+        <w:rPr>
+          <w:rFonts w:ascii="Courier New" w:hAnsi="Courier New"/>
+          <w:sz w:val="20"/>
+          <w:szCs w:val="20"/>
+        </w:rPr>
+        <w:t xml:space="preserve">    SCON1     = 0x10;</w:t>
+      </w:r>
+    </w:p>
+    <w:p>
+      <w:pPr>
+        <w:ind w:firstLine="0"/>
+        <w:rPr>
+          <w:rFonts w:ascii="Courier New" w:hAnsi="Courier New"/>
+          <w:sz w:val="20"/>
+          <w:szCs w:val="20"/>
+        </w:rPr>
+      </w:pPr>
+      <w:r>
+        <w:rPr>
+          <w:rFonts w:ascii="Courier New" w:hAnsi="Courier New"/>
+          <w:sz w:val="20"/>
+          <w:szCs w:val="20"/>
+        </w:rPr>
+        <w:t>}</w:t>
+      </w:r>
+    </w:p>
+    <w:p>
+      <w:pPr>
+        <w:ind w:firstLine="0"/>
+        <w:rPr>
+          <w:rFonts w:ascii="Courier New" w:hAnsi="Courier New"/>
+          <w:sz w:val="20"/>
+          <w:szCs w:val="20"/>
+        </w:rPr>
+      </w:pPr>
+    </w:p>
+    <w:p>
+      <w:pPr>
+        <w:ind w:firstLine="0"/>
+        <w:rPr>
+          <w:rFonts w:ascii="Courier New" w:hAnsi="Courier New"/>
+          <w:sz w:val="20"/>
+          <w:szCs w:val="20"/>
+        </w:rPr>
+      </w:pPr>
+      <w:r>
+        <w:rPr>
+          <w:rFonts w:ascii="Courier New" w:hAnsi="Courier New"/>
+          <w:sz w:val="20"/>
+          <w:szCs w:val="20"/>
+        </w:rPr>
+        <w:t>void Port_IO_Init()</w:t>
+      </w:r>
+    </w:p>
+    <w:p>
+      <w:pPr>
+        <w:ind w:firstLine="0"/>
+        <w:rPr>
+          <w:rFonts w:ascii="Courier New" w:hAnsi="Courier New"/>
+          <w:sz w:val="20"/>
+          <w:szCs w:val="20"/>
+        </w:rPr>
+      </w:pPr>
+      <w:r>
+        <w:rPr>
+          <w:rFonts w:ascii="Courier New" w:hAnsi="Courier New"/>
+          <w:sz w:val="20"/>
+          <w:szCs w:val="20"/>
+        </w:rPr>
+        <w:t>{</w:t>
+      </w:r>
+    </w:p>
+    <w:p>
+      <w:pPr>
+        <w:ind w:firstLine="0"/>
+        <w:rPr>
+          <w:rFonts w:ascii="Courier New" w:hAnsi="Courier New"/>
+          <w:sz w:val="20"/>
+          <w:szCs w:val="20"/>
+        </w:rPr>
+      </w:pPr>
+      <w:r>
+        <w:rPr>
+          <w:rFonts w:ascii="Courier New" w:hAnsi="Courier New"/>
+          <w:sz w:val="20"/>
+          <w:szCs w:val="20"/>
+        </w:rPr>
+        <w:t xml:space="preserve">    SFRPAGE   = CONFIG_PAGE;</w:t>
+      </w:r>
+    </w:p>
+    <w:p>
+      <w:pPr>
+        <w:ind w:firstLine="0"/>
+        <w:rPr>
+          <w:rFonts w:ascii="Courier New" w:hAnsi="Courier New"/>
+          <w:sz w:val="20"/>
+          <w:szCs w:val="20"/>
+        </w:rPr>
+      </w:pPr>
+      <w:r>
+        <w:rPr>
+          <w:rFonts w:ascii="Courier New" w:hAnsi="Courier New"/>
+          <w:sz w:val="20"/>
+          <w:szCs w:val="20"/>
+        </w:rPr>
+        <w:t xml:space="preserve">    XBR0      = 0x04;</w:t>
+      </w:r>
+    </w:p>
+    <w:p>
+      <w:pPr>
+        <w:ind w:firstLine="0"/>
+        <w:rPr>
+          <w:rFonts w:ascii="Courier New" w:hAnsi="Courier New"/>
+          <w:sz w:val="20"/>
+          <w:szCs w:val="20"/>
+        </w:rPr>
+      </w:pPr>
+      <w:r>
+        <w:rPr>
+          <w:rFonts w:ascii="Courier New" w:hAnsi="Courier New"/>
+          <w:sz w:val="20"/>
+          <w:szCs w:val="20"/>
+        </w:rPr>
+        <w:t xml:space="preserve">    XBR2      = 0x44;</w:t>
+      </w:r>
+    </w:p>
+    <w:p>
+      <w:pPr>
+        <w:ind w:firstLine="0"/>
+        <w:rPr>
+          <w:rFonts w:ascii="Courier New" w:hAnsi="Courier New"/>
+          <w:sz w:val="20"/>
+          <w:szCs w:val="20"/>
+        </w:rPr>
+      </w:pPr>
+    </w:p>
+    <w:p>
+      <w:pPr>
+        <w:ind w:firstLine="0"/>
+        <w:rPr>
+          <w:rFonts w:ascii="Courier New" w:hAnsi="Courier New"/>
+          <w:sz w:val="20"/>
+          <w:szCs w:val="20"/>
+        </w:rPr>
+      </w:pPr>
+      <w:r>
+        <w:rPr>
+          <w:rFonts w:ascii="Courier New" w:hAnsi="Courier New"/>
+          <w:sz w:val="20"/>
+          <w:szCs w:val="20"/>
+        </w:rPr>
+        <w:tab/>
+        <w:t>P0MDOUT |= 0x05;</w:t>
+      </w:r>
+      <w:r>
+        <w:rPr>
+          <w:rFonts w:ascii="Courier New" w:hAnsi="Courier New"/>
+          <w:sz w:val="20"/>
+          <w:szCs w:val="20"/>
+        </w:rPr>
+        <w:tab/>
+        <w:t>// Set TX0 pin to push-pull</w:t>
+      </w:r>
+    </w:p>
+    <w:p>
+      <w:pPr>
+        <w:ind w:firstLine="0"/>
+        <w:rPr>
+          <w:rFonts w:ascii="Courier New" w:hAnsi="Courier New"/>
+          <w:sz w:val="20"/>
+          <w:szCs w:val="20"/>
+        </w:rPr>
+      </w:pPr>
+      <w:r>
+        <w:rPr>
+          <w:rFonts w:ascii="Courier New" w:hAnsi="Courier New"/>
+          <w:sz w:val="20"/>
+          <w:szCs w:val="20"/>
+        </w:rPr>
+        <w:t>}</w:t>
+      </w:r>
+    </w:p>
+    <w:p>
+      <w:pPr>
+        <w:ind w:firstLine="0"/>
+        <w:rPr>
+          <w:rFonts w:ascii="Courier New" w:hAnsi="Courier New"/>
+          <w:sz w:val="20"/>
+          <w:szCs w:val="20"/>
+        </w:rPr>
+      </w:pPr>
+    </w:p>
+    <w:p>
+      <w:pPr>
+        <w:ind w:firstLine="0"/>
+        <w:rPr>
+          <w:rFonts w:ascii="Courier New" w:hAnsi="Courier New"/>
+          <w:sz w:val="20"/>
+          <w:szCs w:val="20"/>
+        </w:rPr>
+      </w:pPr>
+      <w:r>
+        <w:rPr>
+          <w:rFonts w:ascii="Courier New" w:hAnsi="Courier New"/>
+          <w:sz w:val="20"/>
+          <w:szCs w:val="20"/>
+        </w:rPr>
+        <w:t>void Oscillator_Init()</w:t>
+      </w:r>
+    </w:p>
+    <w:p>
+      <w:pPr>
+        <w:ind w:firstLine="0"/>
+        <w:rPr>
+          <w:rFonts w:ascii="Courier New" w:hAnsi="Courier New"/>
+          <w:sz w:val="20"/>
+          <w:szCs w:val="20"/>
+        </w:rPr>
+      </w:pPr>
+      <w:r>
+        <w:rPr>
+          <w:rFonts w:ascii="Courier New" w:hAnsi="Courier New"/>
+          <w:sz w:val="20"/>
+          <w:szCs w:val="20"/>
+        </w:rPr>
+        <w:t>{</w:t>
+      </w:r>
+    </w:p>
+    <w:p>
+      <w:pPr>
+        <w:ind w:firstLine="0"/>
+        <w:rPr>
+          <w:rFonts w:ascii="Courier New" w:hAnsi="Courier New"/>
+          <w:sz w:val="20"/>
+          <w:szCs w:val="20"/>
+        </w:rPr>
+      </w:pPr>
+      <w:r>
+        <w:rPr>
+          <w:rFonts w:ascii="Courier New" w:hAnsi="Courier New"/>
+          <w:sz w:val="20"/>
+          <w:szCs w:val="20"/>
+        </w:rPr>
+        <w:t xml:space="preserve">    int i = 0;</w:t>
+      </w:r>
+    </w:p>
+    <w:p>
+      <w:pPr>
+        <w:ind w:firstLine="0"/>
+        <w:rPr>
+          <w:rFonts w:ascii="Courier New" w:hAnsi="Courier New"/>
+          <w:sz w:val="20"/>
+          <w:szCs w:val="20"/>
+        </w:rPr>
+      </w:pPr>
+      <w:r>
+        <w:rPr>
+          <w:rFonts w:ascii="Courier New" w:hAnsi="Courier New"/>
+          <w:sz w:val="20"/>
+          <w:szCs w:val="20"/>
+        </w:rPr>
+        <w:t xml:space="preserve">    SFRPAGE   = CONFIG_PAGE;</w:t>
+      </w:r>
+    </w:p>
+    <w:p>
+      <w:pPr>
+        <w:ind w:firstLine="0"/>
+        <w:rPr>
+          <w:rFonts w:ascii="Courier New" w:hAnsi="Courier New"/>
+          <w:sz w:val="20"/>
+          <w:szCs w:val="20"/>
+        </w:rPr>
+      </w:pPr>
+      <w:r>
+        <w:rPr>
+          <w:rFonts w:ascii="Courier New" w:hAnsi="Courier New"/>
+          <w:sz w:val="20"/>
+          <w:szCs w:val="20"/>
+        </w:rPr>
+        <w:t xml:space="preserve">    OSCXCN    = 0x67;</w:t>
+      </w:r>
+    </w:p>
+    <w:p>
+      <w:pPr>
+        <w:ind w:firstLine="0"/>
+        <w:rPr>
+          <w:rFonts w:ascii="Courier New" w:hAnsi="Courier New"/>
+          <w:sz w:val="20"/>
+          <w:szCs w:val="20"/>
+        </w:rPr>
+      </w:pPr>
+      <w:r>
+        <w:rPr>
+          <w:rFonts w:ascii="Courier New" w:hAnsi="Courier New"/>
+          <w:sz w:val="20"/>
+          <w:szCs w:val="20"/>
+        </w:rPr>
+        <w:t xml:space="preserve">    for (i = 0; i &lt; 3000; i++);  // Wait 1ms for initialization</w:t>
+      </w:r>
+    </w:p>
+    <w:p>
+      <w:pPr>
+        <w:ind w:firstLine="0"/>
+        <w:rPr>
+          <w:rFonts w:ascii="Courier New" w:hAnsi="Courier New"/>
+          <w:sz w:val="20"/>
+          <w:szCs w:val="20"/>
+        </w:rPr>
+      </w:pPr>
+      <w:r>
+        <w:rPr>
+          <w:rFonts w:ascii="Courier New" w:hAnsi="Courier New"/>
+          <w:sz w:val="20"/>
+          <w:szCs w:val="20"/>
+        </w:rPr>
+        <w:t xml:space="preserve">    while ((OSCXCN &amp; 0x80) == 0);</w:t>
+      </w:r>
+    </w:p>
+    <w:p>
+      <w:pPr>
+        <w:ind w:firstLine="0"/>
+        <w:rPr>
+          <w:rFonts w:ascii="Courier New" w:hAnsi="Courier New"/>
+          <w:sz w:val="20"/>
+          <w:szCs w:val="20"/>
+        </w:rPr>
+      </w:pPr>
+      <w:r>
+        <w:rPr>
+          <w:rFonts w:ascii="Courier New" w:hAnsi="Courier New"/>
+          <w:sz w:val="20"/>
+          <w:szCs w:val="20"/>
+        </w:rPr>
+        <w:t xml:space="preserve">    CLKSEL    = 0x01;</w:t>
+      </w:r>
+    </w:p>
+    <w:p>
+      <w:pPr>
+        <w:ind w:firstLine="0"/>
+        <w:rPr>
+          <w:rFonts w:ascii="Courier New" w:hAnsi="Courier New"/>
+          <w:sz w:val="20"/>
+          <w:szCs w:val="20"/>
+        </w:rPr>
+      </w:pPr>
+      <w:r>
+        <w:rPr>
+          <w:rFonts w:ascii="Courier New" w:hAnsi="Courier New"/>
+          <w:sz w:val="20"/>
+          <w:szCs w:val="20"/>
+        </w:rPr>
+        <w:t xml:space="preserve">    OSCICN    &amp;= ~0x80;</w:t>
+      </w:r>
+    </w:p>
+    <w:p>
+      <w:pPr>
+        <w:ind w:firstLine="0"/>
+        <w:rPr>
+          <w:rFonts w:ascii="Courier New" w:hAnsi="Courier New"/>
+          <w:sz w:val="20"/>
+          <w:szCs w:val="20"/>
+        </w:rPr>
+      </w:pPr>
+    </w:p>
+    <w:p>
+      <w:pPr>
+        <w:ind w:firstLine="0"/>
+        <w:rPr>
+          <w:rFonts w:ascii="Courier New" w:hAnsi="Courier New"/>
+          <w:sz w:val="20"/>
+          <w:szCs w:val="20"/>
+        </w:rPr>
+      </w:pPr>
+      <w:r>
+        <w:rPr>
+          <w:rFonts w:ascii="Courier New" w:hAnsi="Courier New"/>
+          <w:sz w:val="20"/>
+          <w:szCs w:val="20"/>
+        </w:rPr>
+        <w:t>}</w:t>
+      </w:r>
+    </w:p>
+    <w:p>
+      <w:pPr>
+        <w:ind w:firstLine="0"/>
+        <w:rPr>
+          <w:rFonts w:ascii="Courier New" w:hAnsi="Courier New"/>
+          <w:sz w:val="20"/>
+          <w:szCs w:val="20"/>
+        </w:rPr>
+      </w:pPr>
+    </w:p>
+    <w:p>
+      <w:pPr>
+        <w:ind w:firstLine="0"/>
+        <w:rPr>
+          <w:rFonts w:ascii="Courier New" w:hAnsi="Courier New"/>
+          <w:sz w:val="20"/>
+          <w:szCs w:val="20"/>
+        </w:rPr>
+      </w:pPr>
+      <w:r>
+        <w:rPr>
+          <w:rFonts w:ascii="Courier New" w:hAnsi="Courier New"/>
+          <w:sz w:val="20"/>
+          <w:szCs w:val="20"/>
+        </w:rPr>
+        <w:t>// Initialization function for device,</w:t>
+      </w:r>
+    </w:p>
+    <w:p>
+      <w:pPr>
+        <w:ind w:firstLine="0"/>
+        <w:rPr>
+          <w:rFonts w:ascii="Courier New" w:hAnsi="Courier New"/>
+          <w:sz w:val="20"/>
+          <w:szCs w:val="20"/>
+        </w:rPr>
+      </w:pPr>
+      <w:r>
+        <w:rPr>
+          <w:rFonts w:ascii="Courier New" w:hAnsi="Courier New"/>
+          <w:sz w:val="20"/>
+          <w:szCs w:val="20"/>
+        </w:rPr>
+        <w:t>// Call Init_Device() from your main program</w:t>
+      </w:r>
+    </w:p>
+    <w:p>
+      <w:pPr>
+        <w:ind w:firstLine="0"/>
+        <w:rPr>
+          <w:rFonts w:ascii="Courier New" w:hAnsi="Courier New"/>
+          <w:sz w:val="20"/>
+          <w:szCs w:val="20"/>
+        </w:rPr>
+      </w:pPr>
+      <w:r>
+        <w:rPr>
+          <w:rFonts w:ascii="Courier New" w:hAnsi="Courier New"/>
+          <w:sz w:val="20"/>
+          <w:szCs w:val="20"/>
+        </w:rPr>
+        <w:t>void Init_Device(void)</w:t>
+      </w:r>
+    </w:p>
+    <w:p>
+      <w:pPr>
+        <w:ind w:firstLine="0"/>
+        <w:rPr>
+          <w:rFonts w:ascii="Courier New" w:hAnsi="Courier New"/>
+          <w:sz w:val="20"/>
+          <w:szCs w:val="20"/>
+        </w:rPr>
+      </w:pPr>
+      <w:r>
+        <w:rPr>
+          <w:rFonts w:ascii="Courier New" w:hAnsi="Courier New"/>
+          <w:sz w:val="20"/>
+          <w:szCs w:val="20"/>
+        </w:rPr>
+        <w:t>{</w:t>
+      </w:r>
+    </w:p>
+    <w:p>
+      <w:pPr>
+        <w:ind w:firstLine="0"/>
+        <w:rPr>
+          <w:rFonts w:ascii="Courier New" w:hAnsi="Courier New"/>
+          <w:sz w:val="20"/>
+          <w:szCs w:val="20"/>
+        </w:rPr>
+      </w:pPr>
+      <w:r>
+        <w:rPr>
+          <w:rFonts w:ascii="Courier New" w:hAnsi="Courier New"/>
+          <w:sz w:val="20"/>
+          <w:szCs w:val="20"/>
+        </w:rPr>
+        <w:t xml:space="preserve">    Timer_Init();</w:t>
+      </w:r>
+    </w:p>
+    <w:p>
+      <w:pPr>
+        <w:ind w:firstLine="0"/>
+        <w:rPr>
+          <w:rFonts w:ascii="Courier New" w:hAnsi="Courier New"/>
+          <w:sz w:val="20"/>
+          <w:szCs w:val="20"/>
+        </w:rPr>
+      </w:pPr>
+      <w:r>
+        <w:rPr>
+          <w:rFonts w:ascii="Courier New" w:hAnsi="Courier New"/>
+          <w:sz w:val="20"/>
+          <w:szCs w:val="20"/>
+        </w:rPr>
+        <w:t xml:space="preserve">    UART_Init();</w:t>
+      </w:r>
+    </w:p>
+    <w:p>
+      <w:pPr>
+        <w:ind w:firstLine="0"/>
+        <w:rPr>
+          <w:rFonts w:ascii="Courier New" w:hAnsi="Courier New"/>
+          <w:sz w:val="20"/>
+          <w:szCs w:val="20"/>
+        </w:rPr>
+      </w:pPr>
+      <w:r>
+        <w:rPr>
+          <w:rFonts w:ascii="Courier New" w:hAnsi="Courier New"/>
+          <w:sz w:val="20"/>
+          <w:szCs w:val="20"/>
+        </w:rPr>
+        <w:t xml:space="preserve">    Port_IO_Init();</w:t>
+      </w:r>
+    </w:p>
+    <w:p>
+      <w:pPr>
+        <w:ind w:firstLine="0"/>
+        <w:rPr>
+          <w:rFonts w:ascii="Courier New" w:hAnsi="Courier New"/>
+          <w:sz w:val="20"/>
+          <w:szCs w:val="20"/>
+        </w:rPr>
+      </w:pPr>
+      <w:r>
+        <w:rPr>
+          <w:rFonts w:ascii="Courier New" w:hAnsi="Courier New"/>
+          <w:sz w:val="20"/>
+          <w:szCs w:val="20"/>
+        </w:rPr>
+        <w:t xml:space="preserve">    Oscillator_Init();</w:t>
+      </w:r>
+    </w:p>
+    <w:p>
+      <w:pPr>
+        <w:ind w:firstLine="0"/>
+        <w:rPr>
+          <w:rFonts w:ascii="Courier New" w:hAnsi="Courier New"/>
+          <w:sz w:val="20"/>
+          <w:szCs w:val="20"/>
+        </w:rPr>
+      </w:pPr>
+      <w:r>
+        <w:rPr>
+          <w:rFonts w:ascii="Courier New" w:hAnsi="Courier New"/>
+          <w:sz w:val="20"/>
+          <w:szCs w:val="20"/>
+        </w:rPr>
+        <w:t>}</w:t>
+      </w:r>
+    </w:p>
+    <w:p>
+      <w:pPr>
+        <w:ind w:firstLine="0"/>
+        <w:rPr>
+          <w:sz w:val="22"/>
+          <w:szCs w:val="22"/>
+        </w:rPr>
+      </w:pPr>
+    </w:p>
+    <w:p>
+      <w:pPr>
+        <w:ind w:firstLine="0"/>
+        <w:rPr>
+          <w:sz w:val="22"/>
+          <w:szCs w:val="22"/>
+          <w:u w:val="single"/>
+        </w:rPr>
+      </w:pPr>
+      <w:r>
+        <w:rPr>
+          <w:sz w:val="22"/>
+          <w:szCs w:val="22"/>
+          <w:u w:val="single"/>
+        </w:rPr>
+        <w:t>Part 2 Code:</w:t>
+      </w:r>
+    </w:p>
+    <w:p>
+      <w:pPr>
+        <w:ind w:firstLine="0"/>
+        <w:rPr>
+          <w:rFonts w:ascii="Courier New" w:hAnsi="Courier New"/>
+          <w:sz w:val="20"/>
+          <w:szCs w:val="20"/>
+        </w:rPr>
+      </w:pPr>
+      <w:r>
+        <w:rPr>
+          <w:rFonts w:ascii="Courier New" w:hAnsi="Courier New"/>
+          <w:sz w:val="20"/>
+          <w:szCs w:val="20"/>
+        </w:rPr>
+        <w:t>#include &lt;c8051f120.h&gt;</w:t>
+      </w:r>
+    </w:p>
+    <w:p>
+      <w:pPr>
+        <w:ind w:firstLine="0"/>
+        <w:rPr>
+          <w:rFonts w:ascii="Courier New" w:hAnsi="Courier New"/>
+          <w:sz w:val="20"/>
+          <w:szCs w:val="20"/>
+        </w:rPr>
+      </w:pPr>
+      <w:r>
+        <w:rPr>
+          <w:rFonts w:ascii="Courier New" w:hAnsi="Courier New"/>
+          <w:sz w:val="20"/>
+          <w:szCs w:val="20"/>
+        </w:rPr>
+        <w:t>#include &lt;stdio.h&gt;</w:t>
+      </w:r>
+    </w:p>
+    <w:p>
+      <w:pPr>
+        <w:ind w:firstLine="0"/>
+        <w:rPr>
+          <w:rFonts w:ascii="Courier New" w:hAnsi="Courier New"/>
+          <w:sz w:val="20"/>
+          <w:szCs w:val="20"/>
+        </w:rPr>
+      </w:pPr>
+      <w:r>
+        <w:rPr>
+          <w:rFonts w:ascii="Courier New" w:hAnsi="Courier New"/>
+          <w:sz w:val="20"/>
+          <w:szCs w:val="20"/>
+        </w:rPr>
+        <w:t>#include "putget.h"</w:t>
+      </w:r>
+    </w:p>
+    <w:p>
+      <w:pPr>
+        <w:ind w:firstLine="0"/>
+        <w:rPr>
+          <w:rFonts w:ascii="Courier New" w:hAnsi="Courier New"/>
+          <w:sz w:val="20"/>
+          <w:szCs w:val="20"/>
+        </w:rPr>
+      </w:pPr>
+    </w:p>
+    <w:p>
+      <w:pPr>
+        <w:ind w:firstLine="0"/>
+        <w:rPr>
+          <w:rFonts w:ascii="Courier New" w:hAnsi="Courier New"/>
+          <w:sz w:val="20"/>
+          <w:szCs w:val="20"/>
+        </w:rPr>
+      </w:pPr>
+      <w:r>
+        <w:rPr>
+          <w:rFonts w:ascii="Courier New" w:hAnsi="Courier New"/>
+          <w:sz w:val="20"/>
+          <w:szCs w:val="20"/>
+        </w:rPr>
+        <w:t>#include "compiler_defs.h"</w:t>
+      </w:r>
+    </w:p>
+    <w:p>
+      <w:pPr>
+        <w:ind w:firstLine="0"/>
+        <w:rPr>
+          <w:rFonts w:ascii="Courier New" w:hAnsi="Courier New"/>
+          <w:sz w:val="20"/>
+          <w:szCs w:val="20"/>
+        </w:rPr>
+      </w:pPr>
+      <w:r>
+        <w:rPr>
+          <w:rFonts w:ascii="Courier New" w:hAnsi="Courier New"/>
+          <w:sz w:val="20"/>
+          <w:szCs w:val="20"/>
+        </w:rPr>
+        <w:t>#include "C8051F120_defs.h"</w:t>
+      </w:r>
+    </w:p>
+    <w:p>
+      <w:pPr>
+        <w:ind w:firstLine="0"/>
+        <w:rPr>
+          <w:rFonts w:ascii="Courier New" w:hAnsi="Courier New"/>
+          <w:sz w:val="20"/>
+          <w:szCs w:val="20"/>
+        </w:rPr>
+      </w:pPr>
+    </w:p>
+    <w:p>
+      <w:pPr>
+        <w:ind w:firstLine="0"/>
+        <w:rPr>
+          <w:rFonts w:ascii="Courier New" w:hAnsi="Courier New"/>
+          <w:sz w:val="20"/>
+          <w:szCs w:val="20"/>
+        </w:rPr>
+      </w:pPr>
+      <w:r>
+        <w:rPr>
+          <w:rFonts w:ascii="Courier New" w:hAnsi="Courier New"/>
+          <w:sz w:val="20"/>
+          <w:szCs w:val="20"/>
+        </w:rPr>
+        <w:t>#define EXTCLK 22118400</w:t>
+      </w:r>
+      <w:r>
+        <w:rPr>
+          <w:rFonts w:ascii="Courier New" w:hAnsi="Courier New"/>
+          <w:sz w:val="20"/>
+          <w:szCs w:val="20"/>
+        </w:rPr>
+        <w:tab/>
+      </w:r>
+      <w:r>
+        <w:rPr>
+          <w:rFonts w:ascii="Courier New" w:hAnsi="Courier New"/>
+          <w:sz w:val="20"/>
+          <w:szCs w:val="20"/>
+        </w:rPr>
+        <w:t>// External oscillator frequency in Hz</w:t>
+      </w:r>
+    </w:p>
+    <w:p>
+      <w:pPr>
+        <w:ind w:firstLine="0"/>
+        <w:rPr>
+          <w:rFonts w:ascii="Courier New" w:hAnsi="Courier New"/>
+          <w:sz w:val="20"/>
+          <w:szCs w:val="20"/>
+        </w:rPr>
+      </w:pPr>
+      <w:r>
+        <w:rPr>
+          <w:rFonts w:ascii="Courier New" w:hAnsi="Courier New"/>
+          <w:sz w:val="20"/>
+          <w:szCs w:val="20"/>
+        </w:rPr>
+        <w:t xml:space="preserve">#define SYSCLK </w:t>
+      </w:r>
+      <w:r>
+        <w:rPr>
+          <w:rFonts w:ascii="Courier New" w:hAnsi="Courier New"/>
+          <w:sz w:val="20"/>
+          <w:szCs w:val="20"/>
+        </w:rPr>
+        <w:t>22118400</w:t>
+      </w:r>
+    </w:p>
+    <w:p>
+      <w:pPr>
+        <w:ind w:firstLine="0"/>
+        <w:rPr>
+          <w:rFonts w:ascii="Courier New" w:hAnsi="Courier New"/>
+          <w:sz w:val="20"/>
+          <w:szCs w:val="20"/>
+        </w:rPr>
+      </w:pPr>
+      <w:r>
+        <w:rPr>
+          <w:rFonts w:ascii="Courier New" w:hAnsi="Courier New"/>
+          <w:sz w:val="20"/>
+          <w:szCs w:val="20"/>
+        </w:rPr>
+        <w:t xml:space="preserve">#define BAUDRATE 115200 </w:t>
+      </w:r>
+      <w:r>
+        <w:rPr>
+          <w:rFonts w:ascii="Courier New" w:hAnsi="Courier New"/>
+          <w:sz w:val="20"/>
+          <w:szCs w:val="20"/>
+        </w:rPr>
+        <w:t>// UART baud rate in bps</w:t>
+      </w:r>
+    </w:p>
+    <w:p>
+      <w:pPr>
+        <w:ind w:firstLine="0"/>
+        <w:rPr>
+          <w:rFonts w:ascii="Courier New" w:hAnsi="Courier New"/>
+          <w:sz w:val="20"/>
+          <w:szCs w:val="20"/>
+        </w:rPr>
+      </w:pPr>
+    </w:p>
+    <w:p>
+      <w:pPr>
+        <w:ind w:firstLine="0"/>
+        <w:rPr>
+          <w:rFonts w:ascii="Courier New" w:hAnsi="Courier New"/>
+          <w:sz w:val="20"/>
+          <w:szCs w:val="20"/>
+        </w:rPr>
+      </w:pPr>
+      <w:r>
+        <w:rPr>
+          <w:rFonts w:ascii="Courier New" w:hAnsi="Courier New"/>
+          <w:sz w:val="20"/>
+          <w:szCs w:val="20"/>
+        </w:rPr>
+        <w:t>void main(void);</w:t>
+      </w:r>
+    </w:p>
+    <w:p>
+      <w:pPr>
+        <w:ind w:firstLine="0"/>
+        <w:rPr>
+          <w:rFonts w:ascii="Courier New" w:hAnsi="Courier New"/>
+          <w:sz w:val="20"/>
+          <w:szCs w:val="20"/>
+        </w:rPr>
+      </w:pPr>
+      <w:r>
+        <w:rPr>
+          <w:rFonts w:ascii="Courier New" w:hAnsi="Courier New"/>
+          <w:sz w:val="20"/>
+          <w:szCs w:val="20"/>
+        </w:rPr>
+        <w:t>void Timer_Init(void);</w:t>
+      </w:r>
+    </w:p>
+    <w:p>
+      <w:pPr>
+        <w:ind w:firstLine="0"/>
+        <w:rPr>
+          <w:rFonts w:ascii="Courier New" w:hAnsi="Courier New"/>
+          <w:sz w:val="20"/>
+          <w:szCs w:val="20"/>
+        </w:rPr>
+      </w:pPr>
+      <w:r>
+        <w:rPr>
+          <w:rFonts w:ascii="Courier New" w:hAnsi="Courier New"/>
+          <w:sz w:val="20"/>
+          <w:szCs w:val="20"/>
+        </w:rPr>
+        <w:t>void UART_Init(void);</w:t>
+      </w:r>
+    </w:p>
+    <w:p>
+      <w:pPr>
+        <w:ind w:firstLine="0"/>
+        <w:rPr>
+          <w:rFonts w:ascii="Courier New" w:hAnsi="Courier New"/>
+          <w:sz w:val="20"/>
+          <w:szCs w:val="20"/>
+        </w:rPr>
+      </w:pPr>
+      <w:r>
+        <w:rPr>
+          <w:rFonts w:ascii="Courier New" w:hAnsi="Courier New"/>
+          <w:sz w:val="20"/>
+          <w:szCs w:val="20"/>
+        </w:rPr>
+        <w:t>void Port_IO_Init(void);</w:t>
+      </w:r>
+    </w:p>
+    <w:p>
+      <w:pPr>
+        <w:ind w:firstLine="0"/>
+        <w:rPr>
+          <w:rFonts w:ascii="Courier New" w:hAnsi="Courier New"/>
+          <w:sz w:val="20"/>
+          <w:szCs w:val="20"/>
+        </w:rPr>
+      </w:pPr>
+      <w:r>
+        <w:rPr>
+          <w:rFonts w:ascii="Courier New" w:hAnsi="Courier New"/>
+          <w:sz w:val="20"/>
+          <w:szCs w:val="20"/>
+        </w:rPr>
+        <w:t>void Oscillator_Init(void);</w:t>
+      </w:r>
+    </w:p>
+    <w:p>
+      <w:pPr>
+        <w:ind w:firstLine="0"/>
+        <w:rPr>
+          <w:rFonts w:ascii="Courier New" w:hAnsi="Courier New"/>
+          <w:sz w:val="20"/>
+          <w:szCs w:val="20"/>
+        </w:rPr>
+      </w:pPr>
+      <w:r>
+        <w:rPr>
+          <w:rFonts w:ascii="Courier New" w:hAnsi="Courier New"/>
+          <w:sz w:val="20"/>
+          <w:szCs w:val="20"/>
+        </w:rPr>
+        <w:t>void Interrupts_Init(void);</w:t>
+      </w:r>
+    </w:p>
+    <w:p>
+      <w:pPr>
+        <w:ind w:firstLine="0"/>
+        <w:rPr>
+          <w:rFonts w:ascii="Courier New" w:hAnsi="Courier New"/>
+          <w:sz w:val="20"/>
+          <w:szCs w:val="20"/>
+        </w:rPr>
+      </w:pPr>
+      <w:r>
+        <w:rPr>
+          <w:rFonts w:ascii="Courier New" w:hAnsi="Courier New"/>
+          <w:sz w:val="20"/>
+          <w:szCs w:val="20"/>
+        </w:rPr>
+        <w:t>void Init_Device(void);</w:t>
+      </w:r>
+    </w:p>
+    <w:p>
+      <w:pPr>
+        <w:ind w:firstLine="0"/>
+        <w:rPr>
+          <w:rFonts w:ascii="Courier New" w:hAnsi="Courier New"/>
+          <w:sz w:val="20"/>
+          <w:szCs w:val="20"/>
+        </w:rPr>
+      </w:pPr>
+      <w:r>
+        <w:rPr>
+          <w:rFonts w:ascii="Courier New" w:hAnsi="Courier New"/>
+          <w:sz w:val="20"/>
+          <w:szCs w:val="20"/>
+        </w:rPr>
+        <w:t>void UART0_ISR (void) __interrupt 4;</w:t>
+      </w:r>
+    </w:p>
+    <w:p>
+      <w:pPr>
+        <w:ind w:firstLine="0"/>
+        <w:rPr>
+          <w:rFonts w:ascii="Courier New" w:hAnsi="Courier New"/>
+          <w:sz w:val="20"/>
+          <w:szCs w:val="20"/>
+        </w:rPr>
+      </w:pPr>
+    </w:p>
+    <w:p>
+      <w:pPr>
+        <w:ind w:firstLine="0"/>
+        <w:rPr>
+          <w:rFonts w:ascii="Courier New" w:hAnsi="Courier New"/>
+          <w:sz w:val="20"/>
+          <w:szCs w:val="20"/>
+        </w:rPr>
+      </w:pPr>
+      <w:r>
+        <w:rPr>
+          <w:rFonts w:ascii="Courier New" w:hAnsi="Courier New"/>
+          <w:sz w:val="20"/>
+          <w:szCs w:val="20"/>
+        </w:rPr>
+        <w:t>char nput;</w:t>
+      </w:r>
+    </w:p>
+    <w:p>
+      <w:pPr>
+        <w:ind w:firstLine="0"/>
+        <w:rPr>
+          <w:rFonts w:ascii="Courier New" w:hAnsi="Courier New"/>
+          <w:sz w:val="20"/>
+          <w:szCs w:val="20"/>
+        </w:rPr>
+      </w:pPr>
+      <w:r>
+        <w:rPr>
+          <w:rFonts w:ascii="Courier New" w:hAnsi="Courier New"/>
+          <w:sz w:val="20"/>
+          <w:szCs w:val="20"/>
+        </w:rPr>
+        <w:t>void main(void)</w:t>
+      </w:r>
+    </w:p>
+    <w:p>
+      <w:pPr>
+        <w:ind w:firstLine="0"/>
+        <w:rPr>
+          <w:rFonts w:ascii="Courier New" w:hAnsi="Courier New"/>
+          <w:sz w:val="20"/>
+          <w:szCs w:val="20"/>
+        </w:rPr>
+      </w:pPr>
+      <w:r>
+        <w:rPr>
+          <w:rFonts w:ascii="Courier New" w:hAnsi="Courier New"/>
+          <w:sz w:val="20"/>
+          <w:szCs w:val="20"/>
+        </w:rPr>
+        <w:t>{</w:t>
+      </w:r>
+    </w:p>
+    <w:p>
+      <w:pPr>
+        <w:ind w:firstLine="0"/>
+        <w:rPr>
+          <w:rFonts w:ascii="Courier New" w:hAnsi="Courier New"/>
+          <w:sz w:val="20"/>
+          <w:szCs w:val="20"/>
+        </w:rPr>
+      </w:pPr>
+      <w:r>
+        <w:rPr>
+          <w:rFonts w:ascii="Courier New" w:hAnsi="Courier New"/>
+          <w:sz w:val="20"/>
+          <w:szCs w:val="20"/>
+        </w:rPr>
+        <w:tab/>
+        <w:t>char uart1_high = 0; //Flag to indicate UART1's priority level (0 = low, 1 = high)</w:t>
+      </w:r>
+    </w:p>
+    <w:p>
+      <w:pPr>
+        <w:ind w:firstLine="0"/>
+        <w:rPr>
+          <w:rFonts w:ascii="Courier New" w:hAnsi="Courier New"/>
+          <w:sz w:val="20"/>
+          <w:szCs w:val="20"/>
+        </w:rPr>
+      </w:pPr>
+      <w:r>
+        <w:rPr>
+          <w:rFonts w:ascii="Courier New" w:hAnsi="Courier New"/>
+          <w:sz w:val="20"/>
+          <w:szCs w:val="20"/>
+        </w:rPr>
+        <w:tab/>
+        <w:t>char i;</w:t>
+      </w:r>
+    </w:p>
+    <w:p>
+      <w:pPr>
+        <w:ind w:firstLine="0"/>
+        <w:rPr>
+          <w:rFonts w:ascii="Courier New" w:hAnsi="Courier New"/>
+          <w:sz w:val="20"/>
+          <w:szCs w:val="20"/>
+        </w:rPr>
+      </w:pPr>
+      <w:r>
+        <w:rPr>
+          <w:rFonts w:ascii="Courier New" w:hAnsi="Courier New"/>
+          <w:sz w:val="20"/>
+          <w:szCs w:val="20"/>
+        </w:rPr>
+        <w:tab/>
+        <w:t xml:space="preserve">WDTCN = 0xDE; </w:t>
+      </w:r>
+      <w:r>
+        <w:rPr>
+          <w:rFonts w:ascii="Courier New" w:hAnsi="Courier New"/>
+          <w:sz w:val="20"/>
+          <w:szCs w:val="20"/>
+        </w:rPr>
+        <w:t>// Disable the watchdog timer</w:t>
+      </w:r>
+    </w:p>
+    <w:p>
+      <w:pPr>
+        <w:ind w:firstLine="0"/>
+        <w:rPr>
+          <w:rFonts w:ascii="Courier New" w:hAnsi="Courier New"/>
+          <w:sz w:val="20"/>
+          <w:szCs w:val="20"/>
+        </w:rPr>
+      </w:pPr>
+      <w:r>
+        <w:rPr>
+          <w:rFonts w:ascii="Courier New" w:hAnsi="Courier New"/>
+          <w:sz w:val="20"/>
+          <w:szCs w:val="20"/>
+        </w:rPr>
+        <w:tab/>
+        <w:t>WDTCN = 0xAD;</w:t>
+      </w:r>
+    </w:p>
+    <w:p>
+      <w:pPr>
+        <w:ind w:firstLine="0"/>
+        <w:rPr>
+          <w:rFonts w:ascii="Courier New" w:hAnsi="Courier New"/>
+          <w:sz w:val="20"/>
+          <w:szCs w:val="20"/>
+        </w:rPr>
+      </w:pPr>
+      <w:r>
+        <w:rPr>
+          <w:rFonts w:ascii="Courier New" w:hAnsi="Courier New"/>
+          <w:sz w:val="20"/>
+          <w:szCs w:val="20"/>
+        </w:rPr>
+        <w:tab/>
+        <w:t>Init_Device();</w:t>
+      </w:r>
+    </w:p>
+    <w:p>
+      <w:pPr>
+        <w:ind w:firstLine="0"/>
+        <w:rPr>
+          <w:rFonts w:ascii="Courier New" w:hAnsi="Courier New"/>
+          <w:sz w:val="20"/>
+          <w:szCs w:val="20"/>
+        </w:rPr>
+      </w:pPr>
+      <w:r>
+        <w:rPr>
+          <w:rFonts w:ascii="Courier New" w:hAnsi="Courier New"/>
+          <w:sz w:val="20"/>
+          <w:szCs w:val="20"/>
+        </w:rPr>
+        <w:tab/>
+        <w:t>while(1)</w:t>
+      </w:r>
+    </w:p>
+    <w:p>
+      <w:pPr>
+        <w:ind w:firstLine="0"/>
+        <w:rPr>
+          <w:rFonts w:ascii="Courier New" w:hAnsi="Courier New"/>
+          <w:sz w:val="20"/>
+          <w:szCs w:val="20"/>
+        </w:rPr>
+      </w:pPr>
+      <w:r>
+        <w:rPr>
+          <w:rFonts w:ascii="Courier New" w:hAnsi="Courier New"/>
+          <w:sz w:val="20"/>
+          <w:szCs w:val="20"/>
+        </w:rPr>
+        <w:tab/>
+        <w:t>{</w:t>
+      </w:r>
+    </w:p>
+    <w:p>
+      <w:pPr>
+        <w:ind w:firstLine="0"/>
+        <w:rPr>
+          <w:rFonts w:ascii="Courier New" w:hAnsi="Courier New"/>
+          <w:sz w:val="20"/>
+          <w:szCs w:val="20"/>
+        </w:rPr>
+      </w:pPr>
+      <w:r>
+        <w:rPr>
+          <w:rFonts w:ascii="Courier New" w:hAnsi="Courier New"/>
+          <w:sz w:val="20"/>
+          <w:szCs w:val="20"/>
+        </w:rPr>
+        <w:t>// Alternate UART interrupt prioritys to check both interrupts equally</w:t>
+      </w:r>
+    </w:p>
+    <w:p>
+      <w:pPr>
+        <w:ind w:firstLine="0"/>
+        <w:rPr>
+          <w:rFonts w:ascii="Courier New" w:hAnsi="Courier New"/>
+          <w:sz w:val="20"/>
+          <w:szCs w:val="20"/>
+        </w:rPr>
+      </w:pPr>
+      <w:r>
+        <w:rPr>
+          <w:rFonts w:ascii="Courier New" w:hAnsi="Courier New"/>
+          <w:sz w:val="20"/>
+          <w:szCs w:val="20"/>
+        </w:rPr>
+        <w:tab/>
+      </w:r>
+      <w:r>
+        <w:rPr>
+          <w:rFonts w:ascii="Courier New" w:hAnsi="Courier New"/>
+          <w:sz w:val="20"/>
+          <w:szCs w:val="20"/>
+        </w:rPr>
+        <w:tab/>
+        <w:t>for (i = 0; i &lt; 100; i++) {} //do nothing</w:t>
+      </w:r>
+    </w:p>
+    <w:p>
+      <w:pPr>
+        <w:ind w:firstLine="0"/>
+        <w:rPr>
+          <w:rFonts w:ascii="Courier New" w:hAnsi="Courier New"/>
+          <w:sz w:val="20"/>
+          <w:szCs w:val="20"/>
+        </w:rPr>
+      </w:pPr>
+      <w:r>
+        <w:rPr>
+          <w:rFonts w:ascii="Courier New" w:hAnsi="Courier New"/>
+          <w:sz w:val="20"/>
+          <w:szCs w:val="20"/>
+        </w:rPr>
+        <w:tab/>
+      </w:r>
+      <w:r>
+        <w:rPr>
+          <w:rFonts w:ascii="Courier New" w:hAnsi="Courier New"/>
+          <w:sz w:val="20"/>
+          <w:szCs w:val="20"/>
+        </w:rPr>
+        <w:tab/>
+        <w:t>if(uart1_high)</w:t>
+      </w:r>
+    </w:p>
+    <w:p>
+      <w:pPr>
+        <w:ind w:firstLine="0"/>
+        <w:rPr>
+          <w:rFonts w:ascii="Courier New" w:hAnsi="Courier New"/>
+          <w:sz w:val="20"/>
+          <w:szCs w:val="20"/>
+        </w:rPr>
+      </w:pPr>
+      <w:r>
+        <w:rPr>
+          <w:rFonts w:ascii="Courier New" w:hAnsi="Courier New"/>
+          <w:sz w:val="20"/>
+          <w:szCs w:val="20"/>
+        </w:rPr>
+        <w:tab/>
+      </w:r>
+      <w:r>
+        <w:rPr>
+          <w:rFonts w:ascii="Courier New" w:hAnsi="Courier New"/>
+          <w:sz w:val="20"/>
+          <w:szCs w:val="20"/>
+        </w:rPr>
+        <w:tab/>
+      </w:r>
+      <w:r>
+        <w:rPr>
+          <w:rFonts w:ascii="Courier New" w:hAnsi="Courier New"/>
+          <w:sz w:val="20"/>
+          <w:szCs w:val="20"/>
+        </w:rPr>
+        <w:tab/>
+        <w:t>EIP2 &amp;= ~0x40; //Set UART1 priority to low</w:t>
+      </w:r>
+    </w:p>
+    <w:p>
+      <w:pPr>
+        <w:ind w:firstLine="0"/>
+        <w:rPr>
+          <w:rFonts w:ascii="Courier New" w:hAnsi="Courier New"/>
+          <w:sz w:val="20"/>
+          <w:szCs w:val="20"/>
+        </w:rPr>
+      </w:pPr>
+      <w:r>
+        <w:rPr>
+          <w:rFonts w:ascii="Courier New" w:hAnsi="Courier New"/>
+          <w:sz w:val="20"/>
+          <w:szCs w:val="20"/>
+        </w:rPr>
+        <w:tab/>
+      </w:r>
+      <w:r>
+        <w:rPr>
+          <w:rFonts w:ascii="Courier New" w:hAnsi="Courier New"/>
+          <w:sz w:val="20"/>
+          <w:szCs w:val="20"/>
+        </w:rPr>
+        <w:tab/>
+        <w:t>else</w:t>
+      </w:r>
+    </w:p>
+    <w:p>
+      <w:pPr>
+        <w:ind w:firstLine="0"/>
+        <w:rPr>
+          <w:rFonts w:ascii="Courier New" w:hAnsi="Courier New"/>
+          <w:sz w:val="20"/>
+          <w:szCs w:val="20"/>
+        </w:rPr>
+      </w:pPr>
+      <w:r>
+        <w:rPr>
+          <w:rFonts w:ascii="Courier New" w:hAnsi="Courier New"/>
+          <w:sz w:val="20"/>
+          <w:szCs w:val="20"/>
+        </w:rPr>
+        <w:tab/>
+      </w:r>
+      <w:r>
+        <w:rPr>
+          <w:rFonts w:ascii="Courier New" w:hAnsi="Courier New"/>
+          <w:sz w:val="20"/>
+          <w:szCs w:val="20"/>
+        </w:rPr>
+        <w:tab/>
+      </w:r>
+      <w:r>
+        <w:rPr>
+          <w:rFonts w:ascii="Courier New" w:hAnsi="Courier New"/>
+          <w:sz w:val="20"/>
+          <w:szCs w:val="20"/>
+        </w:rPr>
+        <w:tab/>
+        <w:t>EIP2 |= 0x40;//Set UART1 priority to high</w:t>
+      </w:r>
+    </w:p>
+    <w:p>
+      <w:pPr>
+        <w:ind w:firstLine="0"/>
+        <w:rPr>
+          <w:rFonts w:ascii="Courier New" w:hAnsi="Courier New"/>
+          <w:sz w:val="20"/>
+          <w:szCs w:val="20"/>
+        </w:rPr>
+      </w:pPr>
+      <w:r>
+        <w:rPr>
+          <w:rFonts w:ascii="Courier New" w:hAnsi="Courier New"/>
+          <w:sz w:val="20"/>
+          <w:szCs w:val="20"/>
+        </w:rPr>
+        <w:tab/>
+        <w:t>}</w:t>
+      </w:r>
+    </w:p>
+    <w:p>
+      <w:pPr>
+        <w:ind w:firstLine="0"/>
+        <w:rPr>
+          <w:rFonts w:ascii="Courier New" w:hAnsi="Courier New"/>
+          <w:sz w:val="20"/>
+          <w:szCs w:val="20"/>
+        </w:rPr>
+      </w:pPr>
+    </w:p>
+    <w:p>
+      <w:pPr>
+        <w:ind w:firstLine="0"/>
+        <w:rPr>
+          <w:rFonts w:ascii="Courier New" w:hAnsi="Courier New"/>
+          <w:sz w:val="20"/>
+          <w:szCs w:val="20"/>
+        </w:rPr>
+      </w:pPr>
+      <w:r>
+        <w:rPr>
+          <w:rFonts w:ascii="Courier New" w:hAnsi="Courier New"/>
+          <w:sz w:val="20"/>
+          <w:szCs w:val="20"/>
+        </w:rPr>
+        <w:t>}</w:t>
+      </w:r>
+    </w:p>
+    <w:p>
+      <w:pPr>
+        <w:ind w:firstLine="0"/>
+        <w:rPr>
+          <w:rFonts w:ascii="Courier New" w:hAnsi="Courier New"/>
+          <w:sz w:val="20"/>
+          <w:szCs w:val="20"/>
+        </w:rPr>
+      </w:pPr>
+    </w:p>
+    <w:p>
+      <w:pPr>
+        <w:ind w:firstLine="0"/>
+        <w:rPr>
+          <w:rFonts w:ascii="Courier New" w:hAnsi="Courier New"/>
+          <w:sz w:val="20"/>
+          <w:szCs w:val="20"/>
+        </w:rPr>
+      </w:pPr>
+      <w:r>
+        <w:rPr>
+          <w:rFonts w:ascii="Courier New" w:hAnsi="Courier New"/>
+          <w:sz w:val="20"/>
+          <w:szCs w:val="20"/>
+        </w:rPr>
+        <w:t>void UART0_ISR (void) __interrupt 4</w:t>
+      </w:r>
+    </w:p>
+    <w:p>
+      <w:pPr>
+        <w:ind w:firstLine="0"/>
+        <w:rPr>
+          <w:rFonts w:ascii="Courier New" w:hAnsi="Courier New"/>
+          <w:sz w:val="20"/>
+          <w:szCs w:val="20"/>
+        </w:rPr>
+      </w:pPr>
+      <w:r>
+        <w:rPr>
+          <w:rFonts w:ascii="Courier New" w:hAnsi="Courier New"/>
+          <w:sz w:val="20"/>
+          <w:szCs w:val="20"/>
+        </w:rPr>
+        <w:t>{</w:t>
+      </w:r>
+    </w:p>
+    <w:p>
+      <w:pPr>
+        <w:ind w:firstLine="0"/>
+        <w:rPr>
+          <w:rFonts w:ascii="Courier New" w:hAnsi="Courier New"/>
+          <w:sz w:val="20"/>
+          <w:szCs w:val="20"/>
+        </w:rPr>
+      </w:pPr>
+      <w:r>
+        <w:rPr>
+          <w:rFonts w:ascii="Courier New" w:hAnsi="Courier New"/>
+          <w:sz w:val="20"/>
+          <w:szCs w:val="20"/>
+        </w:rPr>
+        <w:tab/>
+        <w:t>if (RI0 == 1) // Receive flag triggered interrupt</w:t>
+      </w:r>
+    </w:p>
+    <w:p>
+      <w:pPr>
+        <w:ind w:firstLine="0"/>
+        <w:rPr>
+          <w:rFonts w:ascii="Courier New" w:hAnsi="Courier New"/>
+          <w:sz w:val="20"/>
+          <w:szCs w:val="20"/>
+        </w:rPr>
+      </w:pPr>
+      <w:r>
+        <w:rPr>
+          <w:rFonts w:ascii="Courier New" w:hAnsi="Courier New"/>
+          <w:sz w:val="20"/>
+          <w:szCs w:val="20"/>
+        </w:rPr>
+        <w:tab/>
+        <w:t>{</w:t>
+      </w:r>
+    </w:p>
+    <w:p>
+      <w:pPr>
+        <w:ind w:firstLine="0"/>
+        <w:rPr>
+          <w:rFonts w:ascii="Courier New" w:hAnsi="Courier New"/>
+          <w:sz w:val="20"/>
+          <w:szCs w:val="20"/>
+        </w:rPr>
+      </w:pPr>
+      <w:r>
+        <w:rPr>
+          <w:rFonts w:ascii="Courier New" w:hAnsi="Courier New"/>
+          <w:sz w:val="20"/>
+          <w:szCs w:val="20"/>
+        </w:rPr>
+        <w:tab/>
+      </w:r>
+      <w:r>
+        <w:rPr>
+          <w:rFonts w:ascii="Courier New" w:hAnsi="Courier New"/>
+          <w:sz w:val="20"/>
+          <w:szCs w:val="20"/>
+        </w:rPr>
+        <w:tab/>
+        <w:t>RI0 = 0;</w:t>
+      </w:r>
+    </w:p>
+    <w:p>
+      <w:pPr>
+        <w:ind w:firstLine="0"/>
+        <w:rPr>
+          <w:rFonts w:ascii="Courier New" w:hAnsi="Courier New"/>
+          <w:sz w:val="20"/>
+          <w:szCs w:val="20"/>
+        </w:rPr>
+      </w:pPr>
+      <w:r>
+        <w:rPr>
+          <w:rFonts w:ascii="Courier New" w:hAnsi="Courier New"/>
+          <w:sz w:val="20"/>
+          <w:szCs w:val="20"/>
+        </w:rPr>
+        <w:tab/>
+      </w:r>
+      <w:r>
+        <w:rPr>
+          <w:rFonts w:ascii="Courier New" w:hAnsi="Courier New"/>
+          <w:sz w:val="20"/>
+          <w:szCs w:val="20"/>
+        </w:rPr>
+        <w:tab/>
+        <w:t>nput = SBUF0; // Read input register</w:t>
+      </w:r>
+    </w:p>
+    <w:p>
+      <w:pPr>
+        <w:ind w:firstLine="0"/>
+        <w:rPr>
+          <w:rFonts w:ascii="Courier New" w:hAnsi="Courier New"/>
+          <w:sz w:val="20"/>
+          <w:szCs w:val="20"/>
+        </w:rPr>
+      </w:pPr>
+      <w:r>
+        <w:rPr>
+          <w:rFonts w:ascii="Courier New" w:hAnsi="Courier New"/>
+          <w:sz w:val="20"/>
+          <w:szCs w:val="20"/>
+        </w:rPr>
+        <w:tab/>
+      </w:r>
+      <w:r>
+        <w:rPr>
+          <w:rFonts w:ascii="Courier New" w:hAnsi="Courier New"/>
+          <w:sz w:val="20"/>
+          <w:szCs w:val="20"/>
+        </w:rPr>
+        <w:tab/>
+        <w:t>if(nput == 0x1B)</w:t>
+      </w:r>
+    </w:p>
+    <w:p>
+      <w:pPr>
+        <w:ind w:firstLine="0"/>
+        <w:rPr>
+          <w:rFonts w:ascii="Courier New" w:hAnsi="Courier New"/>
+          <w:sz w:val="20"/>
+          <w:szCs w:val="20"/>
+        </w:rPr>
+      </w:pPr>
+      <w:r>
+        <w:rPr>
+          <w:rFonts w:ascii="Courier New" w:hAnsi="Courier New"/>
+          <w:sz w:val="20"/>
+          <w:szCs w:val="20"/>
+        </w:rPr>
+        <w:tab/>
+      </w:r>
+      <w:r>
+        <w:rPr>
+          <w:rFonts w:ascii="Courier New" w:hAnsi="Courier New"/>
+          <w:sz w:val="20"/>
+          <w:szCs w:val="20"/>
+        </w:rPr>
+        <w:tab/>
+        <w:t>{</w:t>
+      </w:r>
+    </w:p>
+    <w:p>
+      <w:pPr>
+        <w:ind w:firstLine="0"/>
+        <w:rPr>
+          <w:rFonts w:ascii="Courier New" w:hAnsi="Courier New"/>
+          <w:sz w:val="20"/>
+          <w:szCs w:val="20"/>
+        </w:rPr>
+      </w:pPr>
+      <w:r>
+        <w:rPr>
+          <w:rFonts w:ascii="Courier New" w:hAnsi="Courier New"/>
+          <w:sz w:val="20"/>
+          <w:szCs w:val="20"/>
+        </w:rPr>
+        <w:tab/>
+      </w:r>
+      <w:r>
+        <w:rPr>
+          <w:rFonts w:ascii="Courier New" w:hAnsi="Courier New"/>
+          <w:sz w:val="20"/>
+          <w:szCs w:val="20"/>
+        </w:rPr>
+        <w:tab/>
+      </w:r>
+      <w:r>
+        <w:rPr>
+          <w:rFonts w:ascii="Courier New" w:hAnsi="Courier New"/>
+          <w:sz w:val="20"/>
+          <w:szCs w:val="20"/>
+        </w:rPr>
+        <w:tab/>
+        <w:t>printf("GOODBYE");</w:t>
+      </w:r>
+    </w:p>
+    <w:p>
+      <w:pPr>
+        <w:ind w:firstLine="0"/>
+        <w:rPr>
+          <w:rFonts w:ascii="Courier New" w:hAnsi="Courier New"/>
+          <w:sz w:val="20"/>
+          <w:szCs w:val="20"/>
+        </w:rPr>
+      </w:pPr>
+      <w:r>
+        <w:rPr>
+          <w:rFonts w:ascii="Courier New" w:hAnsi="Courier New"/>
+          <w:sz w:val="20"/>
+          <w:szCs w:val="20"/>
+        </w:rPr>
+        <w:tab/>
+      </w:r>
+      <w:r>
+        <w:rPr>
+          <w:rFonts w:ascii="Courier New" w:hAnsi="Courier New"/>
+          <w:sz w:val="20"/>
+          <w:szCs w:val="20"/>
+        </w:rPr>
+        <w:tab/>
+      </w:r>
+      <w:r>
+        <w:rPr>
+          <w:rFonts w:ascii="Courier New" w:hAnsi="Courier New"/>
+          <w:sz w:val="20"/>
+          <w:szCs w:val="20"/>
+        </w:rPr>
+        <w:tab/>
+        <w:t>SFRPAGE = UART1_PAGE;</w:t>
+      </w:r>
+    </w:p>
+    <w:p>
+      <w:pPr>
+        <w:ind w:firstLine="0"/>
+        <w:rPr>
+          <w:rFonts w:ascii="Courier New" w:hAnsi="Courier New"/>
+          <w:sz w:val="20"/>
+          <w:szCs w:val="20"/>
+        </w:rPr>
+      </w:pPr>
+      <w:r>
+        <w:rPr>
+          <w:rFonts w:ascii="Courier New" w:hAnsi="Courier New"/>
+          <w:sz w:val="20"/>
+          <w:szCs w:val="20"/>
+        </w:rPr>
+        <w:tab/>
+      </w:r>
+      <w:r>
+        <w:rPr>
+          <w:rFonts w:ascii="Courier New" w:hAnsi="Courier New"/>
+          <w:sz w:val="20"/>
+          <w:szCs w:val="20"/>
+        </w:rPr>
+        <w:tab/>
+      </w:r>
+      <w:r>
+        <w:rPr>
+          <w:rFonts w:ascii="Courier New" w:hAnsi="Courier New"/>
+          <w:sz w:val="20"/>
+          <w:szCs w:val="20"/>
+        </w:rPr>
+        <w:tab/>
+        <w:t>printf("GOODBYE");</w:t>
+      </w:r>
+    </w:p>
+    <w:p>
+      <w:pPr>
+        <w:ind w:firstLine="0"/>
+        <w:rPr>
+          <w:rFonts w:ascii="Courier New" w:hAnsi="Courier New"/>
+          <w:sz w:val="20"/>
+          <w:szCs w:val="20"/>
+        </w:rPr>
+      </w:pPr>
+      <w:r>
+        <w:rPr>
+          <w:rFonts w:ascii="Courier New" w:hAnsi="Courier New"/>
+          <w:sz w:val="20"/>
+          <w:szCs w:val="20"/>
+        </w:rPr>
+        <w:tab/>
+      </w:r>
+      <w:r>
+        <w:rPr>
+          <w:rFonts w:ascii="Courier New" w:hAnsi="Courier New"/>
+          <w:sz w:val="20"/>
+          <w:szCs w:val="20"/>
+        </w:rPr>
+        <w:tab/>
+      </w:r>
+      <w:r>
+        <w:rPr>
+          <w:rFonts w:ascii="Courier New" w:hAnsi="Courier New"/>
+          <w:sz w:val="20"/>
+          <w:szCs w:val="20"/>
+        </w:rPr>
+        <w:tab/>
+        <w:t>while(1);</w:t>
+      </w:r>
+    </w:p>
+    <w:p>
+      <w:pPr>
+        <w:ind w:firstLine="0"/>
+        <w:rPr>
+          <w:rFonts w:ascii="Courier New" w:hAnsi="Courier New"/>
+          <w:sz w:val="20"/>
+          <w:szCs w:val="20"/>
+        </w:rPr>
+      </w:pPr>
+      <w:r>
+        <w:rPr>
+          <w:rFonts w:ascii="Courier New" w:hAnsi="Courier New"/>
+          <w:sz w:val="20"/>
+          <w:szCs w:val="20"/>
+        </w:rPr>
+        <w:tab/>
+      </w:r>
+      <w:r>
+        <w:rPr>
+          <w:rFonts w:ascii="Courier New" w:hAnsi="Courier New"/>
+          <w:sz w:val="20"/>
+          <w:szCs w:val="20"/>
+        </w:rPr>
+        <w:tab/>
+        <w:t>}</w:t>
+      </w:r>
+    </w:p>
+    <w:p>
+      <w:pPr>
+        <w:ind w:firstLine="0"/>
+        <w:rPr>
+          <w:rFonts w:ascii="Courier New" w:hAnsi="Courier New"/>
+          <w:sz w:val="20"/>
+          <w:szCs w:val="20"/>
+        </w:rPr>
+      </w:pPr>
+      <w:r>
+        <w:rPr>
+          <w:rFonts w:ascii="Courier New" w:hAnsi="Courier New"/>
+          <w:sz w:val="20"/>
+          <w:szCs w:val="20"/>
+        </w:rPr>
+        <w:tab/>
+      </w:r>
+      <w:r>
+        <w:rPr>
+          <w:rFonts w:ascii="Courier New" w:hAnsi="Courier New"/>
+          <w:sz w:val="20"/>
+          <w:szCs w:val="20"/>
+        </w:rPr>
+        <w:tab/>
+        <w:t>SBUF0 = nput; // Echo character to UART0</w:t>
+      </w:r>
+    </w:p>
+    <w:p>
+      <w:pPr>
+        <w:ind w:firstLine="0"/>
+        <w:rPr>
+          <w:rFonts w:ascii="Courier New" w:hAnsi="Courier New"/>
+          <w:sz w:val="20"/>
+          <w:szCs w:val="20"/>
+        </w:rPr>
+      </w:pPr>
+      <w:r>
+        <w:rPr>
+          <w:rFonts w:ascii="Courier New" w:hAnsi="Courier New"/>
+          <w:sz w:val="20"/>
+          <w:szCs w:val="20"/>
+        </w:rPr>
+        <w:tab/>
+      </w:r>
+      <w:r>
+        <w:rPr>
+          <w:rFonts w:ascii="Courier New" w:hAnsi="Courier New"/>
+          <w:sz w:val="20"/>
+          <w:szCs w:val="20"/>
+        </w:rPr>
+        <w:tab/>
+        <w:t>SFRPAGE = UART1_PAGE;</w:t>
+      </w:r>
+    </w:p>
+    <w:p>
+      <w:pPr>
+        <w:ind w:firstLine="0"/>
+        <w:rPr>
+          <w:rFonts w:ascii="Courier New" w:hAnsi="Courier New"/>
+          <w:sz w:val="20"/>
+          <w:szCs w:val="20"/>
+        </w:rPr>
+      </w:pPr>
+      <w:r>
+        <w:rPr>
+          <w:rFonts w:ascii="Courier New" w:hAnsi="Courier New"/>
+          <w:sz w:val="20"/>
+          <w:szCs w:val="20"/>
+        </w:rPr>
+        <w:tab/>
+      </w:r>
+      <w:r>
+        <w:rPr>
+          <w:rFonts w:ascii="Courier New" w:hAnsi="Courier New"/>
+          <w:sz w:val="20"/>
+          <w:szCs w:val="20"/>
+        </w:rPr>
+        <w:tab/>
+        <w:t>SBUF1 = nput; // Echo character to UART1</w:t>
+      </w:r>
+    </w:p>
+    <w:p>
+      <w:pPr>
+        <w:ind w:firstLine="0"/>
+        <w:rPr>
+          <w:rFonts w:ascii="Courier New" w:hAnsi="Courier New"/>
+          <w:sz w:val="20"/>
+          <w:szCs w:val="20"/>
+        </w:rPr>
+      </w:pPr>
+      <w:r>
+        <w:rPr>
+          <w:rFonts w:ascii="Courier New" w:hAnsi="Courier New"/>
+          <w:sz w:val="20"/>
+          <w:szCs w:val="20"/>
+        </w:rPr>
+        <w:tab/>
+        <w:t>}</w:t>
+      </w:r>
+    </w:p>
+    <w:p>
+      <w:pPr>
+        <w:ind w:firstLine="0"/>
+        <w:rPr>
+          <w:rFonts w:ascii="Courier New" w:hAnsi="Courier New"/>
+          <w:sz w:val="20"/>
+          <w:szCs w:val="20"/>
+        </w:rPr>
+      </w:pPr>
+      <w:r>
+        <w:rPr>
+          <w:rFonts w:ascii="Courier New" w:hAnsi="Courier New"/>
+          <w:sz w:val="20"/>
+          <w:szCs w:val="20"/>
+        </w:rPr>
+        <w:tab/>
+        <w:t>if (TI0 == 1)</w:t>
+      </w:r>
+    </w:p>
+    <w:p>
+      <w:pPr>
+        <w:ind w:firstLine="0"/>
+        <w:rPr>
+          <w:rFonts w:ascii="Courier New" w:hAnsi="Courier New"/>
+          <w:sz w:val="20"/>
+          <w:szCs w:val="20"/>
+        </w:rPr>
+      </w:pPr>
+      <w:r>
+        <w:rPr>
+          <w:rFonts w:ascii="Courier New" w:hAnsi="Courier New"/>
+          <w:sz w:val="20"/>
+          <w:szCs w:val="20"/>
+        </w:rPr>
+        <w:tab/>
+        <w:t>{</w:t>
+      </w:r>
+    </w:p>
+    <w:p>
+      <w:pPr>
+        <w:ind w:firstLine="0"/>
+        <w:rPr>
+          <w:rFonts w:ascii="Courier New" w:hAnsi="Courier New"/>
+          <w:sz w:val="20"/>
+          <w:szCs w:val="20"/>
+        </w:rPr>
+      </w:pPr>
+      <w:r>
+        <w:rPr>
+          <w:rFonts w:ascii="Courier New" w:hAnsi="Courier New"/>
+          <w:sz w:val="20"/>
+          <w:szCs w:val="20"/>
+        </w:rPr>
+        <w:tab/>
+      </w:r>
+      <w:r>
+        <w:rPr>
+          <w:rFonts w:ascii="Courier New" w:hAnsi="Courier New"/>
+          <w:sz w:val="20"/>
+          <w:szCs w:val="20"/>
+        </w:rPr>
+        <w:tab/>
+        <w:t>TI0 = 0;</w:t>
+      </w:r>
+    </w:p>
+    <w:p>
+      <w:pPr>
+        <w:ind w:firstLine="0"/>
+        <w:rPr>
+          <w:rFonts w:ascii="Courier New" w:hAnsi="Courier New"/>
+          <w:sz w:val="20"/>
+          <w:szCs w:val="20"/>
+        </w:rPr>
+      </w:pPr>
+      <w:r>
+        <w:rPr>
+          <w:rFonts w:ascii="Courier New" w:hAnsi="Courier New"/>
+          <w:sz w:val="20"/>
+          <w:szCs w:val="20"/>
+        </w:rPr>
+        <w:tab/>
+        <w:t>}</w:t>
+      </w:r>
+    </w:p>
+    <w:p>
+      <w:pPr>
+        <w:ind w:firstLine="0"/>
+        <w:rPr>
+          <w:rFonts w:ascii="Courier New" w:hAnsi="Courier New"/>
+          <w:sz w:val="20"/>
+          <w:szCs w:val="20"/>
+        </w:rPr>
+      </w:pPr>
+      <w:r>
+        <w:rPr>
+          <w:rFonts w:ascii="Courier New" w:hAnsi="Courier New"/>
+          <w:sz w:val="20"/>
+          <w:szCs w:val="20"/>
+        </w:rPr>
+        <w:t>}</w:t>
+      </w:r>
+    </w:p>
+    <w:p>
+      <w:pPr>
+        <w:ind w:firstLine="0"/>
+        <w:rPr>
+          <w:rFonts w:ascii="Courier New" w:hAnsi="Courier New"/>
+          <w:sz w:val="20"/>
+          <w:szCs w:val="20"/>
+        </w:rPr>
+      </w:pPr>
+    </w:p>
+    <w:p>
+      <w:pPr>
+        <w:ind w:firstLine="0"/>
+        <w:rPr>
+          <w:rFonts w:ascii="Courier New" w:hAnsi="Courier New"/>
+          <w:sz w:val="20"/>
+          <w:szCs w:val="20"/>
+        </w:rPr>
+      </w:pPr>
+      <w:r>
+        <w:rPr>
+          <w:rFonts w:ascii="Courier New" w:hAnsi="Courier New"/>
+          <w:sz w:val="20"/>
+          <w:szCs w:val="20"/>
+        </w:rPr>
+        <w:t>void UART1_ISR (void) __interrupt 20</w:t>
+      </w:r>
+    </w:p>
+    <w:p>
+      <w:pPr>
+        <w:ind w:firstLine="0"/>
+        <w:rPr>
+          <w:rFonts w:ascii="Courier New" w:hAnsi="Courier New"/>
+          <w:sz w:val="20"/>
+          <w:szCs w:val="20"/>
+        </w:rPr>
+      </w:pPr>
+      <w:r>
+        <w:rPr>
+          <w:rFonts w:ascii="Courier New" w:hAnsi="Courier New"/>
+          <w:sz w:val="20"/>
+          <w:szCs w:val="20"/>
+        </w:rPr>
+        <w:t>{</w:t>
+      </w:r>
+    </w:p>
+    <w:p>
+      <w:pPr>
+        <w:ind w:firstLine="0"/>
+        <w:rPr>
+          <w:rFonts w:ascii="Courier New" w:hAnsi="Courier New"/>
+          <w:sz w:val="20"/>
+          <w:szCs w:val="20"/>
+        </w:rPr>
+      </w:pPr>
+      <w:r>
+        <w:rPr>
+          <w:rFonts w:ascii="Courier New" w:hAnsi="Courier New"/>
+          <w:sz w:val="20"/>
+          <w:szCs w:val="20"/>
+        </w:rPr>
+        <w:tab/>
+        <w:t>if (RI1 == 1)</w:t>
+      </w:r>
+    </w:p>
+    <w:p>
+      <w:pPr>
+        <w:ind w:firstLine="0"/>
+        <w:rPr>
+          <w:rFonts w:ascii="Courier New" w:hAnsi="Courier New"/>
+          <w:sz w:val="20"/>
+          <w:szCs w:val="20"/>
+        </w:rPr>
+      </w:pPr>
+      <w:r>
+        <w:rPr>
+          <w:rFonts w:ascii="Courier New" w:hAnsi="Courier New"/>
+          <w:sz w:val="20"/>
+          <w:szCs w:val="20"/>
+        </w:rPr>
+        <w:tab/>
+        <w:t>{</w:t>
+      </w:r>
+    </w:p>
+    <w:p>
+      <w:pPr>
+        <w:ind w:firstLine="0"/>
+        <w:rPr>
+          <w:rFonts w:ascii="Courier New" w:hAnsi="Courier New"/>
+          <w:sz w:val="20"/>
+          <w:szCs w:val="20"/>
+        </w:rPr>
+      </w:pPr>
+      <w:r>
+        <w:rPr>
+          <w:rFonts w:ascii="Courier New" w:hAnsi="Courier New"/>
+          <w:sz w:val="20"/>
+          <w:szCs w:val="20"/>
+        </w:rPr>
+        <w:tab/>
+      </w:r>
+      <w:r>
+        <w:rPr>
+          <w:rFonts w:ascii="Courier New" w:hAnsi="Courier New"/>
+          <w:sz w:val="20"/>
+          <w:szCs w:val="20"/>
+        </w:rPr>
+        <w:tab/>
+        <w:t>RI1 = 0;</w:t>
+      </w:r>
+    </w:p>
+    <w:p>
+      <w:pPr>
+        <w:ind w:firstLine="0"/>
+        <w:rPr>
+          <w:rFonts w:ascii="Courier New" w:hAnsi="Courier New"/>
+          <w:sz w:val="20"/>
+          <w:szCs w:val="20"/>
+        </w:rPr>
+      </w:pPr>
+      <w:r>
+        <w:rPr>
+          <w:rFonts w:ascii="Courier New" w:hAnsi="Courier New"/>
+          <w:sz w:val="20"/>
+          <w:szCs w:val="20"/>
+        </w:rPr>
+        <w:tab/>
+      </w:r>
+      <w:r>
+        <w:rPr>
+          <w:rFonts w:ascii="Courier New" w:hAnsi="Courier New"/>
+          <w:sz w:val="20"/>
+          <w:szCs w:val="20"/>
+        </w:rPr>
+        <w:tab/>
+        <w:t>nput = SBUF1;</w:t>
+      </w:r>
+    </w:p>
+    <w:p>
+      <w:pPr>
+        <w:ind w:firstLine="0"/>
+        <w:rPr>
+          <w:rFonts w:ascii="Courier New" w:hAnsi="Courier New"/>
+          <w:sz w:val="20"/>
+          <w:szCs w:val="20"/>
+        </w:rPr>
+      </w:pPr>
+      <w:r>
+        <w:rPr>
+          <w:rFonts w:ascii="Courier New" w:hAnsi="Courier New"/>
+          <w:sz w:val="20"/>
+          <w:szCs w:val="20"/>
+        </w:rPr>
+        <w:tab/>
+      </w:r>
+      <w:r>
+        <w:rPr>
+          <w:rFonts w:ascii="Courier New" w:hAnsi="Courier New"/>
+          <w:sz w:val="20"/>
+          <w:szCs w:val="20"/>
+        </w:rPr>
+        <w:tab/>
+        <w:t>//SBUF1 = nput; // Comment this out to communicate with other groups to prevent the endless feedback</w:t>
+      </w:r>
+    </w:p>
+    <w:p>
+      <w:pPr>
+        <w:ind w:firstLine="0"/>
+        <w:rPr>
+          <w:rFonts w:ascii="Courier New" w:hAnsi="Courier New"/>
+          <w:sz w:val="20"/>
+          <w:szCs w:val="20"/>
+        </w:rPr>
+      </w:pPr>
+      <w:r>
+        <w:rPr>
+          <w:rFonts w:ascii="Courier New" w:hAnsi="Courier New"/>
+          <w:sz w:val="20"/>
+          <w:szCs w:val="20"/>
+        </w:rPr>
+        <w:tab/>
+      </w:r>
+      <w:r>
+        <w:rPr>
+          <w:rFonts w:ascii="Courier New" w:hAnsi="Courier New"/>
+          <w:sz w:val="20"/>
+          <w:szCs w:val="20"/>
+        </w:rPr>
+        <w:tab/>
+        <w:t>SFRPAGE = UART0_PAGE;</w:t>
+      </w:r>
+    </w:p>
+    <w:p>
+      <w:pPr>
+        <w:ind w:firstLine="0"/>
+        <w:rPr>
+          <w:rFonts w:ascii="Courier New" w:hAnsi="Courier New"/>
+          <w:sz w:val="20"/>
+          <w:szCs w:val="20"/>
+        </w:rPr>
+      </w:pPr>
+      <w:r>
+        <w:rPr>
+          <w:rFonts w:ascii="Courier New" w:hAnsi="Courier New"/>
+          <w:sz w:val="20"/>
+          <w:szCs w:val="20"/>
+        </w:rPr>
+        <w:tab/>
+      </w:r>
+      <w:r>
+        <w:rPr>
+          <w:rFonts w:ascii="Courier New" w:hAnsi="Courier New"/>
+          <w:sz w:val="20"/>
+          <w:szCs w:val="20"/>
+        </w:rPr>
+        <w:tab/>
+        <w:t>SBUF0 = nput;</w:t>
+      </w:r>
+    </w:p>
+    <w:p>
+      <w:pPr>
+        <w:ind w:firstLine="0"/>
+        <w:rPr>
+          <w:rFonts w:ascii="Courier New" w:hAnsi="Courier New"/>
+          <w:sz w:val="20"/>
+          <w:szCs w:val="20"/>
+        </w:rPr>
+      </w:pPr>
+      <w:r>
+        <w:rPr>
+          <w:rFonts w:ascii="Courier New" w:hAnsi="Courier New"/>
+          <w:sz w:val="20"/>
+          <w:szCs w:val="20"/>
+        </w:rPr>
+        <w:tab/>
+        <w:t>}</w:t>
+      </w:r>
+    </w:p>
+    <w:p>
+      <w:pPr>
+        <w:ind w:firstLine="0"/>
+        <w:rPr>
+          <w:rFonts w:ascii="Courier New" w:hAnsi="Courier New"/>
+          <w:sz w:val="20"/>
+          <w:szCs w:val="20"/>
+        </w:rPr>
+      </w:pPr>
+      <w:r>
+        <w:rPr>
+          <w:rFonts w:ascii="Courier New" w:hAnsi="Courier New"/>
+          <w:sz w:val="20"/>
+          <w:szCs w:val="20"/>
+        </w:rPr>
+        <w:tab/>
+        <w:t>if (TI1 == 1)</w:t>
+      </w:r>
+    </w:p>
+    <w:p>
+      <w:pPr>
+        <w:ind w:firstLine="0"/>
+        <w:rPr>
+          <w:rFonts w:ascii="Courier New" w:hAnsi="Courier New"/>
+          <w:sz w:val="20"/>
+          <w:szCs w:val="20"/>
+        </w:rPr>
+      </w:pPr>
+      <w:r>
+        <w:rPr>
+          <w:rFonts w:ascii="Courier New" w:hAnsi="Courier New"/>
+          <w:sz w:val="20"/>
+          <w:szCs w:val="20"/>
+        </w:rPr>
+        <w:tab/>
+        <w:t>{</w:t>
+      </w:r>
+    </w:p>
+    <w:p>
+      <w:pPr>
+        <w:ind w:firstLine="0"/>
+        <w:rPr>
+          <w:rFonts w:ascii="Courier New" w:hAnsi="Courier New"/>
+          <w:sz w:val="20"/>
+          <w:szCs w:val="20"/>
+        </w:rPr>
+      </w:pPr>
+      <w:r>
+        <w:rPr>
+          <w:rFonts w:ascii="Courier New" w:hAnsi="Courier New"/>
+          <w:sz w:val="20"/>
+          <w:szCs w:val="20"/>
+        </w:rPr>
+        <w:tab/>
+      </w:r>
+      <w:r>
+        <w:rPr>
+          <w:rFonts w:ascii="Courier New" w:hAnsi="Courier New"/>
+          <w:sz w:val="20"/>
+          <w:szCs w:val="20"/>
+        </w:rPr>
+        <w:tab/>
+        <w:t>TI1 = 0;</w:t>
+      </w:r>
+    </w:p>
+    <w:p>
+      <w:pPr>
+        <w:ind w:firstLine="0"/>
+        <w:rPr>
+          <w:rFonts w:ascii="Courier New" w:hAnsi="Courier New"/>
+          <w:sz w:val="20"/>
+          <w:szCs w:val="20"/>
+        </w:rPr>
+      </w:pPr>
+      <w:r>
+        <w:rPr>
+          <w:rFonts w:ascii="Courier New" w:hAnsi="Courier New"/>
+          <w:sz w:val="20"/>
+          <w:szCs w:val="20"/>
+        </w:rPr>
+        <w:tab/>
+        <w:t>}</w:t>
+      </w:r>
+    </w:p>
+    <w:p>
+      <w:pPr>
+        <w:ind w:firstLine="0"/>
+        <w:rPr>
+          <w:rFonts w:ascii="Courier New" w:hAnsi="Courier New"/>
+          <w:sz w:val="20"/>
+          <w:szCs w:val="20"/>
+        </w:rPr>
+      </w:pPr>
+      <w:r>
+        <w:rPr>
+          <w:rFonts w:ascii="Courier New" w:hAnsi="Courier New"/>
+          <w:sz w:val="20"/>
+          <w:szCs w:val="20"/>
+        </w:rPr>
+        <w:t>}</w:t>
+      </w:r>
+    </w:p>
+    <w:p>
+      <w:pPr>
+        <w:ind w:firstLine="0"/>
+        <w:rPr>
+          <w:rFonts w:ascii="Courier New" w:hAnsi="Courier New"/>
+          <w:sz w:val="20"/>
+          <w:szCs w:val="20"/>
+        </w:rPr>
+      </w:pPr>
+    </w:p>
+    <w:p>
+      <w:pPr>
+        <w:ind w:firstLine="0"/>
+        <w:rPr>
+          <w:rFonts w:ascii="Courier New" w:hAnsi="Courier New"/>
+          <w:sz w:val="20"/>
+          <w:szCs w:val="20"/>
+        </w:rPr>
+      </w:pPr>
+      <w:r>
+        <w:rPr>
+          <w:rFonts w:ascii="Courier New" w:hAnsi="Courier New"/>
+          <w:sz w:val="20"/>
+          <w:szCs w:val="20"/>
+        </w:rPr>
+        <w:t>// Peripheral specific initialization functions,</w:t>
+      </w:r>
+    </w:p>
+    <w:p>
+      <w:pPr>
+        <w:ind w:firstLine="0"/>
+        <w:rPr>
+          <w:rFonts w:ascii="Courier New" w:hAnsi="Courier New"/>
+          <w:sz w:val="20"/>
+          <w:szCs w:val="20"/>
+        </w:rPr>
+      </w:pPr>
+      <w:r>
+        <w:rPr>
+          <w:rFonts w:ascii="Courier New" w:hAnsi="Courier New"/>
+          <w:sz w:val="20"/>
+          <w:szCs w:val="20"/>
+        </w:rPr>
+        <w:t>// Called from the Init_Device() function</w:t>
+      </w:r>
+    </w:p>
+    <w:p>
+      <w:pPr>
+        <w:ind w:firstLine="0"/>
+        <w:rPr>
+          <w:rFonts w:ascii="Courier New" w:hAnsi="Courier New"/>
+          <w:sz w:val="20"/>
+          <w:szCs w:val="20"/>
+        </w:rPr>
+      </w:pPr>
+      <w:r>
+        <w:rPr>
+          <w:rFonts w:ascii="Courier New" w:hAnsi="Courier New"/>
+          <w:sz w:val="20"/>
+          <w:szCs w:val="20"/>
+        </w:rPr>
+        <w:t>void Timer_Init()</w:t>
+      </w:r>
+    </w:p>
+    <w:p>
+      <w:pPr>
+        <w:ind w:firstLine="0"/>
+        <w:rPr>
+          <w:rFonts w:ascii="Courier New" w:hAnsi="Courier New"/>
+          <w:sz w:val="20"/>
+          <w:szCs w:val="20"/>
+        </w:rPr>
+      </w:pPr>
+      <w:r>
+        <w:rPr>
+          <w:rFonts w:ascii="Courier New" w:hAnsi="Courier New"/>
+          <w:sz w:val="20"/>
+          <w:szCs w:val="20"/>
+        </w:rPr>
+        <w:t>{</w:t>
+      </w:r>
+    </w:p>
+    <w:p>
+      <w:pPr>
+        <w:ind w:firstLine="0"/>
+        <w:rPr>
+          <w:rFonts w:ascii="Courier New" w:hAnsi="Courier New"/>
+          <w:sz w:val="20"/>
+          <w:szCs w:val="20"/>
+        </w:rPr>
+      </w:pPr>
+      <w:r>
+        <w:rPr>
+          <w:rFonts w:ascii="Courier New" w:hAnsi="Courier New"/>
+          <w:sz w:val="20"/>
+          <w:szCs w:val="20"/>
+        </w:rPr>
+        <w:t xml:space="preserve">    SFRPAGE   = TIMER01_PAGE;</w:t>
+      </w:r>
+    </w:p>
+    <w:p>
+      <w:pPr>
+        <w:ind w:firstLine="0"/>
+        <w:rPr>
+          <w:rFonts w:ascii="Courier New" w:hAnsi="Courier New"/>
+          <w:sz w:val="20"/>
+          <w:szCs w:val="20"/>
+        </w:rPr>
+      </w:pPr>
+      <w:r>
+        <w:rPr>
+          <w:rFonts w:ascii="Courier New" w:hAnsi="Courier New"/>
+          <w:sz w:val="20"/>
+          <w:szCs w:val="20"/>
+        </w:rPr>
+        <w:t xml:space="preserve">    TCON      = 0x40; // TR1 = 1</w:t>
+      </w:r>
+    </w:p>
+    <w:p>
+      <w:pPr>
+        <w:ind w:firstLine="0"/>
+        <w:rPr>
+          <w:rFonts w:ascii="Courier New" w:hAnsi="Courier New"/>
+          <w:sz w:val="20"/>
+          <w:szCs w:val="20"/>
+        </w:rPr>
+      </w:pPr>
+      <w:r>
+        <w:rPr>
+          <w:rFonts w:ascii="Courier New" w:hAnsi="Courier New"/>
+          <w:sz w:val="20"/>
+          <w:szCs w:val="20"/>
+        </w:rPr>
+        <w:t xml:space="preserve">    TMOD      = 0x20; // TIM1 8-bit auto-reload</w:t>
+      </w:r>
+    </w:p>
+    <w:p>
+      <w:pPr>
+        <w:ind w:firstLine="0"/>
+        <w:rPr>
+          <w:rFonts w:ascii="Courier New" w:hAnsi="Courier New"/>
+          <w:sz w:val="20"/>
+          <w:szCs w:val="20"/>
+        </w:rPr>
+      </w:pPr>
+      <w:r>
+        <w:rPr>
+          <w:rFonts w:ascii="Courier New" w:hAnsi="Courier New"/>
+          <w:sz w:val="20"/>
+          <w:szCs w:val="20"/>
+        </w:rPr>
+        <w:t xml:space="preserve">    CKCON     = 0x10; // TIM1 system clock</w:t>
+      </w:r>
+    </w:p>
+    <w:p>
+      <w:pPr>
+        <w:ind w:firstLine="0"/>
+        <w:rPr>
+          <w:rFonts w:ascii="Courier New" w:hAnsi="Courier New"/>
+          <w:sz w:val="20"/>
+          <w:szCs w:val="20"/>
+        </w:rPr>
+      </w:pPr>
+      <w:r>
+        <w:rPr>
+          <w:rFonts w:ascii="Courier New" w:hAnsi="Courier New"/>
+          <w:sz w:val="20"/>
+          <w:szCs w:val="20"/>
+        </w:rPr>
+        <w:tab/>
+        <w:t>TH1 = 0xA0;</w:t>
+      </w:r>
+    </w:p>
+    <w:p>
+      <w:pPr>
+        <w:ind w:firstLine="0"/>
+        <w:rPr>
+          <w:rFonts w:ascii="Courier New" w:hAnsi="Courier New"/>
+          <w:sz w:val="20"/>
+          <w:szCs w:val="20"/>
+        </w:rPr>
+      </w:pPr>
+    </w:p>
+    <w:p>
+      <w:pPr>
+        <w:ind w:firstLine="0"/>
+        <w:rPr>
+          <w:rFonts w:ascii="Courier New" w:hAnsi="Courier New"/>
+          <w:sz w:val="20"/>
+          <w:szCs w:val="20"/>
+        </w:rPr>
+      </w:pPr>
+      <w:r>
+        <w:rPr>
+          <w:rFonts w:ascii="Courier New" w:hAnsi="Courier New"/>
+          <w:sz w:val="20"/>
+          <w:szCs w:val="20"/>
+        </w:rPr>
+        <w:tab/>
+        <w:t>//Timer 2</w:t>
+      </w:r>
+    </w:p>
+    <w:p>
+      <w:pPr>
+        <w:ind w:firstLine="0"/>
+        <w:rPr>
+          <w:rFonts w:ascii="Courier New" w:hAnsi="Courier New"/>
+          <w:sz w:val="20"/>
+          <w:szCs w:val="20"/>
+        </w:rPr>
+      </w:pPr>
+      <w:r>
+        <w:rPr>
+          <w:rFonts w:ascii="Courier New" w:hAnsi="Courier New"/>
+          <w:sz w:val="20"/>
+          <w:szCs w:val="20"/>
+        </w:rPr>
+        <w:tab/>
+        <w:t>SFRPAGE = TMR2_PAGE;</w:t>
+      </w:r>
+    </w:p>
+    <w:p>
+      <w:pPr>
+        <w:ind w:firstLine="0"/>
+        <w:rPr>
+          <w:rFonts w:ascii="Courier New" w:hAnsi="Courier New"/>
+          <w:sz w:val="20"/>
+          <w:szCs w:val="20"/>
+        </w:rPr>
+      </w:pPr>
+      <w:r>
+        <w:rPr>
+          <w:rFonts w:ascii="Courier New" w:hAnsi="Courier New"/>
+          <w:sz w:val="20"/>
+          <w:szCs w:val="20"/>
+        </w:rPr>
+        <w:tab/>
+        <w:t>TMR2CN = 0x00;</w:t>
+      </w:r>
+    </w:p>
+    <w:p>
+      <w:pPr>
+        <w:ind w:firstLine="0"/>
+        <w:rPr>
+          <w:rFonts w:ascii="Courier New" w:hAnsi="Courier New"/>
+          <w:sz w:val="20"/>
+          <w:szCs w:val="20"/>
+        </w:rPr>
+      </w:pPr>
+      <w:r>
+        <w:rPr>
+          <w:rFonts w:ascii="Courier New" w:hAnsi="Courier New"/>
+          <w:sz w:val="20"/>
+          <w:szCs w:val="20"/>
+        </w:rPr>
+        <w:tab/>
+        <w:t>TR2 = 1;</w:t>
+      </w:r>
+    </w:p>
+    <w:p>
+      <w:pPr>
+        <w:ind w:firstLine="0"/>
+        <w:rPr>
+          <w:rFonts w:ascii="Courier New" w:hAnsi="Courier New"/>
+          <w:sz w:val="20"/>
+          <w:szCs w:val="20"/>
+        </w:rPr>
+      </w:pPr>
+      <w:r>
+        <w:rPr>
+          <w:rFonts w:ascii="Courier New" w:hAnsi="Courier New"/>
+          <w:sz w:val="20"/>
+          <w:szCs w:val="20"/>
+        </w:rPr>
+        <w:tab/>
+        <w:t>TMR2CF = 0x08; // sysclk</w:t>
+      </w:r>
+    </w:p>
+    <w:p>
+      <w:pPr>
+        <w:ind w:firstLine="0"/>
+        <w:rPr>
+          <w:rFonts w:ascii="Courier New" w:hAnsi="Courier New"/>
+          <w:sz w:val="20"/>
+          <w:szCs w:val="20"/>
+        </w:rPr>
+      </w:pPr>
+      <w:r>
+        <w:rPr>
+          <w:rFonts w:ascii="Courier New" w:hAnsi="Courier New"/>
+          <w:sz w:val="20"/>
+          <w:szCs w:val="20"/>
+        </w:rPr>
+        <w:tab/>
+        <w:t>RCAP2H = 0xFF;</w:t>
+      </w:r>
+    </w:p>
+    <w:p>
+      <w:pPr>
+        <w:ind w:firstLine="0"/>
+        <w:rPr>
+          <w:rFonts w:ascii="Courier New" w:hAnsi="Courier New"/>
+          <w:sz w:val="20"/>
+          <w:szCs w:val="20"/>
+        </w:rPr>
+      </w:pPr>
+      <w:r>
+        <w:rPr>
+          <w:rFonts w:ascii="Courier New" w:hAnsi="Courier New"/>
+          <w:sz w:val="20"/>
+          <w:szCs w:val="20"/>
+        </w:rPr>
+        <w:tab/>
+        <w:t>RCAP2L = 0xF4;</w:t>
+      </w:r>
+    </w:p>
+    <w:p>
+      <w:pPr>
+        <w:ind w:firstLine="0"/>
+        <w:rPr>
+          <w:rFonts w:ascii="Courier New" w:hAnsi="Courier New"/>
+          <w:sz w:val="20"/>
+          <w:szCs w:val="20"/>
+        </w:rPr>
+      </w:pPr>
+      <w:r>
+        <w:rPr>
+          <w:rFonts w:ascii="Courier New" w:hAnsi="Courier New"/>
+          <w:sz w:val="20"/>
+          <w:szCs w:val="20"/>
+        </w:rPr>
+        <w:t>}</w:t>
+      </w:r>
+    </w:p>
+    <w:p>
+      <w:pPr>
+        <w:ind w:firstLine="0"/>
+        <w:rPr>
+          <w:rFonts w:ascii="Courier New" w:hAnsi="Courier New"/>
+          <w:sz w:val="20"/>
+          <w:szCs w:val="20"/>
+        </w:rPr>
+      </w:pPr>
+    </w:p>
+    <w:p>
+      <w:pPr>
+        <w:ind w:firstLine="0"/>
+        <w:rPr>
+          <w:rFonts w:ascii="Courier New" w:hAnsi="Courier New"/>
+          <w:sz w:val="20"/>
+          <w:szCs w:val="20"/>
+        </w:rPr>
+      </w:pPr>
+      <w:r>
+        <w:rPr>
+          <w:rFonts w:ascii="Courier New" w:hAnsi="Courier New"/>
+          <w:sz w:val="20"/>
+          <w:szCs w:val="20"/>
+        </w:rPr>
+        <w:t>void UART_Init()</w:t>
+      </w:r>
+    </w:p>
+    <w:p>
+      <w:pPr>
+        <w:ind w:firstLine="0"/>
+        <w:rPr>
+          <w:rFonts w:ascii="Courier New" w:hAnsi="Courier New"/>
+          <w:sz w:val="20"/>
+          <w:szCs w:val="20"/>
+        </w:rPr>
+      </w:pPr>
+      <w:r>
+        <w:rPr>
+          <w:rFonts w:ascii="Courier New" w:hAnsi="Courier New"/>
+          <w:sz w:val="20"/>
+          <w:szCs w:val="20"/>
+        </w:rPr>
+        <w:t>{</w:t>
+      </w:r>
+    </w:p>
+    <w:p>
+      <w:pPr>
+        <w:ind w:firstLine="0"/>
+        <w:rPr>
+          <w:rFonts w:ascii="Courier New" w:hAnsi="Courier New"/>
+          <w:sz w:val="20"/>
+          <w:szCs w:val="20"/>
+        </w:rPr>
+      </w:pPr>
+      <w:r>
+        <w:rPr>
+          <w:rFonts w:ascii="Courier New" w:hAnsi="Courier New"/>
+          <w:sz w:val="20"/>
+          <w:szCs w:val="20"/>
+        </w:rPr>
+        <w:t xml:space="preserve">    SFRPAGE   = UART0_PAGE;</w:t>
+      </w:r>
+    </w:p>
+    <w:p>
+      <w:pPr>
+        <w:ind w:firstLine="0"/>
+        <w:rPr>
+          <w:rFonts w:ascii="Courier New" w:hAnsi="Courier New"/>
+          <w:sz w:val="20"/>
+          <w:szCs w:val="20"/>
+        </w:rPr>
+      </w:pPr>
+      <w:r>
+        <w:rPr>
+          <w:rFonts w:ascii="Courier New" w:hAnsi="Courier New"/>
+          <w:sz w:val="20"/>
+          <w:szCs w:val="20"/>
+        </w:rPr>
+        <w:t xml:space="preserve">    SCON0     = 0x50;</w:t>
+      </w:r>
+    </w:p>
+    <w:p>
+      <w:pPr>
+        <w:ind w:firstLine="0"/>
+        <w:rPr>
+          <w:rFonts w:ascii="Courier New" w:hAnsi="Courier New"/>
+          <w:sz w:val="20"/>
+          <w:szCs w:val="20"/>
+        </w:rPr>
+      </w:pPr>
+      <w:r>
+        <w:rPr>
+          <w:rFonts w:ascii="Courier New" w:hAnsi="Courier New"/>
+          <w:sz w:val="20"/>
+          <w:szCs w:val="20"/>
+        </w:rPr>
+        <w:tab/>
+        <w:t>SSTA0</w:t>
+      </w:r>
+      <w:r>
+        <w:rPr>
+          <w:rFonts w:ascii="Courier New" w:hAnsi="Courier New"/>
+          <w:sz w:val="20"/>
+          <w:szCs w:val="20"/>
+        </w:rPr>
+        <w:tab/>
+        <w:t xml:space="preserve">  = 0x15;</w:t>
+      </w:r>
+    </w:p>
+    <w:p>
+      <w:pPr>
+        <w:ind w:firstLine="0"/>
+        <w:rPr>
+          <w:rFonts w:ascii="Courier New" w:hAnsi="Courier New"/>
+          <w:sz w:val="20"/>
+          <w:szCs w:val="20"/>
+        </w:rPr>
+      </w:pPr>
+      <w:r>
+        <w:rPr>
+          <w:rFonts w:ascii="Courier New" w:hAnsi="Courier New"/>
+          <w:sz w:val="20"/>
+          <w:szCs w:val="20"/>
+        </w:rPr>
+        <w:t xml:space="preserve">    SFRPAGE   = UART1_PAGE;</w:t>
+      </w:r>
+    </w:p>
+    <w:p>
+      <w:pPr>
+        <w:ind w:firstLine="0"/>
+        <w:rPr>
+          <w:rFonts w:ascii="Courier New" w:hAnsi="Courier New"/>
+          <w:sz w:val="20"/>
+          <w:szCs w:val="20"/>
+        </w:rPr>
+      </w:pPr>
+      <w:r>
+        <w:rPr>
+          <w:rFonts w:ascii="Courier New" w:hAnsi="Courier New"/>
+          <w:sz w:val="20"/>
+          <w:szCs w:val="20"/>
+        </w:rPr>
+        <w:t xml:space="preserve">    SCON1     = 0x10;</w:t>
+      </w:r>
+    </w:p>
+    <w:p>
+      <w:pPr>
+        <w:ind w:firstLine="0"/>
+        <w:rPr>
+          <w:rFonts w:ascii="Courier New" w:hAnsi="Courier New"/>
+          <w:sz w:val="20"/>
+          <w:szCs w:val="20"/>
+        </w:rPr>
+      </w:pPr>
+      <w:r>
+        <w:rPr>
+          <w:rFonts w:ascii="Courier New" w:hAnsi="Courier New"/>
+          <w:sz w:val="20"/>
+          <w:szCs w:val="20"/>
+        </w:rPr>
+        <w:t>}</w:t>
+      </w:r>
+    </w:p>
+    <w:p>
+      <w:pPr>
+        <w:ind w:firstLine="0"/>
+        <w:rPr>
+          <w:rFonts w:ascii="Courier New" w:hAnsi="Courier New"/>
+          <w:sz w:val="20"/>
+          <w:szCs w:val="20"/>
+        </w:rPr>
+      </w:pPr>
+    </w:p>
+    <w:p>
+      <w:pPr>
+        <w:ind w:firstLine="0"/>
+        <w:rPr>
+          <w:rFonts w:ascii="Courier New" w:hAnsi="Courier New"/>
+          <w:sz w:val="20"/>
+          <w:szCs w:val="20"/>
+        </w:rPr>
+      </w:pPr>
+      <w:r>
+        <w:rPr>
+          <w:rFonts w:ascii="Courier New" w:hAnsi="Courier New"/>
+          <w:sz w:val="20"/>
+          <w:szCs w:val="20"/>
+        </w:rPr>
+        <w:t>void Port_IO_Init()</w:t>
+      </w:r>
+    </w:p>
+    <w:p>
+      <w:pPr>
+        <w:ind w:firstLine="0"/>
+        <w:rPr>
+          <w:rFonts w:ascii="Courier New" w:hAnsi="Courier New"/>
+          <w:sz w:val="20"/>
+          <w:szCs w:val="20"/>
+        </w:rPr>
+      </w:pPr>
+      <w:r>
+        <w:rPr>
+          <w:rFonts w:ascii="Courier New" w:hAnsi="Courier New"/>
+          <w:sz w:val="20"/>
+          <w:szCs w:val="20"/>
+        </w:rPr>
+        <w:t>{</w:t>
+      </w:r>
+    </w:p>
+    <w:p>
+      <w:pPr>
+        <w:ind w:firstLine="0"/>
+        <w:rPr>
+          <w:rFonts w:ascii="Courier New" w:hAnsi="Courier New"/>
+          <w:sz w:val="20"/>
+          <w:szCs w:val="20"/>
+        </w:rPr>
+      </w:pPr>
+      <w:r>
+        <w:rPr>
+          <w:rFonts w:ascii="Courier New" w:hAnsi="Courier New"/>
+          <w:sz w:val="20"/>
+          <w:szCs w:val="20"/>
+        </w:rPr>
+        <w:t xml:space="preserve">    SFRPAGE   = CONFIG_PAGE;</w:t>
+      </w:r>
+    </w:p>
+    <w:p>
+      <w:pPr>
+        <w:ind w:firstLine="0"/>
+        <w:rPr>
+          <w:rFonts w:ascii="Courier New" w:hAnsi="Courier New"/>
+          <w:sz w:val="20"/>
+          <w:szCs w:val="20"/>
+        </w:rPr>
+      </w:pPr>
+      <w:r>
+        <w:rPr>
+          <w:rFonts w:ascii="Courier New" w:hAnsi="Courier New"/>
+          <w:sz w:val="20"/>
+          <w:szCs w:val="20"/>
+        </w:rPr>
+        <w:t xml:space="preserve">    XBR0      = 0x04;</w:t>
+      </w:r>
+    </w:p>
+    <w:p>
+      <w:pPr>
+        <w:ind w:firstLine="0"/>
+        <w:rPr>
+          <w:rFonts w:ascii="Courier New" w:hAnsi="Courier New"/>
+          <w:sz w:val="20"/>
+          <w:szCs w:val="20"/>
+        </w:rPr>
+      </w:pPr>
+      <w:r>
+        <w:rPr>
+          <w:rFonts w:ascii="Courier New" w:hAnsi="Courier New"/>
+          <w:sz w:val="20"/>
+          <w:szCs w:val="20"/>
+        </w:rPr>
+        <w:t xml:space="preserve">    XBR2      = 0x44;</w:t>
+      </w:r>
+    </w:p>
+    <w:p>
+      <w:pPr>
+        <w:ind w:firstLine="0"/>
+        <w:rPr>
+          <w:rFonts w:ascii="Courier New" w:hAnsi="Courier New"/>
+          <w:sz w:val="20"/>
+          <w:szCs w:val="20"/>
+        </w:rPr>
+      </w:pPr>
+    </w:p>
+    <w:p>
+      <w:pPr>
+        <w:ind w:firstLine="0"/>
+        <w:rPr>
+          <w:rFonts w:ascii="Courier New" w:hAnsi="Courier New"/>
+          <w:sz w:val="20"/>
+          <w:szCs w:val="20"/>
+        </w:rPr>
+      </w:pPr>
+      <w:r>
+        <w:rPr>
+          <w:rFonts w:ascii="Courier New" w:hAnsi="Courier New"/>
+          <w:sz w:val="20"/>
+          <w:szCs w:val="20"/>
+        </w:rPr>
+        <w:tab/>
+        <w:t xml:space="preserve">P0MDOUT |= 0x05; </w:t>
+      </w:r>
+      <w:r>
+        <w:rPr>
+          <w:rFonts w:ascii="Courier New" w:hAnsi="Courier New"/>
+          <w:sz w:val="20"/>
+          <w:szCs w:val="20"/>
+        </w:rPr>
+        <w:t>// Set TX0 pin to push-pull</w:t>
+      </w:r>
+    </w:p>
+    <w:p>
+      <w:pPr>
+        <w:ind w:firstLine="0"/>
+        <w:rPr>
+          <w:rFonts w:ascii="Courier New" w:hAnsi="Courier New"/>
+          <w:sz w:val="20"/>
+          <w:szCs w:val="20"/>
+        </w:rPr>
+      </w:pPr>
+      <w:r>
+        <w:rPr>
+          <w:rFonts w:ascii="Courier New" w:hAnsi="Courier New"/>
+          <w:sz w:val="20"/>
+          <w:szCs w:val="20"/>
+        </w:rPr>
+        <w:t>}</w:t>
+      </w:r>
+    </w:p>
+    <w:p>
+      <w:pPr>
+        <w:ind w:firstLine="0"/>
+        <w:rPr>
+          <w:rFonts w:ascii="Courier New" w:hAnsi="Courier New"/>
+          <w:sz w:val="20"/>
+          <w:szCs w:val="20"/>
+        </w:rPr>
+      </w:pPr>
+    </w:p>
+    <w:p>
+      <w:pPr>
+        <w:ind w:firstLine="0"/>
+        <w:rPr>
+          <w:rFonts w:ascii="Courier New" w:hAnsi="Courier New"/>
+          <w:sz w:val="20"/>
+          <w:szCs w:val="20"/>
+        </w:rPr>
+      </w:pPr>
+      <w:r>
+        <w:rPr>
+          <w:rFonts w:ascii="Courier New" w:hAnsi="Courier New"/>
+          <w:sz w:val="20"/>
+          <w:szCs w:val="20"/>
+        </w:rPr>
+        <w:t>void Oscillator_Init()</w:t>
+      </w:r>
+    </w:p>
+    <w:p>
+      <w:pPr>
+        <w:ind w:firstLine="0"/>
+        <w:rPr>
+          <w:rFonts w:ascii="Courier New" w:hAnsi="Courier New"/>
+          <w:sz w:val="20"/>
+          <w:szCs w:val="20"/>
+        </w:rPr>
+      </w:pPr>
+      <w:r>
+        <w:rPr>
+          <w:rFonts w:ascii="Courier New" w:hAnsi="Courier New"/>
+          <w:sz w:val="20"/>
+          <w:szCs w:val="20"/>
+        </w:rPr>
+        <w:t>{</w:t>
+      </w:r>
+    </w:p>
+    <w:p>
+      <w:pPr>
+        <w:ind w:firstLine="0"/>
+        <w:rPr>
+          <w:rFonts w:ascii="Courier New" w:hAnsi="Courier New"/>
+          <w:sz w:val="20"/>
+          <w:szCs w:val="20"/>
+        </w:rPr>
+      </w:pPr>
+      <w:r>
+        <w:rPr>
+          <w:rFonts w:ascii="Courier New" w:hAnsi="Courier New"/>
+          <w:sz w:val="20"/>
+          <w:szCs w:val="20"/>
+        </w:rPr>
+        <w:t xml:space="preserve">    int i = 0;</w:t>
+      </w:r>
+    </w:p>
+    <w:p>
+      <w:pPr>
+        <w:ind w:firstLine="0"/>
+        <w:rPr>
+          <w:rFonts w:ascii="Courier New" w:hAnsi="Courier New"/>
+          <w:sz w:val="20"/>
+          <w:szCs w:val="20"/>
+        </w:rPr>
+      </w:pPr>
+      <w:r>
+        <w:rPr>
+          <w:rFonts w:ascii="Courier New" w:hAnsi="Courier New"/>
+          <w:sz w:val="20"/>
+          <w:szCs w:val="20"/>
+        </w:rPr>
+        <w:t xml:space="preserve">    SFRPAGE   = CONFIG_PAGE;</w:t>
+      </w:r>
+    </w:p>
+    <w:p>
+      <w:pPr>
+        <w:ind w:firstLine="0"/>
+        <w:rPr>
+          <w:rFonts w:ascii="Courier New" w:hAnsi="Courier New"/>
+          <w:sz w:val="20"/>
+          <w:szCs w:val="20"/>
+        </w:rPr>
+      </w:pPr>
+      <w:r>
+        <w:rPr>
+          <w:rFonts w:ascii="Courier New" w:hAnsi="Courier New"/>
+          <w:sz w:val="20"/>
+          <w:szCs w:val="20"/>
+        </w:rPr>
+        <w:t xml:space="preserve">    OSCXCN    = 0x67;</w:t>
+      </w:r>
+    </w:p>
+    <w:p>
+      <w:pPr>
+        <w:ind w:firstLine="0"/>
+        <w:rPr>
+          <w:rFonts w:ascii="Courier New" w:hAnsi="Courier New"/>
+          <w:sz w:val="20"/>
+          <w:szCs w:val="20"/>
+        </w:rPr>
+      </w:pPr>
+      <w:r>
+        <w:rPr>
+          <w:rFonts w:ascii="Courier New" w:hAnsi="Courier New"/>
+          <w:sz w:val="20"/>
+          <w:szCs w:val="20"/>
+        </w:rPr>
+        <w:t xml:space="preserve">    for (i = 0; i &lt; 3000; i++);  // Wait 1ms for initialization</w:t>
+      </w:r>
+    </w:p>
+    <w:p>
+      <w:pPr>
+        <w:ind w:firstLine="0"/>
+        <w:rPr>
+          <w:rFonts w:ascii="Courier New" w:hAnsi="Courier New"/>
+          <w:sz w:val="20"/>
+          <w:szCs w:val="20"/>
+        </w:rPr>
+      </w:pPr>
+      <w:r>
+        <w:rPr>
+          <w:rFonts w:ascii="Courier New" w:hAnsi="Courier New"/>
+          <w:sz w:val="20"/>
+          <w:szCs w:val="20"/>
+        </w:rPr>
+        <w:t xml:space="preserve">    while ((OSCXCN &amp; 0x80) == 0);</w:t>
+      </w:r>
+    </w:p>
+    <w:p>
+      <w:pPr>
+        <w:ind w:firstLine="0"/>
+        <w:rPr>
+          <w:rFonts w:ascii="Courier New" w:hAnsi="Courier New"/>
+          <w:sz w:val="20"/>
+          <w:szCs w:val="20"/>
+        </w:rPr>
+      </w:pPr>
+      <w:r>
+        <w:rPr>
+          <w:rFonts w:ascii="Courier New" w:hAnsi="Courier New"/>
+          <w:sz w:val="20"/>
+          <w:szCs w:val="20"/>
+        </w:rPr>
+        <w:t xml:space="preserve">    CLKSEL    = 0x01;</w:t>
+      </w:r>
+    </w:p>
+    <w:p>
+      <w:pPr>
+        <w:ind w:firstLine="0"/>
+        <w:rPr>
+          <w:rFonts w:ascii="Courier New" w:hAnsi="Courier New"/>
+          <w:sz w:val="20"/>
+          <w:szCs w:val="20"/>
+        </w:rPr>
+      </w:pPr>
+      <w:r>
+        <w:rPr>
+          <w:rFonts w:ascii="Courier New" w:hAnsi="Courier New"/>
+          <w:sz w:val="20"/>
+          <w:szCs w:val="20"/>
+        </w:rPr>
+        <w:t xml:space="preserve">    OSCICN    &amp;= ~0x80;</w:t>
+      </w:r>
+    </w:p>
+    <w:p>
+      <w:pPr>
+        <w:ind w:firstLine="0"/>
+        <w:rPr>
+          <w:rFonts w:ascii="Courier New" w:hAnsi="Courier New"/>
+          <w:sz w:val="20"/>
+          <w:szCs w:val="20"/>
+        </w:rPr>
+      </w:pPr>
+    </w:p>
+    <w:p>
+      <w:pPr>
+        <w:ind w:firstLine="0"/>
+        <w:rPr>
+          <w:rFonts w:ascii="Courier New" w:hAnsi="Courier New"/>
+          <w:sz w:val="20"/>
+          <w:szCs w:val="20"/>
+        </w:rPr>
+      </w:pPr>
+      <w:r>
+        <w:rPr>
+          <w:rFonts w:ascii="Courier New" w:hAnsi="Courier New"/>
+          <w:sz w:val="20"/>
+          <w:szCs w:val="20"/>
+        </w:rPr>
+        <w:t>}</w:t>
+      </w:r>
+    </w:p>
+    <w:p>
+      <w:pPr>
+        <w:ind w:firstLine="0"/>
+        <w:rPr>
+          <w:rFonts w:ascii="Courier New" w:hAnsi="Courier New"/>
+          <w:sz w:val="20"/>
+          <w:szCs w:val="20"/>
+        </w:rPr>
+      </w:pPr>
+    </w:p>
+    <w:p>
+      <w:pPr>
+        <w:ind w:firstLine="0"/>
+        <w:rPr>
+          <w:rFonts w:ascii="Courier New" w:hAnsi="Courier New"/>
+          <w:sz w:val="20"/>
+          <w:szCs w:val="20"/>
+        </w:rPr>
+      </w:pPr>
+      <w:r>
+        <w:rPr>
+          <w:rFonts w:ascii="Courier New" w:hAnsi="Courier New"/>
+          <w:sz w:val="20"/>
+          <w:szCs w:val="20"/>
+        </w:rPr>
+        <w:t>void Interrupts_Init()</w:t>
+      </w:r>
+    </w:p>
+    <w:p>
+      <w:pPr>
+        <w:ind w:firstLine="0"/>
+        <w:rPr>
+          <w:rFonts w:ascii="Courier New" w:hAnsi="Courier New"/>
+          <w:sz w:val="20"/>
+          <w:szCs w:val="20"/>
+        </w:rPr>
+      </w:pPr>
+      <w:r>
+        <w:rPr>
+          <w:rFonts w:ascii="Courier New" w:hAnsi="Courier New"/>
+          <w:sz w:val="20"/>
+          <w:szCs w:val="20"/>
+        </w:rPr>
+        <w:t>{</w:t>
+      </w:r>
+    </w:p>
+    <w:p>
+      <w:pPr>
+        <w:ind w:firstLine="0"/>
+        <w:rPr>
+          <w:rFonts w:ascii="Courier New" w:hAnsi="Courier New"/>
+          <w:sz w:val="20"/>
+          <w:szCs w:val="20"/>
+        </w:rPr>
+      </w:pPr>
+      <w:r>
+        <w:rPr>
+          <w:rFonts w:ascii="Courier New" w:hAnsi="Courier New"/>
+          <w:sz w:val="20"/>
+          <w:szCs w:val="20"/>
+        </w:rPr>
+        <w:t xml:space="preserve">    IE |= 0x90;</w:t>
+      </w:r>
+    </w:p>
+    <w:p>
+      <w:pPr>
+        <w:ind w:firstLine="0"/>
+        <w:rPr>
+          <w:rFonts w:ascii="Courier New" w:hAnsi="Courier New"/>
+          <w:sz w:val="20"/>
+          <w:szCs w:val="20"/>
+        </w:rPr>
+      </w:pPr>
+      <w:r>
+        <w:rPr>
+          <w:rFonts w:ascii="Courier New" w:hAnsi="Courier New"/>
+          <w:sz w:val="20"/>
+          <w:szCs w:val="20"/>
+        </w:rPr>
+        <w:tab/>
+        <w:t>EIE2 |= 0x40; // Enable UART1 interrupts</w:t>
+      </w:r>
+    </w:p>
+    <w:p>
+      <w:pPr>
+        <w:ind w:firstLine="0"/>
+        <w:rPr>
+          <w:rFonts w:ascii="Courier New" w:hAnsi="Courier New"/>
+          <w:sz w:val="20"/>
+          <w:szCs w:val="20"/>
+        </w:rPr>
+      </w:pPr>
+      <w:r>
+        <w:rPr>
+          <w:rFonts w:ascii="Courier New" w:hAnsi="Courier New"/>
+          <w:sz w:val="20"/>
+          <w:szCs w:val="20"/>
+        </w:rPr>
+        <w:t>}</w:t>
+      </w:r>
+    </w:p>
+    <w:p>
+      <w:pPr>
+        <w:ind w:firstLine="0"/>
+        <w:rPr>
+          <w:rFonts w:ascii="Courier New" w:hAnsi="Courier New"/>
+          <w:sz w:val="20"/>
+          <w:szCs w:val="20"/>
+        </w:rPr>
+      </w:pPr>
+    </w:p>
+    <w:p>
+      <w:pPr>
+        <w:ind w:firstLine="0"/>
+        <w:rPr>
+          <w:rFonts w:ascii="Courier New" w:hAnsi="Courier New"/>
+          <w:sz w:val="20"/>
+          <w:szCs w:val="20"/>
+        </w:rPr>
+      </w:pPr>
+      <w:r>
+        <w:rPr>
+          <w:rFonts w:ascii="Courier New" w:hAnsi="Courier New"/>
+          <w:sz w:val="20"/>
+          <w:szCs w:val="20"/>
+        </w:rPr>
+        <w:t>// Initialization function for device,</w:t>
+      </w:r>
+    </w:p>
+    <w:p>
+      <w:pPr>
+        <w:ind w:firstLine="0"/>
+        <w:rPr>
+          <w:rFonts w:ascii="Courier New" w:hAnsi="Courier New"/>
+          <w:sz w:val="20"/>
+          <w:szCs w:val="20"/>
+        </w:rPr>
+      </w:pPr>
+      <w:r>
+        <w:rPr>
+          <w:rFonts w:ascii="Courier New" w:hAnsi="Courier New"/>
+          <w:sz w:val="20"/>
+          <w:szCs w:val="20"/>
+        </w:rPr>
+        <w:t>// Call Init_Device() from your main program</w:t>
+      </w:r>
+    </w:p>
+    <w:p>
+      <w:pPr>
+        <w:ind w:firstLine="0"/>
+        <w:rPr>
+          <w:rFonts w:ascii="Courier New" w:hAnsi="Courier New"/>
+          <w:sz w:val="20"/>
+          <w:szCs w:val="20"/>
+        </w:rPr>
+      </w:pPr>
+      <w:r>
+        <w:rPr>
+          <w:rFonts w:ascii="Courier New" w:hAnsi="Courier New"/>
+          <w:sz w:val="20"/>
+          <w:szCs w:val="20"/>
+        </w:rPr>
+        <w:t>void Init_Device(void)</w:t>
+      </w:r>
+    </w:p>
+    <w:p>
+      <w:pPr>
+        <w:ind w:firstLine="0"/>
+        <w:rPr>
+          <w:rFonts w:ascii="Courier New" w:hAnsi="Courier New"/>
+          <w:sz w:val="20"/>
+          <w:szCs w:val="20"/>
+        </w:rPr>
+      </w:pPr>
+      <w:r>
+        <w:rPr>
+          <w:rFonts w:ascii="Courier New" w:hAnsi="Courier New"/>
+          <w:sz w:val="20"/>
+          <w:szCs w:val="20"/>
+        </w:rPr>
+        <w:t>{</w:t>
+      </w:r>
+    </w:p>
+    <w:p>
+      <w:pPr>
+        <w:ind w:firstLine="0"/>
+        <w:rPr>
+          <w:rFonts w:ascii="Courier New" w:hAnsi="Courier New"/>
+          <w:sz w:val="20"/>
+          <w:szCs w:val="20"/>
+        </w:rPr>
+      </w:pPr>
+      <w:r>
+        <w:rPr>
+          <w:rFonts w:ascii="Courier New" w:hAnsi="Courier New"/>
+          <w:sz w:val="20"/>
+          <w:szCs w:val="20"/>
+        </w:rPr>
+        <w:t xml:space="preserve">    Timer_Init();</w:t>
+      </w:r>
+    </w:p>
+    <w:p>
+      <w:pPr>
+        <w:ind w:firstLine="0"/>
+        <w:rPr>
+          <w:rFonts w:ascii="Courier New" w:hAnsi="Courier New"/>
+          <w:sz w:val="20"/>
+          <w:szCs w:val="20"/>
+        </w:rPr>
+      </w:pPr>
+      <w:r>
+        <w:rPr>
+          <w:rFonts w:ascii="Courier New" w:hAnsi="Courier New"/>
+          <w:sz w:val="20"/>
+          <w:szCs w:val="20"/>
+        </w:rPr>
+        <w:t xml:space="preserve">    UART_Init();</w:t>
+      </w:r>
+    </w:p>
+    <w:p>
+      <w:pPr>
+        <w:ind w:firstLine="0"/>
+        <w:rPr>
+          <w:rFonts w:ascii="Courier New" w:hAnsi="Courier New"/>
+          <w:sz w:val="20"/>
+          <w:szCs w:val="20"/>
+        </w:rPr>
+      </w:pPr>
+      <w:r>
+        <w:rPr>
+          <w:rFonts w:ascii="Courier New" w:hAnsi="Courier New"/>
+          <w:sz w:val="20"/>
+          <w:szCs w:val="20"/>
+        </w:rPr>
+        <w:t xml:space="preserve">    Port_IO_Init();</w:t>
+      </w:r>
+    </w:p>
+    <w:p>
+      <w:pPr>
+        <w:ind w:firstLine="0"/>
+        <w:rPr>
+          <w:rFonts w:ascii="Courier New" w:hAnsi="Courier New"/>
+          <w:sz w:val="20"/>
+          <w:szCs w:val="20"/>
+        </w:rPr>
+      </w:pPr>
+      <w:r>
+        <w:rPr>
+          <w:rFonts w:ascii="Courier New" w:hAnsi="Courier New"/>
+          <w:sz w:val="20"/>
+          <w:szCs w:val="20"/>
+        </w:rPr>
+        <w:t xml:space="preserve">    Oscillator_Init();</w:t>
+      </w:r>
+    </w:p>
+    <w:p>
+      <w:pPr>
+        <w:ind w:firstLine="0"/>
+        <w:rPr>
+          <w:rFonts w:ascii="Courier New" w:hAnsi="Courier New"/>
+          <w:sz w:val="20"/>
+          <w:szCs w:val="20"/>
+        </w:rPr>
+      </w:pPr>
+      <w:r>
+        <w:rPr>
+          <w:rFonts w:ascii="Courier New" w:hAnsi="Courier New"/>
+          <w:sz w:val="20"/>
+          <w:szCs w:val="20"/>
+        </w:rPr>
+        <w:t xml:space="preserve">    Interrupts_Init();</w:t>
+      </w:r>
+    </w:p>
+    <w:p>
+      <w:pPr>
+        <w:ind w:firstLine="0"/>
+        <w:rPr>
+          <w:rFonts w:ascii="Courier New" w:hAnsi="Courier New"/>
+          <w:sz w:val="20"/>
+          <w:szCs w:val="20"/>
+        </w:rPr>
+      </w:pPr>
+      <w:r>
+        <w:rPr>
+          <w:rFonts w:ascii="Courier New" w:hAnsi="Courier New"/>
+          <w:sz w:val="20"/>
+          <w:szCs w:val="20"/>
+        </w:rPr>
+        <w:t>}</w:t>
+      </w:r>
+    </w:p>
+    <w:p>
+      <w:pPr>
+        <w:ind w:firstLine="0"/>
+        <w:rPr>
+          <w:sz w:val="22"/>
+          <w:szCs w:val="22"/>
+        </w:rPr>
+      </w:pPr>
+    </w:p>
+    <w:p>
+      <w:pPr>
+        <w:ind w:firstLine="0"/>
+        <w:rPr>
+          <w:sz w:val="22"/>
+          <w:szCs w:val="22"/>
+          <w:u w:val="single"/>
+        </w:rPr>
+      </w:pPr>
+      <w:r>
+        <w:rPr>
+          <w:sz w:val="22"/>
+          <w:szCs w:val="22"/>
+          <w:u w:val="single"/>
+        </w:rPr>
+        <w:t>Part 3 Code:</w:t>
+      </w:r>
+    </w:p>
+    <w:p>
+      <w:pPr>
+        <w:ind w:firstLine="0"/>
+        <w:rPr>
+          <w:rFonts w:ascii="Courier New" w:hAnsi="Courier New"/>
+          <w:sz w:val="20"/>
+          <w:szCs w:val="20"/>
+        </w:rPr>
+      </w:pPr>
+      <w:r>
+        <w:rPr>
+          <w:rFonts w:ascii="Courier New" w:hAnsi="Courier New"/>
+          <w:sz w:val="20"/>
+          <w:szCs w:val="20"/>
+        </w:rPr>
+        <w:t>#include &lt;c8051f120.h&gt;</w:t>
+      </w:r>
+    </w:p>
+    <w:p>
+      <w:pPr>
+        <w:ind w:firstLine="0"/>
+        <w:rPr>
+          <w:rFonts w:ascii="Courier New" w:hAnsi="Courier New"/>
+          <w:sz w:val="20"/>
+          <w:szCs w:val="20"/>
+        </w:rPr>
+      </w:pPr>
+      <w:r>
+        <w:rPr>
+          <w:rFonts w:ascii="Courier New" w:hAnsi="Courier New"/>
+          <w:sz w:val="20"/>
+          <w:szCs w:val="20"/>
+        </w:rPr>
+        <w:t>#include &lt;stdio.h&gt;</w:t>
+      </w:r>
+    </w:p>
+    <w:p>
+      <w:pPr>
+        <w:ind w:firstLine="0"/>
+        <w:rPr>
+          <w:rFonts w:ascii="Courier New" w:hAnsi="Courier New"/>
+          <w:sz w:val="20"/>
+          <w:szCs w:val="20"/>
+        </w:rPr>
+      </w:pPr>
+      <w:r>
+        <w:rPr>
+          <w:rFonts w:ascii="Courier New" w:hAnsi="Courier New"/>
+          <w:sz w:val="20"/>
+          <w:szCs w:val="20"/>
+        </w:rPr>
+        <w:t>#include "putget.h"</w:t>
+      </w:r>
+    </w:p>
+    <w:p>
+      <w:pPr>
+        <w:ind w:firstLine="0"/>
+        <w:rPr>
+          <w:rFonts w:ascii="Courier New" w:hAnsi="Courier New"/>
+          <w:sz w:val="20"/>
+          <w:szCs w:val="20"/>
+        </w:rPr>
+      </w:pPr>
+    </w:p>
+    <w:p>
+      <w:pPr>
+        <w:ind w:firstLine="0"/>
+        <w:rPr>
+          <w:rFonts w:ascii="Courier New" w:hAnsi="Courier New"/>
+          <w:sz w:val="20"/>
+          <w:szCs w:val="20"/>
+        </w:rPr>
+      </w:pPr>
+      <w:r>
+        <w:rPr>
+          <w:rFonts w:ascii="Courier New" w:hAnsi="Courier New"/>
+          <w:sz w:val="20"/>
+          <w:szCs w:val="20"/>
+        </w:rPr>
+        <w:t>#include "compiler_defs.h"</w:t>
+      </w:r>
+    </w:p>
+    <w:p>
+      <w:pPr>
+        <w:ind w:firstLine="0"/>
+        <w:rPr>
+          <w:rFonts w:ascii="Courier New" w:hAnsi="Courier New"/>
+          <w:sz w:val="20"/>
+          <w:szCs w:val="20"/>
+        </w:rPr>
+      </w:pPr>
+      <w:r>
+        <w:rPr>
+          <w:rFonts w:ascii="Courier New" w:hAnsi="Courier New"/>
+          <w:sz w:val="20"/>
+          <w:szCs w:val="20"/>
+        </w:rPr>
+        <w:t>#include "C8051F120_defs.h"</w:t>
+      </w:r>
+    </w:p>
+    <w:p>
+      <w:pPr>
+        <w:ind w:firstLine="0"/>
+        <w:rPr>
+          <w:rFonts w:ascii="Courier New" w:hAnsi="Courier New"/>
+          <w:sz w:val="20"/>
+          <w:szCs w:val="20"/>
+        </w:rPr>
+      </w:pPr>
+    </w:p>
+    <w:p>
+      <w:pPr>
+        <w:ind w:firstLine="0"/>
+        <w:rPr>
+          <w:rFonts w:ascii="Courier New" w:hAnsi="Courier New"/>
+          <w:sz w:val="20"/>
+          <w:szCs w:val="20"/>
+        </w:rPr>
+      </w:pPr>
+      <w:r>
+        <w:rPr>
+          <w:rFonts w:ascii="Courier New" w:hAnsi="Courier New"/>
+          <w:sz w:val="20"/>
+          <w:szCs w:val="20"/>
+        </w:rPr>
+        <w:t>#define EXTCLK 22118400</w:t>
+      </w:r>
+      <w:r>
+        <w:rPr>
+          <w:rFonts w:ascii="Courier New" w:hAnsi="Courier New"/>
+          <w:sz w:val="20"/>
+          <w:szCs w:val="20"/>
+        </w:rPr>
+        <w:tab/>
+      </w:r>
+      <w:r>
+        <w:rPr>
+          <w:rFonts w:ascii="Courier New" w:hAnsi="Courier New"/>
+          <w:sz w:val="20"/>
+          <w:szCs w:val="20"/>
+        </w:rPr>
+        <w:t>// External oscillator frequency in Hz</w:t>
+      </w:r>
+    </w:p>
+    <w:p>
+      <w:pPr>
+        <w:ind w:firstLine="0"/>
+        <w:rPr>
+          <w:rFonts w:ascii="Courier New" w:hAnsi="Courier New"/>
+          <w:sz w:val="20"/>
+          <w:szCs w:val="20"/>
+        </w:rPr>
+      </w:pPr>
+      <w:r>
+        <w:rPr>
+          <w:rFonts w:ascii="Courier New" w:hAnsi="Courier New"/>
+          <w:sz w:val="20"/>
+          <w:szCs w:val="20"/>
+        </w:rPr>
+        <w:t xml:space="preserve">#define SYSCLK </w:t>
+      </w:r>
+      <w:r>
+        <w:rPr>
+          <w:rFonts w:ascii="Courier New" w:hAnsi="Courier New"/>
+          <w:sz w:val="20"/>
+          <w:szCs w:val="20"/>
+        </w:rPr>
+        <w:t>22118400</w:t>
+      </w:r>
+    </w:p>
+    <w:p>
+      <w:pPr>
+        <w:ind w:firstLine="0"/>
+        <w:rPr>
+          <w:rFonts w:ascii="Courier New" w:hAnsi="Courier New"/>
+          <w:sz w:val="20"/>
+          <w:szCs w:val="20"/>
+        </w:rPr>
+      </w:pPr>
+      <w:r>
+        <w:rPr>
+          <w:rFonts w:ascii="Courier New" w:hAnsi="Courier New"/>
+          <w:sz w:val="20"/>
+          <w:szCs w:val="20"/>
+        </w:rPr>
+        <w:t>#define BAUDRATE 115200</w:t>
+      </w:r>
+      <w:r>
+        <w:rPr>
+          <w:rFonts w:ascii="Courier New" w:hAnsi="Courier New"/>
+          <w:sz w:val="20"/>
+          <w:szCs w:val="20"/>
+        </w:rPr>
+        <w:tab/>
+      </w:r>
+      <w:r>
+        <w:rPr>
+          <w:rFonts w:ascii="Courier New" w:hAnsi="Courier New"/>
+          <w:sz w:val="20"/>
+          <w:szCs w:val="20"/>
+        </w:rPr>
+        <w:t>// UART baud rate in bps</w:t>
+      </w:r>
+    </w:p>
+    <w:p>
+      <w:pPr>
+        <w:ind w:firstLine="0"/>
+        <w:rPr>
+          <w:rFonts w:ascii="Courier New" w:hAnsi="Courier New"/>
+          <w:sz w:val="20"/>
+          <w:szCs w:val="20"/>
+        </w:rPr>
+      </w:pPr>
+    </w:p>
+    <w:p>
+      <w:pPr>
+        <w:ind w:firstLine="0"/>
+        <w:rPr>
+          <w:rFonts w:ascii="Courier New" w:hAnsi="Courier New"/>
+          <w:sz w:val="20"/>
+          <w:szCs w:val="20"/>
+        </w:rPr>
+      </w:pPr>
+      <w:r>
+        <w:rPr>
+          <w:rFonts w:ascii="Courier New" w:hAnsi="Courier New"/>
+          <w:sz w:val="20"/>
+          <w:szCs w:val="20"/>
+        </w:rPr>
+        <w:t>void main(void);</w:t>
+      </w:r>
+    </w:p>
+    <w:p>
+      <w:pPr>
+        <w:ind w:firstLine="0"/>
+        <w:rPr>
+          <w:rFonts w:ascii="Courier New" w:hAnsi="Courier New"/>
+          <w:sz w:val="20"/>
+          <w:szCs w:val="20"/>
+        </w:rPr>
+      </w:pPr>
+      <w:r>
+        <w:rPr>
+          <w:rFonts w:ascii="Courier New" w:hAnsi="Courier New"/>
+          <w:sz w:val="20"/>
+          <w:szCs w:val="20"/>
+        </w:rPr>
+        <w:t>void Timer_Init(void);</w:t>
+      </w:r>
+    </w:p>
+    <w:p>
+      <w:pPr>
+        <w:ind w:firstLine="0"/>
+        <w:rPr>
+          <w:rFonts w:ascii="Courier New" w:hAnsi="Courier New"/>
+          <w:sz w:val="20"/>
+          <w:szCs w:val="20"/>
+        </w:rPr>
+      </w:pPr>
+      <w:r>
+        <w:rPr>
+          <w:rFonts w:ascii="Courier New" w:hAnsi="Courier New"/>
+          <w:sz w:val="20"/>
+          <w:szCs w:val="20"/>
+        </w:rPr>
+        <w:t>void UART_Init(void);</w:t>
+      </w:r>
+    </w:p>
+    <w:p>
+      <w:pPr>
+        <w:ind w:firstLine="0"/>
+        <w:rPr>
+          <w:rFonts w:ascii="Courier New" w:hAnsi="Courier New"/>
+          <w:sz w:val="20"/>
+          <w:szCs w:val="20"/>
+        </w:rPr>
+      </w:pPr>
+      <w:r>
+        <w:rPr>
+          <w:rFonts w:ascii="Courier New" w:hAnsi="Courier New"/>
+          <w:sz w:val="20"/>
+          <w:szCs w:val="20"/>
+        </w:rPr>
+        <w:t>void SPI_Init(void);</w:t>
+      </w:r>
+    </w:p>
+    <w:p>
+      <w:pPr>
+        <w:ind w:firstLine="0"/>
+        <w:rPr>
+          <w:rFonts w:ascii="Courier New" w:hAnsi="Courier New"/>
+          <w:sz w:val="20"/>
+          <w:szCs w:val="20"/>
+        </w:rPr>
+      </w:pPr>
+      <w:r>
+        <w:rPr>
+          <w:rFonts w:ascii="Courier New" w:hAnsi="Courier New"/>
+          <w:sz w:val="20"/>
+          <w:szCs w:val="20"/>
+        </w:rPr>
+        <w:t>void Port_IO_Init(void);</w:t>
+      </w:r>
+    </w:p>
+    <w:p>
+      <w:pPr>
+        <w:ind w:firstLine="0"/>
+        <w:rPr>
+          <w:rFonts w:ascii="Courier New" w:hAnsi="Courier New"/>
+          <w:sz w:val="20"/>
+          <w:szCs w:val="20"/>
+        </w:rPr>
+      </w:pPr>
+      <w:r>
+        <w:rPr>
+          <w:rFonts w:ascii="Courier New" w:hAnsi="Courier New"/>
+          <w:sz w:val="20"/>
+          <w:szCs w:val="20"/>
+        </w:rPr>
+        <w:t>void Oscillator_Init(void);</w:t>
+      </w:r>
+    </w:p>
+    <w:p>
+      <w:pPr>
+        <w:ind w:firstLine="0"/>
+        <w:rPr>
+          <w:rFonts w:ascii="Courier New" w:hAnsi="Courier New"/>
+          <w:sz w:val="20"/>
+          <w:szCs w:val="20"/>
+        </w:rPr>
+      </w:pPr>
+      <w:r>
+        <w:rPr>
+          <w:rFonts w:ascii="Courier New" w:hAnsi="Courier New"/>
+          <w:sz w:val="20"/>
+          <w:szCs w:val="20"/>
+        </w:rPr>
+        <w:t>void Init_Device(void);</w:t>
+      </w:r>
+    </w:p>
+    <w:p>
+      <w:pPr>
+        <w:ind w:firstLine="0"/>
+        <w:rPr>
+          <w:rFonts w:ascii="Courier New" w:hAnsi="Courier New"/>
+          <w:sz w:val="20"/>
+          <w:szCs w:val="20"/>
+        </w:rPr>
+      </w:pPr>
+    </w:p>
+    <w:p>
+      <w:pPr>
+        <w:ind w:firstLine="0"/>
+        <w:rPr>
+          <w:rFonts w:ascii="Courier New" w:hAnsi="Courier New"/>
+          <w:sz w:val="20"/>
+          <w:szCs w:val="20"/>
+        </w:rPr>
+      </w:pPr>
+      <w:r>
+        <w:rPr>
+          <w:rFonts w:ascii="Courier New" w:hAnsi="Courier New"/>
+          <w:sz w:val="20"/>
+          <w:szCs w:val="20"/>
+        </w:rPr>
+        <w:t>char nput;</w:t>
+      </w:r>
+    </w:p>
+    <w:p>
+      <w:pPr>
+        <w:ind w:firstLine="0"/>
+        <w:rPr>
+          <w:rFonts w:ascii="Courier New" w:hAnsi="Courier New"/>
+          <w:sz w:val="20"/>
+          <w:szCs w:val="20"/>
+        </w:rPr>
+      </w:pPr>
+      <w:r>
+        <w:rPr>
+          <w:rFonts w:ascii="Courier New" w:hAnsi="Courier New"/>
+          <w:sz w:val="20"/>
+          <w:szCs w:val="20"/>
+        </w:rPr>
+        <w:t>void main(void)</w:t>
+      </w:r>
+    </w:p>
+    <w:p>
+      <w:pPr>
+        <w:ind w:firstLine="0"/>
+        <w:rPr>
+          <w:rFonts w:ascii="Courier New" w:hAnsi="Courier New"/>
+          <w:sz w:val="20"/>
+          <w:szCs w:val="20"/>
+        </w:rPr>
+      </w:pPr>
+      <w:r>
+        <w:rPr>
+          <w:rFonts w:ascii="Courier New" w:hAnsi="Courier New"/>
+          <w:sz w:val="20"/>
+          <w:szCs w:val="20"/>
+        </w:rPr>
+        <w:t>{</w:t>
+      </w:r>
+    </w:p>
+    <w:p>
+      <w:pPr>
+        <w:ind w:firstLine="0"/>
+        <w:rPr>
+          <w:rFonts w:ascii="Courier New" w:hAnsi="Courier New"/>
+          <w:sz w:val="20"/>
+          <w:szCs w:val="20"/>
+        </w:rPr>
+      </w:pPr>
+      <w:r>
+        <w:rPr>
+          <w:rFonts w:ascii="Courier New" w:hAnsi="Courier New"/>
+          <w:sz w:val="20"/>
+          <w:szCs w:val="20"/>
+        </w:rPr>
+        <w:tab/>
+        <w:t>int i, row1 = 2, col1 = 1, row2 = 13, col2 = 1;</w:t>
+      </w:r>
+    </w:p>
+    <w:p>
+      <w:pPr>
+        <w:ind w:firstLine="0"/>
+        <w:rPr>
+          <w:rFonts w:ascii="Courier New" w:hAnsi="Courier New"/>
+          <w:sz w:val="20"/>
+          <w:szCs w:val="20"/>
+        </w:rPr>
+      </w:pPr>
+      <w:r>
+        <w:rPr>
+          <w:rFonts w:ascii="Courier New" w:hAnsi="Courier New"/>
+          <w:sz w:val="20"/>
+          <w:szCs w:val="20"/>
+        </w:rPr>
+        <w:tab/>
+        <w:t>WDTCN = 0xDE;</w:t>
+      </w:r>
+      <w:r>
+        <w:rPr>
+          <w:rFonts w:ascii="Courier New" w:hAnsi="Courier New"/>
+          <w:sz w:val="20"/>
+          <w:szCs w:val="20"/>
+        </w:rPr>
+        <w:t>// Disable the watchdog timer</w:t>
+      </w:r>
+    </w:p>
+    <w:p>
+      <w:pPr>
+        <w:ind w:firstLine="0"/>
+        <w:rPr>
+          <w:rFonts w:ascii="Courier New" w:hAnsi="Courier New"/>
+          <w:sz w:val="20"/>
+          <w:szCs w:val="20"/>
+        </w:rPr>
+      </w:pPr>
+      <w:r>
+        <w:rPr>
+          <w:rFonts w:ascii="Courier New" w:hAnsi="Courier New"/>
+          <w:sz w:val="20"/>
+          <w:szCs w:val="20"/>
+        </w:rPr>
+        <w:tab/>
+        <w:t>WDTCN = 0xAD;</w:t>
+      </w:r>
+    </w:p>
+    <w:p>
+      <w:pPr>
+        <w:ind w:firstLine="0"/>
+        <w:rPr>
+          <w:rFonts w:ascii="Courier New" w:hAnsi="Courier New"/>
+          <w:sz w:val="20"/>
+          <w:szCs w:val="20"/>
+        </w:rPr>
+      </w:pPr>
+    </w:p>
+    <w:p>
+      <w:pPr>
+        <w:ind w:firstLine="0"/>
+        <w:rPr>
+          <w:rFonts w:ascii="Courier New" w:hAnsi="Courier New"/>
+          <w:sz w:val="20"/>
+          <w:szCs w:val="20"/>
+        </w:rPr>
+      </w:pPr>
+      <w:r>
+        <w:rPr>
+          <w:rFonts w:ascii="Courier New" w:hAnsi="Courier New"/>
+          <w:sz w:val="20"/>
+          <w:szCs w:val="20"/>
+        </w:rPr>
+        <w:tab/>
+        <w:t>Init_Device();</w:t>
+      </w:r>
+    </w:p>
+    <w:p>
+      <w:pPr>
+        <w:ind w:firstLine="0"/>
+        <w:rPr>
+          <w:rFonts w:ascii="Courier New" w:hAnsi="Courier New"/>
+          <w:sz w:val="20"/>
+          <w:szCs w:val="20"/>
+        </w:rPr>
+      </w:pPr>
+      <w:r>
+        <w:rPr>
+          <w:rFonts w:ascii="Courier New" w:hAnsi="Courier New"/>
+          <w:sz w:val="20"/>
+          <w:szCs w:val="20"/>
+        </w:rPr>
+        <w:tab/>
+        <w:t>SFRPAGE = UART0_PAGE;</w:t>
+      </w:r>
+    </w:p>
+    <w:p>
+      <w:pPr>
+        <w:ind w:firstLine="0"/>
+        <w:rPr>
+          <w:rFonts w:ascii="Courier New" w:hAnsi="Courier New"/>
+          <w:sz w:val="20"/>
+          <w:szCs w:val="20"/>
+        </w:rPr>
+      </w:pPr>
+      <w:r>
+        <w:rPr>
+          <w:rFonts w:ascii="Courier New" w:hAnsi="Courier New"/>
+          <w:sz w:val="20"/>
+          <w:szCs w:val="20"/>
+        </w:rPr>
+        <w:tab/>
+        <w:t>printf("Input characters:\033[s");</w:t>
+      </w:r>
+    </w:p>
+    <w:p>
+      <w:pPr>
+        <w:ind w:firstLine="0"/>
+        <w:rPr>
+          <w:rFonts w:ascii="Courier New" w:hAnsi="Courier New"/>
+          <w:sz w:val="20"/>
+          <w:szCs w:val="20"/>
+        </w:rPr>
+      </w:pPr>
+      <w:r>
+        <w:rPr>
+          <w:rFonts w:ascii="Courier New" w:hAnsi="Courier New"/>
+          <w:sz w:val="20"/>
+          <w:szCs w:val="20"/>
+        </w:rPr>
+        <w:tab/>
+        <w:t>printf("\033[12;1HReceived characters:");</w:t>
+      </w:r>
+    </w:p>
+    <w:p>
+      <w:pPr>
+        <w:ind w:firstLine="0"/>
+        <w:rPr>
+          <w:rFonts w:ascii="Courier New" w:hAnsi="Courier New"/>
+          <w:sz w:val="20"/>
+          <w:szCs w:val="20"/>
+        </w:rPr>
+      </w:pPr>
+      <w:r>
+        <w:rPr>
+          <w:rFonts w:ascii="Courier New" w:hAnsi="Courier New"/>
+          <w:sz w:val="20"/>
+          <w:szCs w:val="20"/>
+        </w:rPr>
+        <w:tab/>
+        <w:t>while(1)</w:t>
+      </w:r>
+    </w:p>
+    <w:p>
+      <w:pPr>
+        <w:ind w:firstLine="0"/>
+        <w:rPr>
+          <w:rFonts w:ascii="Courier New" w:hAnsi="Courier New"/>
+          <w:sz w:val="20"/>
+          <w:szCs w:val="20"/>
+        </w:rPr>
+      </w:pPr>
+      <w:r>
+        <w:rPr>
+          <w:rFonts w:ascii="Courier New" w:hAnsi="Courier New"/>
+          <w:sz w:val="20"/>
+          <w:szCs w:val="20"/>
+        </w:rPr>
+        <w:tab/>
+        <w:t>{</w:t>
+      </w:r>
+    </w:p>
+    <w:p>
+      <w:pPr>
+        <w:ind w:firstLine="0"/>
+        <w:rPr>
+          <w:rFonts w:ascii="Courier New" w:hAnsi="Courier New"/>
+          <w:sz w:val="20"/>
+          <w:szCs w:val="20"/>
+        </w:rPr>
+      </w:pPr>
+      <w:r>
+        <w:rPr>
+          <w:rFonts w:ascii="Courier New" w:hAnsi="Courier New"/>
+          <w:sz w:val="20"/>
+          <w:szCs w:val="20"/>
+        </w:rPr>
+        <w:tab/>
+      </w:r>
+      <w:r>
+        <w:rPr>
+          <w:rFonts w:ascii="Courier New" w:hAnsi="Courier New"/>
+          <w:sz w:val="20"/>
+          <w:szCs w:val="20"/>
+        </w:rPr>
+        <w:tab/>
+        <w:t>SFRPAGE = UART0_PAGE;</w:t>
+      </w:r>
+    </w:p>
+    <w:p>
+      <w:pPr>
+        <w:ind w:firstLine="0"/>
+        <w:rPr>
+          <w:rFonts w:ascii="Courier New" w:hAnsi="Courier New"/>
+          <w:sz w:val="20"/>
+          <w:szCs w:val="20"/>
+        </w:rPr>
+      </w:pPr>
+      <w:r>
+        <w:rPr>
+          <w:rFonts w:ascii="Courier New" w:hAnsi="Courier New"/>
+          <w:sz w:val="20"/>
+          <w:szCs w:val="20"/>
+        </w:rPr>
+        <w:tab/>
+      </w:r>
+      <w:r>
+        <w:rPr>
+          <w:rFonts w:ascii="Courier New" w:hAnsi="Courier New"/>
+          <w:sz w:val="20"/>
+          <w:szCs w:val="20"/>
+        </w:rPr>
+        <w:tab/>
+        <w:t>if(RI0 == 1) // New character received</w:t>
+      </w:r>
+    </w:p>
+    <w:p>
+      <w:pPr>
+        <w:ind w:firstLine="0"/>
+        <w:rPr>
+          <w:rFonts w:ascii="Courier New" w:hAnsi="Courier New"/>
+          <w:sz w:val="20"/>
+          <w:szCs w:val="20"/>
+        </w:rPr>
+      </w:pPr>
+      <w:r>
+        <w:rPr>
+          <w:rFonts w:ascii="Courier New" w:hAnsi="Courier New"/>
+          <w:sz w:val="20"/>
+          <w:szCs w:val="20"/>
+        </w:rPr>
+        <w:tab/>
+      </w:r>
+      <w:r>
+        <w:rPr>
+          <w:rFonts w:ascii="Courier New" w:hAnsi="Courier New"/>
+          <w:sz w:val="20"/>
+          <w:szCs w:val="20"/>
+        </w:rPr>
+        <w:tab/>
+        <w:t>{</w:t>
+      </w:r>
+    </w:p>
+    <w:p>
+      <w:pPr>
+        <w:ind w:firstLine="0"/>
+        <w:rPr>
+          <w:rFonts w:ascii="Courier New" w:hAnsi="Courier New"/>
+          <w:sz w:val="20"/>
+          <w:szCs w:val="20"/>
+        </w:rPr>
+      </w:pPr>
+      <w:r>
+        <w:rPr>
+          <w:rFonts w:ascii="Courier New" w:hAnsi="Courier New"/>
+          <w:sz w:val="20"/>
+          <w:szCs w:val="20"/>
+        </w:rPr>
+        <w:tab/>
+      </w:r>
+      <w:r>
+        <w:rPr>
+          <w:rFonts w:ascii="Courier New" w:hAnsi="Courier New"/>
+          <w:sz w:val="20"/>
+          <w:szCs w:val="20"/>
+        </w:rPr>
+        <w:tab/>
+      </w:r>
+      <w:r>
+        <w:rPr>
+          <w:rFonts w:ascii="Courier New" w:hAnsi="Courier New"/>
+          <w:sz w:val="20"/>
+          <w:szCs w:val="20"/>
+        </w:rPr>
+        <w:tab/>
+        <w:t>RI0 = 0;</w:t>
+      </w:r>
+    </w:p>
+    <w:p>
+      <w:pPr>
+        <w:ind w:firstLine="0"/>
+        <w:rPr>
+          <w:rFonts w:ascii="Courier New" w:hAnsi="Courier New"/>
+          <w:sz w:val="20"/>
+          <w:szCs w:val="20"/>
+        </w:rPr>
+      </w:pPr>
+      <w:r>
+        <w:rPr>
+          <w:rFonts w:ascii="Courier New" w:hAnsi="Courier New"/>
+          <w:sz w:val="20"/>
+          <w:szCs w:val="20"/>
+        </w:rPr>
+        <w:tab/>
+      </w:r>
+      <w:r>
+        <w:rPr>
+          <w:rFonts w:ascii="Courier New" w:hAnsi="Courier New"/>
+          <w:sz w:val="20"/>
+          <w:szCs w:val="20"/>
+        </w:rPr>
+        <w:tab/>
+      </w:r>
+      <w:r>
+        <w:rPr>
+          <w:rFonts w:ascii="Courier New" w:hAnsi="Courier New"/>
+          <w:sz w:val="20"/>
+          <w:szCs w:val="20"/>
+        </w:rPr>
+        <w:tab/>
+        <w:t>nput = SBUF0;</w:t>
+      </w:r>
+    </w:p>
+    <w:p>
+      <w:pPr>
+        <w:ind w:firstLine="0"/>
+        <w:rPr>
+          <w:rFonts w:ascii="Courier New" w:hAnsi="Courier New"/>
+          <w:sz w:val="20"/>
+          <w:szCs w:val="20"/>
+        </w:rPr>
+      </w:pPr>
+      <w:r>
+        <w:rPr>
+          <w:rFonts w:ascii="Courier New" w:hAnsi="Courier New"/>
+          <w:sz w:val="20"/>
+          <w:szCs w:val="20"/>
+        </w:rPr>
+        <w:tab/>
+      </w:r>
+      <w:r>
+        <w:rPr>
+          <w:rFonts w:ascii="Courier New" w:hAnsi="Courier New"/>
+          <w:sz w:val="20"/>
+          <w:szCs w:val="20"/>
+        </w:rPr>
+        <w:tab/>
+      </w:r>
+      <w:r>
+        <w:rPr>
+          <w:rFonts w:ascii="Courier New" w:hAnsi="Courier New"/>
+          <w:sz w:val="20"/>
+          <w:szCs w:val="20"/>
+        </w:rPr>
+        <w:tab/>
+        <w:t>if(nput == 0x1B)</w:t>
+      </w:r>
+    </w:p>
+    <w:p>
+      <w:pPr>
+        <w:ind w:firstLine="0"/>
+        <w:rPr>
+          <w:rFonts w:ascii="Courier New" w:hAnsi="Courier New"/>
+          <w:sz w:val="20"/>
+          <w:szCs w:val="20"/>
+        </w:rPr>
+      </w:pPr>
+      <w:r>
+        <w:rPr>
+          <w:rFonts w:ascii="Courier New" w:hAnsi="Courier New"/>
+          <w:sz w:val="20"/>
+          <w:szCs w:val="20"/>
+        </w:rPr>
+        <w:tab/>
+      </w:r>
+      <w:r>
+        <w:rPr>
+          <w:rFonts w:ascii="Courier New" w:hAnsi="Courier New"/>
+          <w:sz w:val="20"/>
+          <w:szCs w:val="20"/>
+        </w:rPr>
+        <w:tab/>
+      </w:r>
+      <w:r>
+        <w:rPr>
+          <w:rFonts w:ascii="Courier New" w:hAnsi="Courier New"/>
+          <w:sz w:val="20"/>
+          <w:szCs w:val="20"/>
+        </w:rPr>
+        <w:tab/>
+        <w:t>{</w:t>
+      </w:r>
+    </w:p>
+    <w:p>
+      <w:pPr>
+        <w:ind w:firstLine="0"/>
+        <w:rPr>
+          <w:rFonts w:ascii="Courier New" w:hAnsi="Courier New"/>
+          <w:sz w:val="20"/>
+          <w:szCs w:val="20"/>
+        </w:rPr>
+      </w:pPr>
+      <w:r>
+        <w:rPr>
+          <w:rFonts w:ascii="Courier New" w:hAnsi="Courier New"/>
+          <w:sz w:val="20"/>
+          <w:szCs w:val="20"/>
+        </w:rPr>
+        <w:tab/>
+      </w:r>
+      <w:r>
+        <w:rPr>
+          <w:rFonts w:ascii="Courier New" w:hAnsi="Courier New"/>
+          <w:sz w:val="20"/>
+          <w:szCs w:val="20"/>
+        </w:rPr>
+        <w:tab/>
+      </w:r>
+      <w:r>
+        <w:rPr>
+          <w:rFonts w:ascii="Courier New" w:hAnsi="Courier New"/>
+          <w:sz w:val="20"/>
+          <w:szCs w:val="20"/>
+        </w:rPr>
+        <w:tab/>
+      </w:r>
+      <w:r>
+        <w:rPr>
+          <w:rFonts w:ascii="Courier New" w:hAnsi="Courier New"/>
+          <w:sz w:val="20"/>
+          <w:szCs w:val="20"/>
+        </w:rPr>
+        <w:tab/>
+        <w:t>printf("GOODBYE");</w:t>
+      </w:r>
+    </w:p>
+    <w:p>
+      <w:pPr>
+        <w:ind w:firstLine="0"/>
+        <w:rPr>
+          <w:rFonts w:ascii="Courier New" w:hAnsi="Courier New"/>
+          <w:sz w:val="20"/>
+          <w:szCs w:val="20"/>
+        </w:rPr>
+      </w:pPr>
+      <w:r>
+        <w:rPr>
+          <w:rFonts w:ascii="Courier New" w:hAnsi="Courier New"/>
+          <w:sz w:val="20"/>
+          <w:szCs w:val="20"/>
+        </w:rPr>
+        <w:tab/>
+      </w:r>
+      <w:r>
+        <w:rPr>
+          <w:rFonts w:ascii="Courier New" w:hAnsi="Courier New"/>
+          <w:sz w:val="20"/>
+          <w:szCs w:val="20"/>
+        </w:rPr>
+        <w:tab/>
+      </w:r>
+      <w:r>
+        <w:rPr>
+          <w:rFonts w:ascii="Courier New" w:hAnsi="Courier New"/>
+          <w:sz w:val="20"/>
+          <w:szCs w:val="20"/>
+        </w:rPr>
+        <w:tab/>
+      </w:r>
+      <w:r>
+        <w:rPr>
+          <w:rFonts w:ascii="Courier New" w:hAnsi="Courier New"/>
+          <w:sz w:val="20"/>
+          <w:szCs w:val="20"/>
+        </w:rPr>
+        <w:tab/>
+        <w:t>while(1);</w:t>
+      </w:r>
+    </w:p>
+    <w:p>
+      <w:pPr>
+        <w:ind w:firstLine="0"/>
+        <w:rPr>
+          <w:rFonts w:ascii="Courier New" w:hAnsi="Courier New"/>
+          <w:sz w:val="20"/>
+          <w:szCs w:val="20"/>
+        </w:rPr>
+      </w:pPr>
+      <w:r>
+        <w:rPr>
+          <w:rFonts w:ascii="Courier New" w:hAnsi="Courier New"/>
+          <w:sz w:val="20"/>
+          <w:szCs w:val="20"/>
+        </w:rPr>
+        <w:tab/>
+      </w:r>
+      <w:r>
+        <w:rPr>
+          <w:rFonts w:ascii="Courier New" w:hAnsi="Courier New"/>
+          <w:sz w:val="20"/>
+          <w:szCs w:val="20"/>
+        </w:rPr>
+        <w:tab/>
+      </w:r>
+      <w:r>
+        <w:rPr>
+          <w:rFonts w:ascii="Courier New" w:hAnsi="Courier New"/>
+          <w:sz w:val="20"/>
+          <w:szCs w:val="20"/>
+        </w:rPr>
+        <w:tab/>
+        <w:t>}</w:t>
+      </w:r>
+    </w:p>
+    <w:p>
+      <w:pPr>
+        <w:ind w:firstLine="0"/>
+        <w:rPr>
+          <w:rFonts w:ascii="Courier New" w:hAnsi="Courier New"/>
+          <w:sz w:val="20"/>
+          <w:szCs w:val="20"/>
+        </w:rPr>
+      </w:pPr>
+      <w:r>
+        <w:rPr>
+          <w:rFonts w:ascii="Courier New" w:hAnsi="Courier New"/>
+          <w:sz w:val="20"/>
+          <w:szCs w:val="20"/>
+        </w:rPr>
+        <w:tab/>
+      </w:r>
+      <w:r>
+        <w:rPr>
+          <w:rFonts w:ascii="Courier New" w:hAnsi="Courier New"/>
+          <w:sz w:val="20"/>
+          <w:szCs w:val="20"/>
+        </w:rPr>
+        <w:tab/>
+      </w:r>
+      <w:r>
+        <w:rPr>
+          <w:rFonts w:ascii="Courier New" w:hAnsi="Courier New"/>
+          <w:sz w:val="20"/>
+          <w:szCs w:val="20"/>
+        </w:rPr>
+        <w:tab/>
+        <w:t>else {</w:t>
+      </w:r>
+    </w:p>
+    <w:p>
+      <w:pPr>
+        <w:ind w:firstLine="0"/>
+        <w:rPr>
+          <w:rFonts w:ascii="Courier New" w:hAnsi="Courier New"/>
+          <w:sz w:val="20"/>
+          <w:szCs w:val="20"/>
+        </w:rPr>
+      </w:pPr>
+      <w:r>
+        <w:rPr>
+          <w:rFonts w:ascii="Courier New" w:hAnsi="Courier New"/>
+          <w:sz w:val="20"/>
+          <w:szCs w:val="20"/>
+        </w:rPr>
+        <w:tab/>
+      </w:r>
+      <w:r>
+        <w:rPr>
+          <w:rFonts w:ascii="Courier New" w:hAnsi="Courier New"/>
+          <w:sz w:val="20"/>
+          <w:szCs w:val="20"/>
+        </w:rPr>
+        <w:tab/>
+      </w:r>
+      <w:r>
+        <w:rPr>
+          <w:rFonts w:ascii="Courier New" w:hAnsi="Courier New"/>
+          <w:sz w:val="20"/>
+          <w:szCs w:val="20"/>
+        </w:rPr>
+        <w:tab/>
+      </w:r>
+      <w:r>
+        <w:rPr>
+          <w:rFonts w:ascii="Courier New" w:hAnsi="Courier New"/>
+          <w:sz w:val="20"/>
+          <w:szCs w:val="20"/>
+        </w:rPr>
+        <w:tab/>
+        <w:t>printf("\033[%</w:t>
+      </w:r>
+      <w:r>
+        <w:rPr>
+          <w:rFonts w:ascii="Courier New" w:hAnsi="Courier New"/>
+          <w:sz w:val="20"/>
+          <w:szCs w:val="20"/>
+        </w:rPr>
+        <w:t xml:space="preserve">d;%dH%c", row1, col1, nput); // </w:t>
+      </w:r>
+      <w:r>
+        <w:rPr>
+          <w:rFonts w:ascii="Courier New" w:hAnsi="Courier New"/>
+          <w:sz w:val="20"/>
+          <w:szCs w:val="20"/>
+        </w:rPr>
+        <w:t>Set row and column</w:t>
+      </w:r>
+    </w:p>
+    <w:p>
+      <w:pPr>
+        <w:ind w:firstLine="0"/>
+        <w:rPr>
+          <w:rFonts w:ascii="Courier New" w:hAnsi="Courier New"/>
+          <w:sz w:val="20"/>
+          <w:szCs w:val="20"/>
+        </w:rPr>
+      </w:pPr>
+      <w:r>
+        <w:rPr>
+          <w:rFonts w:ascii="Courier New" w:hAnsi="Courier New"/>
+          <w:sz w:val="20"/>
+          <w:szCs w:val="20"/>
+        </w:rPr>
+        <w:tab/>
+      </w:r>
+      <w:r>
+        <w:rPr>
+          <w:rFonts w:ascii="Courier New" w:hAnsi="Courier New"/>
+          <w:sz w:val="20"/>
+          <w:szCs w:val="20"/>
+        </w:rPr>
+        <w:tab/>
+      </w:r>
+      <w:r>
+        <w:rPr>
+          <w:rFonts w:ascii="Courier New" w:hAnsi="Courier New"/>
+          <w:sz w:val="20"/>
+          <w:szCs w:val="20"/>
+        </w:rPr>
+        <w:tab/>
+      </w:r>
+      <w:r>
+        <w:rPr>
+          <w:rFonts w:ascii="Courier New" w:hAnsi="Courier New"/>
+          <w:sz w:val="20"/>
+          <w:szCs w:val="20"/>
+        </w:rPr>
+        <w:tab/>
+        <w:t>if(col1 == 80) {</w:t>
+      </w:r>
+    </w:p>
+    <w:p>
+      <w:pPr>
+        <w:ind w:firstLine="0"/>
+        <w:rPr>
+          <w:rFonts w:ascii="Courier New" w:hAnsi="Courier New"/>
+          <w:sz w:val="20"/>
+          <w:szCs w:val="20"/>
+        </w:rPr>
+      </w:pPr>
+      <w:r>
+        <w:rPr>
+          <w:rFonts w:ascii="Courier New" w:hAnsi="Courier New"/>
+          <w:sz w:val="20"/>
+          <w:szCs w:val="20"/>
+        </w:rPr>
+        <w:tab/>
+      </w:r>
+      <w:r>
+        <w:rPr>
+          <w:rFonts w:ascii="Courier New" w:hAnsi="Courier New"/>
+          <w:sz w:val="20"/>
+          <w:szCs w:val="20"/>
+        </w:rPr>
+        <w:tab/>
+      </w:r>
+      <w:r>
+        <w:rPr>
+          <w:rFonts w:ascii="Courier New" w:hAnsi="Courier New"/>
+          <w:sz w:val="20"/>
+          <w:szCs w:val="20"/>
+        </w:rPr>
+        <w:tab/>
+      </w:r>
+      <w:r>
+        <w:rPr>
+          <w:rFonts w:ascii="Courier New" w:hAnsi="Courier New"/>
+          <w:sz w:val="20"/>
+          <w:szCs w:val="20"/>
+        </w:rPr>
+        <w:tab/>
+      </w:r>
+      <w:r>
+        <w:rPr>
+          <w:rFonts w:ascii="Courier New" w:hAnsi="Courier New"/>
+          <w:sz w:val="20"/>
+          <w:szCs w:val="20"/>
+        </w:rPr>
+        <w:tab/>
+        <w:t>col1 = 1;</w:t>
+      </w:r>
+    </w:p>
+    <w:p>
+      <w:pPr>
+        <w:ind w:firstLine="0"/>
+        <w:rPr>
+          <w:rFonts w:ascii="Courier New" w:hAnsi="Courier New"/>
+          <w:sz w:val="20"/>
+          <w:szCs w:val="20"/>
+        </w:rPr>
+      </w:pPr>
+      <w:r>
+        <w:rPr>
+          <w:rFonts w:ascii="Courier New" w:hAnsi="Courier New"/>
+          <w:sz w:val="20"/>
+          <w:szCs w:val="20"/>
+        </w:rPr>
+        <w:tab/>
+      </w:r>
+      <w:r>
+        <w:rPr>
+          <w:rFonts w:ascii="Courier New" w:hAnsi="Courier New"/>
+          <w:sz w:val="20"/>
+          <w:szCs w:val="20"/>
+        </w:rPr>
+        <w:tab/>
+      </w:r>
+      <w:r>
+        <w:rPr>
+          <w:rFonts w:ascii="Courier New" w:hAnsi="Courier New"/>
+          <w:sz w:val="20"/>
+          <w:szCs w:val="20"/>
+        </w:rPr>
+        <w:tab/>
+      </w:r>
+      <w:r>
+        <w:rPr>
+          <w:rFonts w:ascii="Courier New" w:hAnsi="Courier New"/>
+          <w:sz w:val="20"/>
+          <w:szCs w:val="20"/>
+        </w:rPr>
+        <w:tab/>
+      </w:r>
+      <w:r>
+        <w:rPr>
+          <w:rFonts w:ascii="Courier New" w:hAnsi="Courier New"/>
+          <w:sz w:val="20"/>
+          <w:szCs w:val="20"/>
+        </w:rPr>
+        <w:tab/>
+        <w:t>row1++;</w:t>
+      </w:r>
+    </w:p>
+    <w:p>
+      <w:pPr>
+        <w:ind w:firstLine="0"/>
+        <w:rPr>
+          <w:rFonts w:ascii="Courier New" w:hAnsi="Courier New"/>
+          <w:sz w:val="20"/>
+          <w:szCs w:val="20"/>
+        </w:rPr>
+      </w:pPr>
+      <w:r>
+        <w:rPr>
+          <w:rFonts w:ascii="Courier New" w:hAnsi="Courier New"/>
+          <w:sz w:val="20"/>
+          <w:szCs w:val="20"/>
+        </w:rPr>
+        <w:tab/>
+      </w:r>
+      <w:r>
+        <w:rPr>
+          <w:rFonts w:ascii="Courier New" w:hAnsi="Courier New"/>
+          <w:sz w:val="20"/>
+          <w:szCs w:val="20"/>
+        </w:rPr>
+        <w:tab/>
+      </w:r>
+      <w:r>
+        <w:rPr>
+          <w:rFonts w:ascii="Courier New" w:hAnsi="Courier New"/>
+          <w:sz w:val="20"/>
+          <w:szCs w:val="20"/>
+        </w:rPr>
+        <w:tab/>
+      </w:r>
+      <w:r>
+        <w:rPr>
+          <w:rFonts w:ascii="Courier New" w:hAnsi="Courier New"/>
+          <w:sz w:val="20"/>
+          <w:szCs w:val="20"/>
+        </w:rPr>
+        <w:tab/>
+        <w:t>}</w:t>
+      </w:r>
+    </w:p>
+    <w:p>
+      <w:pPr>
+        <w:ind w:firstLine="0"/>
+        <w:rPr>
+          <w:rFonts w:ascii="Courier New" w:hAnsi="Courier New"/>
+          <w:sz w:val="20"/>
+          <w:szCs w:val="20"/>
+        </w:rPr>
+      </w:pPr>
+      <w:r>
+        <w:rPr>
+          <w:rFonts w:ascii="Courier New" w:hAnsi="Courier New"/>
+          <w:sz w:val="20"/>
+          <w:szCs w:val="20"/>
+        </w:rPr>
+        <w:tab/>
+      </w:r>
+      <w:r>
+        <w:rPr>
+          <w:rFonts w:ascii="Courier New" w:hAnsi="Courier New"/>
+          <w:sz w:val="20"/>
+          <w:szCs w:val="20"/>
+        </w:rPr>
+        <w:tab/>
+      </w:r>
+      <w:r>
+        <w:rPr>
+          <w:rFonts w:ascii="Courier New" w:hAnsi="Courier New"/>
+          <w:sz w:val="20"/>
+          <w:szCs w:val="20"/>
+        </w:rPr>
+        <w:tab/>
+      </w:r>
+      <w:r>
+        <w:rPr>
+          <w:rFonts w:ascii="Courier New" w:hAnsi="Courier New"/>
+          <w:sz w:val="20"/>
+          <w:szCs w:val="20"/>
+        </w:rPr>
+        <w:tab/>
+        <w:t>else {</w:t>
+      </w:r>
+    </w:p>
+    <w:p>
+      <w:pPr>
+        <w:ind w:firstLine="0"/>
+        <w:rPr>
+          <w:rFonts w:ascii="Courier New" w:hAnsi="Courier New"/>
+          <w:sz w:val="20"/>
+          <w:szCs w:val="20"/>
+        </w:rPr>
+      </w:pPr>
+      <w:r>
+        <w:rPr>
+          <w:rFonts w:ascii="Courier New" w:hAnsi="Courier New"/>
+          <w:sz w:val="20"/>
+          <w:szCs w:val="20"/>
+        </w:rPr>
+        <w:tab/>
+      </w:r>
+      <w:r>
+        <w:rPr>
+          <w:rFonts w:ascii="Courier New" w:hAnsi="Courier New"/>
+          <w:sz w:val="20"/>
+          <w:szCs w:val="20"/>
+        </w:rPr>
+        <w:tab/>
+      </w:r>
+      <w:r>
+        <w:rPr>
+          <w:rFonts w:ascii="Courier New" w:hAnsi="Courier New"/>
+          <w:sz w:val="20"/>
+          <w:szCs w:val="20"/>
+        </w:rPr>
+        <w:tab/>
+      </w:r>
+      <w:r>
+        <w:rPr>
+          <w:rFonts w:ascii="Courier New" w:hAnsi="Courier New"/>
+          <w:sz w:val="20"/>
+          <w:szCs w:val="20"/>
+        </w:rPr>
+        <w:tab/>
+      </w:r>
+      <w:r>
+        <w:rPr>
+          <w:rFonts w:ascii="Courier New" w:hAnsi="Courier New"/>
+          <w:sz w:val="20"/>
+          <w:szCs w:val="20"/>
+        </w:rPr>
+        <w:tab/>
+        <w:t>col1++;</w:t>
+      </w:r>
+    </w:p>
+    <w:p>
+      <w:pPr>
+        <w:ind w:firstLine="0"/>
+        <w:rPr>
+          <w:rFonts w:ascii="Courier New" w:hAnsi="Courier New"/>
+          <w:sz w:val="20"/>
+          <w:szCs w:val="20"/>
+        </w:rPr>
+      </w:pPr>
+      <w:r>
+        <w:rPr>
+          <w:rFonts w:ascii="Courier New" w:hAnsi="Courier New"/>
+          <w:sz w:val="20"/>
+          <w:szCs w:val="20"/>
+        </w:rPr>
+        <w:tab/>
+      </w:r>
+      <w:r>
+        <w:rPr>
+          <w:rFonts w:ascii="Courier New" w:hAnsi="Courier New"/>
+          <w:sz w:val="20"/>
+          <w:szCs w:val="20"/>
+        </w:rPr>
+        <w:tab/>
+      </w:r>
+      <w:r>
+        <w:rPr>
+          <w:rFonts w:ascii="Courier New" w:hAnsi="Courier New"/>
+          <w:sz w:val="20"/>
+          <w:szCs w:val="20"/>
+        </w:rPr>
+        <w:tab/>
+      </w:r>
+      <w:r>
+        <w:rPr>
+          <w:rFonts w:ascii="Courier New" w:hAnsi="Courier New"/>
+          <w:sz w:val="20"/>
+          <w:szCs w:val="20"/>
+        </w:rPr>
+        <w:tab/>
+        <w:t>}</w:t>
+      </w:r>
+    </w:p>
+    <w:p>
+      <w:pPr>
+        <w:ind w:firstLine="0"/>
+        <w:rPr>
+          <w:rFonts w:ascii="Courier New" w:hAnsi="Courier New"/>
+          <w:sz w:val="20"/>
+          <w:szCs w:val="20"/>
+        </w:rPr>
+      </w:pPr>
+      <w:r>
+        <w:rPr>
+          <w:rFonts w:ascii="Courier New" w:hAnsi="Courier New"/>
+          <w:sz w:val="20"/>
+          <w:szCs w:val="20"/>
+        </w:rPr>
+        <w:tab/>
+      </w:r>
+      <w:r>
+        <w:rPr>
+          <w:rFonts w:ascii="Courier New" w:hAnsi="Courier New"/>
+          <w:sz w:val="20"/>
+          <w:szCs w:val="20"/>
+        </w:rPr>
+        <w:tab/>
+      </w:r>
+      <w:r>
+        <w:rPr>
+          <w:rFonts w:ascii="Courier New" w:hAnsi="Courier New"/>
+          <w:sz w:val="20"/>
+          <w:szCs w:val="20"/>
+        </w:rPr>
+        <w:tab/>
+        <w:t>}</w:t>
+      </w:r>
+      <w:r>
+        <w:rPr>
+          <w:rFonts w:ascii="Courier New" w:hAnsi="Courier New"/>
+          <w:sz w:val="20"/>
+          <w:szCs w:val="20"/>
+        </w:rPr>
+        <w:tab/>
+      </w:r>
+      <w:r>
+        <w:rPr>
+          <w:rFonts w:ascii="Courier New" w:hAnsi="Courier New"/>
+          <w:sz w:val="20"/>
+          <w:szCs w:val="20"/>
+        </w:rPr>
+        <w:tab/>
+      </w:r>
+      <w:r>
+        <w:rPr>
+          <w:rFonts w:ascii="Courier New" w:hAnsi="Courier New"/>
+          <w:sz w:val="20"/>
+          <w:szCs w:val="20"/>
+        </w:rPr>
+        <w:tab/>
+      </w:r>
+      <w:r>
+        <w:rPr>
+          <w:rFonts w:ascii="Courier New" w:hAnsi="Courier New"/>
+          <w:sz w:val="20"/>
+          <w:szCs w:val="20"/>
+        </w:rPr>
+        <w:tab/>
+      </w:r>
+      <w:r>
+        <w:rPr>
+          <w:rFonts w:ascii="Courier New" w:hAnsi="Courier New"/>
+          <w:sz w:val="20"/>
+          <w:szCs w:val="20"/>
+        </w:rPr>
+        <w:tab/>
+      </w:r>
+    </w:p>
+    <w:p>
+      <w:pPr>
+        <w:ind w:firstLine="0"/>
+        <w:rPr>
+          <w:rFonts w:ascii="Courier New" w:hAnsi="Courier New"/>
+          <w:sz w:val="20"/>
+          <w:szCs w:val="20"/>
+        </w:rPr>
+      </w:pPr>
+      <w:r>
+        <w:rPr>
+          <w:rFonts w:ascii="Courier New" w:hAnsi="Courier New"/>
+          <w:sz w:val="20"/>
+          <w:szCs w:val="20"/>
+        </w:rPr>
+        <w:tab/>
+      </w:r>
+      <w:r>
+        <w:rPr>
+          <w:rFonts w:ascii="Courier New" w:hAnsi="Courier New"/>
+          <w:sz w:val="20"/>
+          <w:szCs w:val="20"/>
+        </w:rPr>
+        <w:tab/>
+      </w:r>
+      <w:r>
+        <w:rPr>
+          <w:rFonts w:ascii="Courier New" w:hAnsi="Courier New"/>
+          <w:sz w:val="20"/>
+          <w:szCs w:val="20"/>
+        </w:rPr>
+        <w:tab/>
+      </w:r>
+    </w:p>
+    <w:p>
+      <w:pPr>
+        <w:ind w:firstLine="0"/>
+        <w:rPr>
+          <w:rFonts w:ascii="Courier New" w:hAnsi="Courier New"/>
+          <w:sz w:val="20"/>
+          <w:szCs w:val="20"/>
+        </w:rPr>
+      </w:pPr>
+      <w:r>
+        <w:rPr>
+          <w:rFonts w:ascii="Courier New" w:hAnsi="Courier New"/>
+          <w:sz w:val="20"/>
+          <w:szCs w:val="20"/>
+        </w:rPr>
+        <w:tab/>
+      </w:r>
+      <w:r>
+        <w:rPr>
+          <w:rFonts w:ascii="Courier New" w:hAnsi="Courier New"/>
+          <w:sz w:val="20"/>
+          <w:szCs w:val="20"/>
+        </w:rPr>
+        <w:tab/>
+      </w:r>
+      <w:r>
+        <w:rPr>
+          <w:rFonts w:ascii="Courier New" w:hAnsi="Courier New"/>
+          <w:sz w:val="20"/>
+          <w:szCs w:val="20"/>
+        </w:rPr>
+        <w:tab/>
+        <w:t>SFRPAGE = 0x00;</w:t>
+      </w:r>
+    </w:p>
+    <w:p>
+      <w:pPr>
+        <w:ind w:firstLine="0"/>
+        <w:rPr>
+          <w:rFonts w:ascii="Courier New" w:hAnsi="Courier New"/>
+          <w:sz w:val="20"/>
+          <w:szCs w:val="20"/>
+        </w:rPr>
+      </w:pPr>
+    </w:p>
+    <w:p>
+      <w:pPr>
+        <w:ind w:firstLine="0"/>
+        <w:rPr>
+          <w:rFonts w:ascii="Courier New" w:hAnsi="Courier New"/>
+          <w:sz w:val="20"/>
+          <w:szCs w:val="20"/>
+        </w:rPr>
+      </w:pPr>
+      <w:r>
+        <w:rPr>
+          <w:rFonts w:ascii="Courier New" w:hAnsi="Courier New"/>
+          <w:sz w:val="20"/>
+          <w:szCs w:val="20"/>
+        </w:rPr>
+        <w:tab/>
+      </w:r>
+      <w:r>
+        <w:rPr>
+          <w:rFonts w:ascii="Courier New" w:hAnsi="Courier New"/>
+          <w:sz w:val="20"/>
+          <w:szCs w:val="20"/>
+        </w:rPr>
+        <w:tab/>
+      </w:r>
+      <w:r>
+        <w:rPr>
+          <w:rFonts w:ascii="Courier New" w:hAnsi="Courier New"/>
+          <w:sz w:val="20"/>
+          <w:szCs w:val="20"/>
+        </w:rPr>
+        <w:tab/>
+        <w:t>NSSMD0 = 0;</w:t>
+      </w:r>
+    </w:p>
+    <w:p>
+      <w:pPr>
+        <w:ind w:firstLine="0"/>
+        <w:rPr>
+          <w:rFonts w:ascii="Courier New" w:hAnsi="Courier New"/>
+          <w:sz w:val="20"/>
+          <w:szCs w:val="20"/>
+        </w:rPr>
+      </w:pPr>
+      <w:r>
+        <w:rPr>
+          <w:rFonts w:ascii="Courier New" w:hAnsi="Courier New"/>
+          <w:sz w:val="20"/>
+          <w:szCs w:val="20"/>
+        </w:rPr>
+        <w:tab/>
+      </w:r>
+      <w:r>
+        <w:rPr>
+          <w:rFonts w:ascii="Courier New" w:hAnsi="Courier New"/>
+          <w:sz w:val="20"/>
+          <w:szCs w:val="20"/>
+        </w:rPr>
+        <w:tab/>
+      </w:r>
+      <w:r>
+        <w:rPr>
+          <w:rFonts w:ascii="Courier New" w:hAnsi="Courier New"/>
+          <w:sz w:val="20"/>
+          <w:szCs w:val="20"/>
+        </w:rPr>
+        <w:tab/>
+        <w:t>while(SPI0CFG &amp; 0x80 &gt; 0); // Wait for SPI</w:t>
+      </w:r>
+    </w:p>
+    <w:p>
+      <w:pPr>
+        <w:ind w:firstLine="0"/>
+        <w:rPr>
+          <w:rFonts w:ascii="Courier New" w:hAnsi="Courier New"/>
+          <w:sz w:val="20"/>
+          <w:szCs w:val="20"/>
+        </w:rPr>
+      </w:pPr>
+      <w:r>
+        <w:rPr>
+          <w:rFonts w:ascii="Courier New" w:hAnsi="Courier New"/>
+          <w:sz w:val="20"/>
+          <w:szCs w:val="20"/>
+        </w:rPr>
+        <w:tab/>
+      </w:r>
+      <w:r>
+        <w:rPr>
+          <w:rFonts w:ascii="Courier New" w:hAnsi="Courier New"/>
+          <w:sz w:val="20"/>
+          <w:szCs w:val="20"/>
+        </w:rPr>
+        <w:tab/>
+      </w:r>
+      <w:r>
+        <w:rPr>
+          <w:rFonts w:ascii="Courier New" w:hAnsi="Courier New"/>
+          <w:sz w:val="20"/>
+          <w:szCs w:val="20"/>
+        </w:rPr>
+        <w:tab/>
+        <w:t>SPIF = 0;</w:t>
+      </w:r>
+    </w:p>
+    <w:p>
+      <w:pPr>
+        <w:ind w:firstLine="0"/>
+        <w:rPr>
+          <w:rFonts w:ascii="Courier New" w:hAnsi="Courier New"/>
+          <w:sz w:val="20"/>
+          <w:szCs w:val="20"/>
+        </w:rPr>
+      </w:pPr>
+      <w:r>
+        <w:rPr>
+          <w:rFonts w:ascii="Courier New" w:hAnsi="Courier New"/>
+          <w:sz w:val="20"/>
+          <w:szCs w:val="20"/>
+        </w:rPr>
+        <w:tab/>
+      </w:r>
+      <w:r>
+        <w:rPr>
+          <w:rFonts w:ascii="Courier New" w:hAnsi="Courier New"/>
+          <w:sz w:val="20"/>
+          <w:szCs w:val="20"/>
+        </w:rPr>
+        <w:tab/>
+      </w:r>
+      <w:r>
+        <w:rPr>
+          <w:rFonts w:ascii="Courier New" w:hAnsi="Courier New"/>
+          <w:sz w:val="20"/>
+          <w:szCs w:val="20"/>
+        </w:rPr>
+        <w:tab/>
+        <w:t>SPI0DAT = nput; // Send character to SPI</w:t>
+      </w:r>
+    </w:p>
+    <w:p>
+      <w:pPr>
+        <w:ind w:firstLine="0"/>
+        <w:rPr>
+          <w:rFonts w:ascii="Courier New" w:hAnsi="Courier New"/>
+          <w:sz w:val="20"/>
+          <w:szCs w:val="20"/>
+        </w:rPr>
+      </w:pPr>
+      <w:r>
+        <w:rPr>
+          <w:rFonts w:ascii="Courier New" w:hAnsi="Courier New"/>
+          <w:sz w:val="20"/>
+          <w:szCs w:val="20"/>
+        </w:rPr>
+        <w:tab/>
+      </w:r>
+      <w:r>
+        <w:rPr>
+          <w:rFonts w:ascii="Courier New" w:hAnsi="Courier New"/>
+          <w:sz w:val="20"/>
+          <w:szCs w:val="20"/>
+        </w:rPr>
+        <w:tab/>
+      </w:r>
+      <w:r>
+        <w:rPr>
+          <w:rFonts w:ascii="Courier New" w:hAnsi="Courier New"/>
+          <w:sz w:val="20"/>
+          <w:szCs w:val="20"/>
+        </w:rPr>
+        <w:tab/>
+        <w:t>while(TXBMT == 0); // Wait for TX buffer to be set</w:t>
+      </w:r>
+    </w:p>
+    <w:p>
+      <w:pPr>
+        <w:ind w:firstLine="0"/>
+        <w:rPr>
+          <w:rFonts w:ascii="Courier New" w:hAnsi="Courier New"/>
+          <w:sz w:val="20"/>
+          <w:szCs w:val="20"/>
+        </w:rPr>
+      </w:pPr>
+      <w:r>
+        <w:rPr>
+          <w:rFonts w:ascii="Courier New" w:hAnsi="Courier New"/>
+          <w:sz w:val="20"/>
+          <w:szCs w:val="20"/>
+        </w:rPr>
+        <w:tab/>
+      </w:r>
+      <w:r>
+        <w:rPr>
+          <w:rFonts w:ascii="Courier New" w:hAnsi="Courier New"/>
+          <w:sz w:val="20"/>
+          <w:szCs w:val="20"/>
+        </w:rPr>
+        <w:tab/>
+      </w:r>
+      <w:r>
+        <w:rPr>
+          <w:rFonts w:ascii="Courier New" w:hAnsi="Courier New"/>
+          <w:sz w:val="20"/>
+          <w:szCs w:val="20"/>
+        </w:rPr>
+        <w:tab/>
+      </w:r>
+      <w:r>
+        <w:rPr>
+          <w:rFonts w:ascii="Courier New" w:hAnsi="Courier New"/>
+          <w:sz w:val="20"/>
+          <w:szCs w:val="20"/>
+        </w:rPr>
+        <w:tab/>
+      </w:r>
+      <w:r>
+        <w:rPr>
+          <w:rFonts w:ascii="Courier New" w:hAnsi="Courier New"/>
+          <w:sz w:val="20"/>
+          <w:szCs w:val="20"/>
+        </w:rPr>
+        <w:tab/>
+      </w:r>
+      <w:r>
+        <w:rPr>
+          <w:rFonts w:ascii="Courier New" w:hAnsi="Courier New"/>
+          <w:sz w:val="20"/>
+          <w:szCs w:val="20"/>
+        </w:rPr>
+        <w:tab/>
+      </w:r>
+    </w:p>
+    <w:p>
+      <w:pPr>
+        <w:ind w:firstLine="0"/>
+        <w:rPr>
+          <w:rFonts w:ascii="Courier New" w:hAnsi="Courier New"/>
+          <w:sz w:val="20"/>
+          <w:szCs w:val="20"/>
+        </w:rPr>
+      </w:pPr>
+      <w:r>
+        <w:rPr>
+          <w:rFonts w:ascii="Courier New" w:hAnsi="Courier New"/>
+          <w:sz w:val="20"/>
+          <w:szCs w:val="20"/>
+        </w:rPr>
+        <w:tab/>
+      </w:r>
+      <w:r>
+        <w:rPr>
+          <w:rFonts w:ascii="Courier New" w:hAnsi="Courier New"/>
+          <w:sz w:val="20"/>
+          <w:szCs w:val="20"/>
+        </w:rPr>
+        <w:tab/>
+      </w:r>
+      <w:r>
+        <w:rPr>
+          <w:rFonts w:ascii="Courier New" w:hAnsi="Courier New"/>
+          <w:sz w:val="20"/>
+          <w:szCs w:val="20"/>
+        </w:rPr>
+        <w:tab/>
+        <w:t>for(i=0; i&lt;100; i++); // Allow slave time to react</w:t>
+      </w:r>
+    </w:p>
+    <w:p>
+      <w:pPr>
+        <w:ind w:firstLine="0"/>
+        <w:rPr>
+          <w:rFonts w:ascii="Courier New" w:hAnsi="Courier New"/>
+          <w:sz w:val="20"/>
+          <w:szCs w:val="20"/>
+        </w:rPr>
+      </w:pPr>
+      <w:r>
+        <w:rPr>
+          <w:rFonts w:ascii="Courier New" w:hAnsi="Courier New"/>
+          <w:sz w:val="20"/>
+          <w:szCs w:val="20"/>
+        </w:rPr>
+        <w:tab/>
+      </w:r>
+      <w:r>
+        <w:rPr>
+          <w:rFonts w:ascii="Courier New" w:hAnsi="Courier New"/>
+          <w:sz w:val="20"/>
+          <w:szCs w:val="20"/>
+        </w:rPr>
+        <w:tab/>
+      </w:r>
+      <w:r>
+        <w:rPr>
+          <w:rFonts w:ascii="Courier New" w:hAnsi="Courier New"/>
+          <w:sz w:val="20"/>
+          <w:szCs w:val="20"/>
+        </w:rPr>
+        <w:tab/>
+        <w:t>NSSMD0 = 1; // Set slave select HIGH</w:t>
+      </w:r>
+    </w:p>
+    <w:p>
+      <w:pPr>
+        <w:ind w:firstLine="0"/>
+        <w:rPr>
+          <w:rFonts w:ascii="Courier New" w:hAnsi="Courier New"/>
+          <w:sz w:val="20"/>
+          <w:szCs w:val="20"/>
+        </w:rPr>
+      </w:pPr>
+      <w:r>
+        <w:rPr>
+          <w:rFonts w:ascii="Courier New" w:hAnsi="Courier New"/>
+          <w:sz w:val="20"/>
+          <w:szCs w:val="20"/>
+        </w:rPr>
+        <w:tab/>
+      </w:r>
+      <w:r>
+        <w:rPr>
+          <w:rFonts w:ascii="Courier New" w:hAnsi="Courier New"/>
+          <w:sz w:val="20"/>
+          <w:szCs w:val="20"/>
+        </w:rPr>
+        <w:tab/>
+      </w:r>
+      <w:r>
+        <w:rPr>
+          <w:rFonts w:ascii="Courier New" w:hAnsi="Courier New"/>
+          <w:sz w:val="20"/>
+          <w:szCs w:val="20"/>
+        </w:rPr>
+        <w:tab/>
+        <w:t>SPI0DAT = 0xFF; // Set dummy character</w:t>
+      </w:r>
+    </w:p>
+    <w:p>
+      <w:pPr>
+        <w:ind w:firstLine="0"/>
+        <w:rPr>
+          <w:rFonts w:ascii="Courier New" w:hAnsi="Courier New"/>
+          <w:sz w:val="20"/>
+          <w:szCs w:val="20"/>
+        </w:rPr>
+      </w:pPr>
+    </w:p>
+    <w:p>
+      <w:pPr>
+        <w:ind w:firstLine="0"/>
+        <w:rPr>
+          <w:rFonts w:ascii="Courier New" w:hAnsi="Courier New"/>
+          <w:sz w:val="20"/>
+          <w:szCs w:val="20"/>
+        </w:rPr>
+      </w:pPr>
+      <w:r>
+        <w:rPr>
+          <w:rFonts w:ascii="Courier New" w:hAnsi="Courier New"/>
+          <w:sz w:val="20"/>
+          <w:szCs w:val="20"/>
+        </w:rPr>
+        <w:tab/>
+      </w:r>
+      <w:r>
+        <w:rPr>
+          <w:rFonts w:ascii="Courier New" w:hAnsi="Courier New"/>
+          <w:sz w:val="20"/>
+          <w:szCs w:val="20"/>
+        </w:rPr>
+        <w:tab/>
+      </w:r>
+      <w:r>
+        <w:rPr>
+          <w:rFonts w:ascii="Courier New" w:hAnsi="Courier New"/>
+          <w:sz w:val="20"/>
+          <w:szCs w:val="20"/>
+        </w:rPr>
+        <w:tab/>
+        <w:t>while(SPI0CFG &amp; 0x80 &gt; 0); // Wait for slave to respond</w:t>
+      </w:r>
+    </w:p>
+    <w:p>
+      <w:pPr>
+        <w:ind w:firstLine="0"/>
+        <w:rPr>
+          <w:rFonts w:ascii="Courier New" w:hAnsi="Courier New"/>
+          <w:sz w:val="20"/>
+          <w:szCs w:val="20"/>
+        </w:rPr>
+      </w:pPr>
+      <w:r>
+        <w:rPr>
+          <w:rFonts w:ascii="Courier New" w:hAnsi="Courier New"/>
+          <w:sz w:val="20"/>
+          <w:szCs w:val="20"/>
+        </w:rPr>
+        <w:tab/>
+      </w:r>
+      <w:r>
+        <w:rPr>
+          <w:rFonts w:ascii="Courier New" w:hAnsi="Courier New"/>
+          <w:sz w:val="20"/>
+          <w:szCs w:val="20"/>
+        </w:rPr>
+        <w:tab/>
+      </w:r>
+      <w:r>
+        <w:rPr>
+          <w:rFonts w:ascii="Courier New" w:hAnsi="Courier New"/>
+          <w:sz w:val="20"/>
+          <w:szCs w:val="20"/>
+        </w:rPr>
+        <w:tab/>
+        <w:t>nput = SPI0DAT; // Read response</w:t>
+      </w:r>
+    </w:p>
+    <w:p>
+      <w:pPr>
+        <w:ind w:firstLine="0"/>
+        <w:rPr>
+          <w:rFonts w:ascii="Courier New" w:hAnsi="Courier New"/>
+          <w:sz w:val="20"/>
+          <w:szCs w:val="20"/>
+        </w:rPr>
+      </w:pPr>
+      <w:r>
+        <w:rPr>
+          <w:rFonts w:ascii="Courier New" w:hAnsi="Courier New"/>
+          <w:sz w:val="20"/>
+          <w:szCs w:val="20"/>
+        </w:rPr>
+        <w:tab/>
+      </w:r>
+      <w:r>
+        <w:rPr>
+          <w:rFonts w:ascii="Courier New" w:hAnsi="Courier New"/>
+          <w:sz w:val="20"/>
+          <w:szCs w:val="20"/>
+        </w:rPr>
+        <w:tab/>
+      </w:r>
+      <w:r>
+        <w:rPr>
+          <w:rFonts w:ascii="Courier New" w:hAnsi="Courier New"/>
+          <w:sz w:val="20"/>
+          <w:szCs w:val="20"/>
+        </w:rPr>
+        <w:tab/>
+        <w:t>printf("\033[%d;%dH%c", row2, col2, nput); // Print response</w:t>
+      </w:r>
+    </w:p>
+    <w:p>
+      <w:pPr>
+        <w:ind w:firstLine="0"/>
+        <w:rPr>
+          <w:rFonts w:ascii="Courier New" w:hAnsi="Courier New"/>
+          <w:sz w:val="20"/>
+          <w:szCs w:val="20"/>
+        </w:rPr>
+      </w:pPr>
+      <w:r>
+        <w:rPr>
+          <w:rFonts w:ascii="Courier New" w:hAnsi="Courier New"/>
+          <w:sz w:val="20"/>
+          <w:szCs w:val="20"/>
+        </w:rPr>
+        <w:tab/>
+      </w:r>
+      <w:r>
+        <w:rPr>
+          <w:rFonts w:ascii="Courier New" w:hAnsi="Courier New"/>
+          <w:sz w:val="20"/>
+          <w:szCs w:val="20"/>
+        </w:rPr>
+        <w:tab/>
+      </w:r>
+      <w:r>
+        <w:rPr>
+          <w:rFonts w:ascii="Courier New" w:hAnsi="Courier New"/>
+          <w:sz w:val="20"/>
+          <w:szCs w:val="20"/>
+        </w:rPr>
+        <w:tab/>
+        <w:t>if(col2 == 80) {</w:t>
+      </w:r>
+    </w:p>
+    <w:p>
+      <w:pPr>
+        <w:ind w:firstLine="0"/>
+        <w:rPr>
+          <w:rFonts w:ascii="Courier New" w:hAnsi="Courier New"/>
+          <w:sz w:val="20"/>
+          <w:szCs w:val="20"/>
+        </w:rPr>
+      </w:pPr>
+      <w:r>
+        <w:rPr>
+          <w:rFonts w:ascii="Courier New" w:hAnsi="Courier New"/>
+          <w:sz w:val="20"/>
+          <w:szCs w:val="20"/>
+        </w:rPr>
+        <w:tab/>
+      </w:r>
+      <w:r>
+        <w:rPr>
+          <w:rFonts w:ascii="Courier New" w:hAnsi="Courier New"/>
+          <w:sz w:val="20"/>
+          <w:szCs w:val="20"/>
+        </w:rPr>
+        <w:tab/>
+      </w:r>
+      <w:r>
+        <w:rPr>
+          <w:rFonts w:ascii="Courier New" w:hAnsi="Courier New"/>
+          <w:sz w:val="20"/>
+          <w:szCs w:val="20"/>
+        </w:rPr>
+        <w:tab/>
+      </w:r>
+      <w:r>
+        <w:rPr>
+          <w:rFonts w:ascii="Courier New" w:hAnsi="Courier New"/>
+          <w:sz w:val="20"/>
+          <w:szCs w:val="20"/>
+        </w:rPr>
+        <w:tab/>
+        <w:t>col2 = 1;</w:t>
+      </w:r>
+    </w:p>
+    <w:p>
+      <w:pPr>
+        <w:ind w:firstLine="0"/>
+        <w:rPr>
+          <w:rFonts w:ascii="Courier New" w:hAnsi="Courier New"/>
+          <w:sz w:val="20"/>
+          <w:szCs w:val="20"/>
+        </w:rPr>
+      </w:pPr>
+      <w:r>
+        <w:rPr>
+          <w:rFonts w:ascii="Courier New" w:hAnsi="Courier New"/>
+          <w:sz w:val="20"/>
+          <w:szCs w:val="20"/>
+        </w:rPr>
+        <w:tab/>
+      </w:r>
+      <w:r>
+        <w:rPr>
+          <w:rFonts w:ascii="Courier New" w:hAnsi="Courier New"/>
+          <w:sz w:val="20"/>
+          <w:szCs w:val="20"/>
+        </w:rPr>
+        <w:tab/>
+      </w:r>
+      <w:r>
+        <w:rPr>
+          <w:rFonts w:ascii="Courier New" w:hAnsi="Courier New"/>
+          <w:sz w:val="20"/>
+          <w:szCs w:val="20"/>
+        </w:rPr>
+        <w:tab/>
+      </w:r>
+      <w:r>
+        <w:rPr>
+          <w:rFonts w:ascii="Courier New" w:hAnsi="Courier New"/>
+          <w:sz w:val="20"/>
+          <w:szCs w:val="20"/>
+        </w:rPr>
+        <w:tab/>
+        <w:t>row2++;</w:t>
+      </w:r>
+    </w:p>
+    <w:p>
+      <w:pPr>
+        <w:ind w:firstLine="0"/>
+        <w:rPr>
+          <w:rFonts w:ascii="Courier New" w:hAnsi="Courier New"/>
+          <w:sz w:val="20"/>
+          <w:szCs w:val="20"/>
+        </w:rPr>
+      </w:pPr>
+      <w:r>
+        <w:rPr>
+          <w:rFonts w:ascii="Courier New" w:hAnsi="Courier New"/>
+          <w:sz w:val="20"/>
+          <w:szCs w:val="20"/>
+        </w:rPr>
+        <w:tab/>
+      </w:r>
+      <w:r>
+        <w:rPr>
+          <w:rFonts w:ascii="Courier New" w:hAnsi="Courier New"/>
+          <w:sz w:val="20"/>
+          <w:szCs w:val="20"/>
+        </w:rPr>
+        <w:tab/>
+      </w:r>
+      <w:r>
+        <w:rPr>
+          <w:rFonts w:ascii="Courier New" w:hAnsi="Courier New"/>
+          <w:sz w:val="20"/>
+          <w:szCs w:val="20"/>
+        </w:rPr>
+        <w:tab/>
+        <w:t>}</w:t>
+      </w:r>
+    </w:p>
+    <w:p>
+      <w:pPr>
+        <w:ind w:firstLine="0"/>
+        <w:rPr>
+          <w:rFonts w:ascii="Courier New" w:hAnsi="Courier New"/>
+          <w:sz w:val="20"/>
+          <w:szCs w:val="20"/>
+        </w:rPr>
+      </w:pPr>
+      <w:r>
+        <w:rPr>
+          <w:rFonts w:ascii="Courier New" w:hAnsi="Courier New"/>
+          <w:sz w:val="20"/>
+          <w:szCs w:val="20"/>
+        </w:rPr>
+        <w:tab/>
+      </w:r>
+      <w:r>
+        <w:rPr>
+          <w:rFonts w:ascii="Courier New" w:hAnsi="Courier New"/>
+          <w:sz w:val="20"/>
+          <w:szCs w:val="20"/>
+        </w:rPr>
+        <w:tab/>
+      </w:r>
+      <w:r>
+        <w:rPr>
+          <w:rFonts w:ascii="Courier New" w:hAnsi="Courier New"/>
+          <w:sz w:val="20"/>
+          <w:szCs w:val="20"/>
+        </w:rPr>
+        <w:tab/>
+        <w:t>else {</w:t>
+      </w:r>
+    </w:p>
+    <w:p>
+      <w:pPr>
+        <w:ind w:firstLine="0"/>
+        <w:rPr>
+          <w:rFonts w:ascii="Courier New" w:hAnsi="Courier New"/>
+          <w:sz w:val="20"/>
+          <w:szCs w:val="20"/>
+        </w:rPr>
+      </w:pPr>
+      <w:r>
+        <w:rPr>
+          <w:rFonts w:ascii="Courier New" w:hAnsi="Courier New"/>
+          <w:sz w:val="20"/>
+          <w:szCs w:val="20"/>
+        </w:rPr>
+        <w:tab/>
+      </w:r>
+      <w:r>
+        <w:rPr>
+          <w:rFonts w:ascii="Courier New" w:hAnsi="Courier New"/>
+          <w:sz w:val="20"/>
+          <w:szCs w:val="20"/>
+        </w:rPr>
+        <w:tab/>
+      </w:r>
+      <w:r>
+        <w:rPr>
+          <w:rFonts w:ascii="Courier New" w:hAnsi="Courier New"/>
+          <w:sz w:val="20"/>
+          <w:szCs w:val="20"/>
+        </w:rPr>
+        <w:tab/>
+      </w:r>
+      <w:r>
+        <w:rPr>
+          <w:rFonts w:ascii="Courier New" w:hAnsi="Courier New"/>
+          <w:sz w:val="20"/>
+          <w:szCs w:val="20"/>
+        </w:rPr>
+        <w:tab/>
+        <w:t>col2++;</w:t>
+      </w:r>
+    </w:p>
+    <w:p>
+      <w:pPr>
+        <w:ind w:firstLine="0"/>
+        <w:rPr>
+          <w:rFonts w:ascii="Courier New" w:hAnsi="Courier New"/>
+          <w:sz w:val="20"/>
+          <w:szCs w:val="20"/>
+        </w:rPr>
+      </w:pPr>
+      <w:r>
+        <w:rPr>
+          <w:rFonts w:ascii="Courier New" w:hAnsi="Courier New"/>
+          <w:sz w:val="20"/>
+          <w:szCs w:val="20"/>
+        </w:rPr>
+        <w:tab/>
+      </w:r>
+      <w:r>
+        <w:rPr>
+          <w:rFonts w:ascii="Courier New" w:hAnsi="Courier New"/>
+          <w:sz w:val="20"/>
+          <w:szCs w:val="20"/>
+        </w:rPr>
+        <w:tab/>
+      </w:r>
+      <w:r>
+        <w:rPr>
+          <w:rFonts w:ascii="Courier New" w:hAnsi="Courier New"/>
+          <w:sz w:val="20"/>
+          <w:szCs w:val="20"/>
+        </w:rPr>
+        <w:tab/>
+        <w:t>}</w:t>
+      </w:r>
+    </w:p>
+    <w:p>
+      <w:pPr>
+        <w:ind w:firstLine="0"/>
+        <w:rPr>
+          <w:rFonts w:ascii="Courier New" w:hAnsi="Courier New"/>
+          <w:sz w:val="20"/>
+          <w:szCs w:val="20"/>
+        </w:rPr>
+      </w:pPr>
+      <w:r>
+        <w:rPr>
+          <w:rFonts w:ascii="Courier New" w:hAnsi="Courier New"/>
+          <w:sz w:val="20"/>
+          <w:szCs w:val="20"/>
+        </w:rPr>
+        <w:tab/>
+      </w:r>
+      <w:r>
+        <w:rPr>
+          <w:rFonts w:ascii="Courier New" w:hAnsi="Courier New"/>
+          <w:sz w:val="20"/>
+          <w:szCs w:val="20"/>
+        </w:rPr>
+        <w:tab/>
+        <w:t>}</w:t>
+      </w:r>
+    </w:p>
+    <w:p>
+      <w:pPr>
+        <w:ind w:firstLine="0"/>
+        <w:rPr>
+          <w:rFonts w:ascii="Courier New" w:hAnsi="Courier New"/>
+          <w:sz w:val="20"/>
+          <w:szCs w:val="20"/>
+        </w:rPr>
+      </w:pPr>
+      <w:r>
+        <w:rPr>
+          <w:rFonts w:ascii="Courier New" w:hAnsi="Courier New"/>
+          <w:sz w:val="20"/>
+          <w:szCs w:val="20"/>
+        </w:rPr>
+        <w:tab/>
+      </w:r>
+    </w:p>
+    <w:p>
+      <w:pPr>
+        <w:ind w:firstLine="0"/>
+        <w:rPr>
+          <w:rFonts w:ascii="Courier New" w:hAnsi="Courier New"/>
+          <w:sz w:val="20"/>
+          <w:szCs w:val="20"/>
+        </w:rPr>
+      </w:pPr>
+      <w:r>
+        <w:rPr>
+          <w:rFonts w:ascii="Courier New" w:hAnsi="Courier New"/>
+          <w:sz w:val="20"/>
+          <w:szCs w:val="20"/>
+        </w:rPr>
+        <w:tab/>
+        <w:t>}</w:t>
+      </w:r>
+    </w:p>
+    <w:p>
+      <w:pPr>
+        <w:ind w:firstLine="0"/>
+        <w:rPr>
+          <w:rFonts w:ascii="Courier New" w:hAnsi="Courier New"/>
+          <w:sz w:val="20"/>
+          <w:szCs w:val="20"/>
+        </w:rPr>
+      </w:pPr>
+    </w:p>
+    <w:p>
+      <w:pPr>
+        <w:ind w:firstLine="0"/>
+        <w:rPr>
+          <w:rFonts w:ascii="Courier New" w:hAnsi="Courier New"/>
+          <w:sz w:val="20"/>
+          <w:szCs w:val="20"/>
+        </w:rPr>
+      </w:pPr>
+      <w:r>
+        <w:rPr>
+          <w:rFonts w:ascii="Courier New" w:hAnsi="Courier New"/>
+          <w:sz w:val="20"/>
+          <w:szCs w:val="20"/>
+        </w:rPr>
+        <w:t>}</w:t>
+      </w:r>
+    </w:p>
+    <w:p>
+      <w:pPr>
+        <w:ind w:firstLine="0"/>
+        <w:rPr>
+          <w:rFonts w:ascii="Courier New" w:hAnsi="Courier New"/>
+          <w:sz w:val="20"/>
+          <w:szCs w:val="20"/>
+        </w:rPr>
+      </w:pPr>
+    </w:p>
+    <w:p>
+      <w:pPr>
+        <w:ind w:firstLine="0"/>
+        <w:rPr>
+          <w:rFonts w:ascii="Courier New" w:hAnsi="Courier New"/>
+          <w:sz w:val="20"/>
+          <w:szCs w:val="20"/>
+        </w:rPr>
+      </w:pPr>
+      <w:r>
+        <w:rPr>
+          <w:rFonts w:ascii="Courier New" w:hAnsi="Courier New"/>
+          <w:sz w:val="20"/>
+          <w:szCs w:val="20"/>
+        </w:rPr>
+        <w:t>// Peripheral specific initialization functions,</w:t>
+      </w:r>
+    </w:p>
+    <w:p>
+      <w:pPr>
+        <w:ind w:firstLine="0"/>
+        <w:rPr>
+          <w:rFonts w:ascii="Courier New" w:hAnsi="Courier New"/>
+          <w:sz w:val="20"/>
+          <w:szCs w:val="20"/>
+        </w:rPr>
+      </w:pPr>
+      <w:r>
+        <w:rPr>
+          <w:rFonts w:ascii="Courier New" w:hAnsi="Courier New"/>
+          <w:sz w:val="20"/>
+          <w:szCs w:val="20"/>
+        </w:rPr>
+        <w:t>// Called from the Init_Device() function</w:t>
+      </w:r>
+    </w:p>
+    <w:p>
+      <w:pPr>
+        <w:ind w:firstLine="0"/>
+        <w:rPr>
+          <w:rFonts w:ascii="Courier New" w:hAnsi="Courier New"/>
+          <w:sz w:val="20"/>
+          <w:szCs w:val="20"/>
+        </w:rPr>
+      </w:pPr>
+      <w:r>
+        <w:rPr>
+          <w:rFonts w:ascii="Courier New" w:hAnsi="Courier New"/>
+          <w:sz w:val="20"/>
+          <w:szCs w:val="20"/>
+        </w:rPr>
+        <w:t>void Timer_Init()</w:t>
+      </w:r>
+    </w:p>
+    <w:p>
+      <w:pPr>
+        <w:ind w:firstLine="0"/>
+        <w:rPr>
+          <w:rFonts w:ascii="Courier New" w:hAnsi="Courier New"/>
+          <w:sz w:val="20"/>
+          <w:szCs w:val="20"/>
+        </w:rPr>
+      </w:pPr>
+      <w:r>
+        <w:rPr>
+          <w:rFonts w:ascii="Courier New" w:hAnsi="Courier New"/>
+          <w:sz w:val="20"/>
+          <w:szCs w:val="20"/>
+        </w:rPr>
+        <w:t>{</w:t>
+      </w:r>
+    </w:p>
+    <w:p>
+      <w:pPr>
+        <w:ind w:firstLine="0"/>
+        <w:rPr>
+          <w:rFonts w:ascii="Courier New" w:hAnsi="Courier New"/>
+          <w:sz w:val="20"/>
+          <w:szCs w:val="20"/>
+        </w:rPr>
+      </w:pPr>
+      <w:r>
+        <w:rPr>
+          <w:rFonts w:ascii="Courier New" w:hAnsi="Courier New"/>
+          <w:sz w:val="20"/>
+          <w:szCs w:val="20"/>
+        </w:rPr>
+        <w:t xml:space="preserve">    SFRPAGE   = TIMER01_PAGE;</w:t>
+      </w:r>
+    </w:p>
+    <w:p>
+      <w:pPr>
+        <w:ind w:firstLine="0"/>
+        <w:rPr>
+          <w:rFonts w:ascii="Courier New" w:hAnsi="Courier New"/>
+          <w:sz w:val="20"/>
+          <w:szCs w:val="20"/>
+        </w:rPr>
+      </w:pPr>
+      <w:r>
+        <w:rPr>
+          <w:rFonts w:ascii="Courier New" w:hAnsi="Courier New"/>
+          <w:sz w:val="20"/>
+          <w:szCs w:val="20"/>
+        </w:rPr>
+        <w:t xml:space="preserve">    TCON      = 0x40; // TR1 = 1</w:t>
+      </w:r>
+    </w:p>
+    <w:p>
+      <w:pPr>
+        <w:ind w:firstLine="0"/>
+        <w:rPr>
+          <w:rFonts w:ascii="Courier New" w:hAnsi="Courier New"/>
+          <w:sz w:val="20"/>
+          <w:szCs w:val="20"/>
+        </w:rPr>
+      </w:pPr>
+      <w:r>
+        <w:rPr>
+          <w:rFonts w:ascii="Courier New" w:hAnsi="Courier New"/>
+          <w:sz w:val="20"/>
+          <w:szCs w:val="20"/>
+        </w:rPr>
+        <w:t xml:space="preserve">    TMOD      = 0x20; // TIM1 8-bit auto-reload</w:t>
+      </w:r>
+    </w:p>
+    <w:p>
+      <w:pPr>
+        <w:ind w:firstLine="0"/>
+        <w:rPr>
+          <w:rFonts w:ascii="Courier New" w:hAnsi="Courier New"/>
+          <w:sz w:val="20"/>
+          <w:szCs w:val="20"/>
+        </w:rPr>
+      </w:pPr>
+      <w:r>
+        <w:rPr>
+          <w:rFonts w:ascii="Courier New" w:hAnsi="Courier New"/>
+          <w:sz w:val="20"/>
+          <w:szCs w:val="20"/>
+        </w:rPr>
+        <w:t xml:space="preserve">    CKCON     = 0x10; // TIM1 system clock</w:t>
+      </w:r>
+    </w:p>
+    <w:p>
+      <w:pPr>
+        <w:ind w:firstLine="0"/>
+        <w:rPr>
+          <w:rFonts w:ascii="Courier New" w:hAnsi="Courier New"/>
+          <w:sz w:val="20"/>
+          <w:szCs w:val="20"/>
+        </w:rPr>
+      </w:pPr>
+      <w:r>
+        <w:rPr>
+          <w:rFonts w:ascii="Courier New" w:hAnsi="Courier New"/>
+          <w:sz w:val="20"/>
+          <w:szCs w:val="20"/>
+        </w:rPr>
+        <w:tab/>
+        <w:t>TH1 = 0xA0;</w:t>
+      </w:r>
+    </w:p>
+    <w:p>
+      <w:pPr>
+        <w:ind w:firstLine="0"/>
+        <w:rPr>
+          <w:rFonts w:ascii="Courier New" w:hAnsi="Courier New"/>
+          <w:sz w:val="20"/>
+          <w:szCs w:val="20"/>
+        </w:rPr>
+      </w:pPr>
+      <w:r>
+        <w:rPr>
+          <w:rFonts w:ascii="Courier New" w:hAnsi="Courier New"/>
+          <w:sz w:val="20"/>
+          <w:szCs w:val="20"/>
+        </w:rPr>
+        <w:t xml:space="preserve">    //TH1</w:t>
+      </w:r>
+      <w:r>
+        <w:rPr>
+          <w:rFonts w:ascii="Courier New" w:hAnsi="Courier New"/>
+          <w:sz w:val="20"/>
+          <w:szCs w:val="20"/>
+        </w:rPr>
+        <w:tab/>
+      </w:r>
+      <w:r>
+        <w:rPr>
+          <w:rFonts w:ascii="Courier New" w:hAnsi="Courier New"/>
+          <w:sz w:val="20"/>
+          <w:szCs w:val="20"/>
+        </w:rPr>
+        <w:tab/>
+        <w:t xml:space="preserve">  = 0xF4;//TH1       = 0xFA;</w:t>
+      </w:r>
+    </w:p>
+    <w:p>
+      <w:pPr>
+        <w:ind w:firstLine="0"/>
+        <w:rPr>
+          <w:rFonts w:ascii="Courier New" w:hAnsi="Courier New"/>
+          <w:sz w:val="20"/>
+          <w:szCs w:val="20"/>
+        </w:rPr>
+      </w:pPr>
+      <w:r>
+        <w:rPr>
+          <w:rFonts w:ascii="Courier New" w:hAnsi="Courier New"/>
+          <w:sz w:val="20"/>
+          <w:szCs w:val="20"/>
+        </w:rPr>
+        <w:tab/>
+        <w:t>//TL1</w:t>
+      </w:r>
+      <w:r>
+        <w:rPr>
+          <w:rFonts w:ascii="Courier New" w:hAnsi="Courier New"/>
+          <w:sz w:val="20"/>
+          <w:szCs w:val="20"/>
+        </w:rPr>
+        <w:tab/>
+      </w:r>
+      <w:r>
+        <w:rPr>
+          <w:rFonts w:ascii="Courier New" w:hAnsi="Courier New"/>
+          <w:sz w:val="20"/>
+          <w:szCs w:val="20"/>
+        </w:rPr>
+        <w:tab/>
+        <w:t xml:space="preserve"> = TH1;</w:t>
+      </w:r>
+    </w:p>
+    <w:p>
+      <w:pPr>
+        <w:ind w:firstLine="0"/>
+        <w:rPr>
+          <w:rFonts w:ascii="Courier New" w:hAnsi="Courier New"/>
+          <w:sz w:val="20"/>
+          <w:szCs w:val="20"/>
+        </w:rPr>
+      </w:pPr>
+    </w:p>
+    <w:p>
+      <w:pPr>
+        <w:ind w:firstLine="0"/>
+        <w:rPr>
+          <w:rFonts w:ascii="Courier New" w:hAnsi="Courier New"/>
+          <w:sz w:val="20"/>
+          <w:szCs w:val="20"/>
+        </w:rPr>
+      </w:pPr>
+      <w:r>
+        <w:rPr>
+          <w:rFonts w:ascii="Courier New" w:hAnsi="Courier New"/>
+          <w:sz w:val="20"/>
+          <w:szCs w:val="20"/>
+        </w:rPr>
+        <w:tab/>
+        <w:t>//Timer 2</w:t>
+      </w:r>
+    </w:p>
+    <w:p>
+      <w:pPr>
+        <w:ind w:firstLine="0"/>
+        <w:rPr>
+          <w:rFonts w:ascii="Courier New" w:hAnsi="Courier New"/>
+          <w:sz w:val="20"/>
+          <w:szCs w:val="20"/>
+        </w:rPr>
+      </w:pPr>
+      <w:r>
+        <w:rPr>
+          <w:rFonts w:ascii="Courier New" w:hAnsi="Courier New"/>
+          <w:sz w:val="20"/>
+          <w:szCs w:val="20"/>
+        </w:rPr>
+        <w:tab/>
+        <w:t>SFRPAGE = TMR2_PAGE;</w:t>
+      </w:r>
+    </w:p>
+    <w:p>
+      <w:pPr>
+        <w:ind w:firstLine="0"/>
+        <w:rPr>
+          <w:rFonts w:ascii="Courier New" w:hAnsi="Courier New"/>
+          <w:sz w:val="20"/>
+          <w:szCs w:val="20"/>
+        </w:rPr>
+      </w:pPr>
+      <w:r>
+        <w:rPr>
+          <w:rFonts w:ascii="Courier New" w:hAnsi="Courier New"/>
+          <w:sz w:val="20"/>
+          <w:szCs w:val="20"/>
+        </w:rPr>
+        <w:tab/>
+        <w:t>TMR2CN = 0x00;</w:t>
+      </w:r>
+    </w:p>
+    <w:p>
+      <w:pPr>
+        <w:ind w:firstLine="0"/>
+        <w:rPr>
+          <w:rFonts w:ascii="Courier New" w:hAnsi="Courier New"/>
+          <w:sz w:val="20"/>
+          <w:szCs w:val="20"/>
+        </w:rPr>
+      </w:pPr>
+      <w:r>
+        <w:rPr>
+          <w:rFonts w:ascii="Courier New" w:hAnsi="Courier New"/>
+          <w:sz w:val="20"/>
+          <w:szCs w:val="20"/>
+        </w:rPr>
+        <w:tab/>
+        <w:t>TR2 = 1;</w:t>
+      </w:r>
+    </w:p>
+    <w:p>
+      <w:pPr>
+        <w:ind w:firstLine="0"/>
+        <w:rPr>
+          <w:rFonts w:ascii="Courier New" w:hAnsi="Courier New"/>
+          <w:sz w:val="20"/>
+          <w:szCs w:val="20"/>
+        </w:rPr>
+      </w:pPr>
+      <w:r>
+        <w:rPr>
+          <w:rFonts w:ascii="Courier New" w:hAnsi="Courier New"/>
+          <w:sz w:val="20"/>
+          <w:szCs w:val="20"/>
+        </w:rPr>
+        <w:tab/>
+        <w:t>TMR2CF = 0x08; // sysclk</w:t>
+      </w:r>
+    </w:p>
+    <w:p>
+      <w:pPr>
+        <w:ind w:firstLine="0"/>
+        <w:rPr>
+          <w:rFonts w:ascii="Courier New" w:hAnsi="Courier New"/>
+          <w:sz w:val="20"/>
+          <w:szCs w:val="20"/>
+        </w:rPr>
+      </w:pPr>
+      <w:r>
+        <w:rPr>
+          <w:rFonts w:ascii="Courier New" w:hAnsi="Courier New"/>
+          <w:sz w:val="20"/>
+          <w:szCs w:val="20"/>
+        </w:rPr>
+        <w:tab/>
+        <w:t>RCAP2H = 0xFF;</w:t>
+      </w:r>
+    </w:p>
+    <w:p>
+      <w:pPr>
+        <w:ind w:firstLine="0"/>
+        <w:rPr>
+          <w:rFonts w:ascii="Courier New" w:hAnsi="Courier New"/>
+          <w:sz w:val="20"/>
+          <w:szCs w:val="20"/>
+        </w:rPr>
+      </w:pPr>
+      <w:r>
+        <w:rPr>
+          <w:rFonts w:ascii="Courier New" w:hAnsi="Courier New"/>
+          <w:sz w:val="20"/>
+          <w:szCs w:val="20"/>
+        </w:rPr>
+        <w:tab/>
+        <w:t>RCAP2L = 0xF4;</w:t>
+      </w:r>
+    </w:p>
+    <w:p>
+      <w:pPr>
+        <w:ind w:firstLine="0"/>
+        <w:rPr>
+          <w:rFonts w:ascii="Courier New" w:hAnsi="Courier New"/>
+          <w:sz w:val="20"/>
+          <w:szCs w:val="20"/>
+        </w:rPr>
+      </w:pPr>
+      <w:r>
+        <w:rPr>
+          <w:rFonts w:ascii="Courier New" w:hAnsi="Courier New"/>
+          <w:sz w:val="20"/>
+          <w:szCs w:val="20"/>
+        </w:rPr>
+        <w:t>}</w:t>
+      </w:r>
+    </w:p>
+    <w:p>
+      <w:pPr>
+        <w:ind w:firstLine="0"/>
+        <w:rPr>
+          <w:rFonts w:ascii="Courier New" w:hAnsi="Courier New"/>
+          <w:sz w:val="20"/>
+          <w:szCs w:val="20"/>
+        </w:rPr>
+      </w:pPr>
+    </w:p>
+    <w:p>
+      <w:pPr>
+        <w:ind w:firstLine="0"/>
+        <w:rPr>
+          <w:rFonts w:ascii="Courier New" w:hAnsi="Courier New"/>
+          <w:sz w:val="20"/>
+          <w:szCs w:val="20"/>
+        </w:rPr>
+      </w:pPr>
+      <w:r>
+        <w:rPr>
+          <w:rFonts w:ascii="Courier New" w:hAnsi="Courier New"/>
+          <w:sz w:val="20"/>
+          <w:szCs w:val="20"/>
+        </w:rPr>
+        <w:t>void UART_Init()</w:t>
+      </w:r>
+    </w:p>
+    <w:p>
+      <w:pPr>
+        <w:ind w:firstLine="0"/>
+        <w:rPr>
+          <w:rFonts w:ascii="Courier New" w:hAnsi="Courier New"/>
+          <w:sz w:val="20"/>
+          <w:szCs w:val="20"/>
+        </w:rPr>
+      </w:pPr>
+      <w:r>
+        <w:rPr>
+          <w:rFonts w:ascii="Courier New" w:hAnsi="Courier New"/>
+          <w:sz w:val="20"/>
+          <w:szCs w:val="20"/>
+        </w:rPr>
+        <w:t>{</w:t>
+      </w:r>
+    </w:p>
+    <w:p>
+      <w:pPr>
+        <w:ind w:firstLine="0"/>
+        <w:rPr>
+          <w:rFonts w:ascii="Courier New" w:hAnsi="Courier New"/>
+          <w:sz w:val="20"/>
+          <w:szCs w:val="20"/>
+        </w:rPr>
+      </w:pPr>
+      <w:r>
+        <w:rPr>
+          <w:rFonts w:ascii="Courier New" w:hAnsi="Courier New"/>
+          <w:sz w:val="20"/>
+          <w:szCs w:val="20"/>
+        </w:rPr>
+        <w:t xml:space="preserve">    SFRPAGE   = UART0_PAGE;</w:t>
+      </w:r>
+    </w:p>
+    <w:p>
+      <w:pPr>
+        <w:ind w:firstLine="0"/>
+        <w:rPr>
+          <w:rFonts w:ascii="Courier New" w:hAnsi="Courier New"/>
+          <w:sz w:val="20"/>
+          <w:szCs w:val="20"/>
+        </w:rPr>
+      </w:pPr>
+      <w:r>
+        <w:rPr>
+          <w:rFonts w:ascii="Courier New" w:hAnsi="Courier New"/>
+          <w:sz w:val="20"/>
+          <w:szCs w:val="20"/>
+        </w:rPr>
+        <w:t xml:space="preserve">    SCON0     = 0x50;</w:t>
+      </w:r>
+    </w:p>
+    <w:p>
+      <w:pPr>
+        <w:ind w:firstLine="0"/>
+        <w:rPr>
+          <w:rFonts w:ascii="Courier New" w:hAnsi="Courier New"/>
+          <w:sz w:val="20"/>
+          <w:szCs w:val="20"/>
+        </w:rPr>
+      </w:pPr>
+      <w:r>
+        <w:rPr>
+          <w:rFonts w:ascii="Courier New" w:hAnsi="Courier New"/>
+          <w:sz w:val="20"/>
+          <w:szCs w:val="20"/>
+        </w:rPr>
+        <w:tab/>
+        <w:t>SSTA0</w:t>
+      </w:r>
+      <w:r>
+        <w:rPr>
+          <w:rFonts w:ascii="Courier New" w:hAnsi="Courier New"/>
+          <w:sz w:val="20"/>
+          <w:szCs w:val="20"/>
+        </w:rPr>
+        <w:tab/>
+        <w:t xml:space="preserve">  = 0x15;</w:t>
+      </w:r>
+    </w:p>
+    <w:p>
+      <w:pPr>
+        <w:ind w:firstLine="0"/>
+        <w:rPr>
+          <w:rFonts w:ascii="Courier New" w:hAnsi="Courier New"/>
+          <w:sz w:val="20"/>
+          <w:szCs w:val="20"/>
+        </w:rPr>
+      </w:pPr>
+      <w:r>
+        <w:rPr>
+          <w:rFonts w:ascii="Courier New" w:hAnsi="Courier New"/>
+          <w:sz w:val="20"/>
+          <w:szCs w:val="20"/>
+        </w:rPr>
+        <w:tab/>
+        <w:t>TI0 = 1;</w:t>
+      </w:r>
+    </w:p>
+    <w:p>
+      <w:pPr>
+        <w:ind w:firstLine="0"/>
+        <w:rPr>
+          <w:rFonts w:ascii="Courier New" w:hAnsi="Courier New"/>
+          <w:sz w:val="20"/>
+          <w:szCs w:val="20"/>
+        </w:rPr>
+      </w:pPr>
+    </w:p>
+    <w:p>
+      <w:pPr>
+        <w:ind w:firstLine="0"/>
+        <w:rPr>
+          <w:rFonts w:ascii="Courier New" w:hAnsi="Courier New"/>
+          <w:sz w:val="20"/>
+          <w:szCs w:val="20"/>
+        </w:rPr>
+      </w:pPr>
+      <w:r>
+        <w:rPr>
+          <w:rFonts w:ascii="Courier New" w:hAnsi="Courier New"/>
+          <w:sz w:val="20"/>
+          <w:szCs w:val="20"/>
+        </w:rPr>
+        <w:t xml:space="preserve">    SFRPAGE   = UART1_PAGE;</w:t>
+      </w:r>
+    </w:p>
+    <w:p>
+      <w:pPr>
+        <w:ind w:firstLine="0"/>
+        <w:rPr>
+          <w:rFonts w:ascii="Courier New" w:hAnsi="Courier New"/>
+          <w:sz w:val="20"/>
+          <w:szCs w:val="20"/>
+        </w:rPr>
+      </w:pPr>
+      <w:r>
+        <w:rPr>
+          <w:rFonts w:ascii="Courier New" w:hAnsi="Courier New"/>
+          <w:sz w:val="20"/>
+          <w:szCs w:val="20"/>
+        </w:rPr>
+        <w:t xml:space="preserve">    SCON1     = 0x10;</w:t>
+      </w:r>
+    </w:p>
+    <w:p>
+      <w:pPr>
+        <w:ind w:firstLine="0"/>
+        <w:rPr>
+          <w:rFonts w:ascii="Courier New" w:hAnsi="Courier New"/>
+          <w:sz w:val="20"/>
+          <w:szCs w:val="20"/>
+        </w:rPr>
+      </w:pPr>
+      <w:r>
+        <w:rPr>
+          <w:rFonts w:ascii="Courier New" w:hAnsi="Courier New"/>
+          <w:sz w:val="20"/>
+          <w:szCs w:val="20"/>
+        </w:rPr>
+        <w:tab/>
+        <w:t>//TI1 = 1;</w:t>
+      </w:r>
+    </w:p>
+    <w:p>
+      <w:pPr>
+        <w:ind w:firstLine="0"/>
+        <w:rPr>
+          <w:rFonts w:ascii="Courier New" w:hAnsi="Courier New"/>
+          <w:sz w:val="20"/>
+          <w:szCs w:val="20"/>
+        </w:rPr>
+      </w:pPr>
+      <w:r>
+        <w:rPr>
+          <w:rFonts w:ascii="Courier New" w:hAnsi="Courier New"/>
+          <w:sz w:val="20"/>
+          <w:szCs w:val="20"/>
+        </w:rPr>
+        <w:t>}</w:t>
+      </w:r>
+    </w:p>
+    <w:p>
+      <w:pPr>
+        <w:ind w:firstLine="0"/>
+        <w:rPr>
+          <w:rFonts w:ascii="Courier New" w:hAnsi="Courier New"/>
+          <w:sz w:val="20"/>
+          <w:szCs w:val="20"/>
+        </w:rPr>
+      </w:pPr>
+    </w:p>
+    <w:p>
+      <w:pPr>
+        <w:ind w:firstLine="0"/>
+        <w:rPr>
+          <w:rFonts w:ascii="Courier New" w:hAnsi="Courier New"/>
+          <w:sz w:val="20"/>
+          <w:szCs w:val="20"/>
+        </w:rPr>
+      </w:pPr>
+      <w:r>
+        <w:rPr>
+          <w:rFonts w:ascii="Courier New" w:hAnsi="Courier New"/>
+          <w:sz w:val="20"/>
+          <w:szCs w:val="20"/>
+        </w:rPr>
+        <w:t>void SPI_Init()</w:t>
+      </w:r>
+    </w:p>
+    <w:p>
+      <w:pPr>
+        <w:ind w:firstLine="0"/>
+        <w:rPr>
+          <w:rFonts w:ascii="Courier New" w:hAnsi="Courier New"/>
+          <w:sz w:val="20"/>
+          <w:szCs w:val="20"/>
+        </w:rPr>
+      </w:pPr>
+      <w:r>
+        <w:rPr>
+          <w:rFonts w:ascii="Courier New" w:hAnsi="Courier New"/>
+          <w:sz w:val="20"/>
+          <w:szCs w:val="20"/>
+        </w:rPr>
+        <w:t>{</w:t>
+      </w:r>
+    </w:p>
+    <w:p>
+      <w:pPr>
+        <w:ind w:firstLine="0"/>
+        <w:rPr>
+          <w:rFonts w:ascii="Courier New" w:hAnsi="Courier New"/>
+          <w:sz w:val="20"/>
+          <w:szCs w:val="20"/>
+        </w:rPr>
+      </w:pPr>
+      <w:r>
+        <w:rPr>
+          <w:rFonts w:ascii="Courier New" w:hAnsi="Courier New"/>
+          <w:sz w:val="20"/>
+          <w:szCs w:val="20"/>
+        </w:rPr>
+        <w:tab/>
+        <w:t>SFRPAGE = SPI0_PAGE;</w:t>
+      </w:r>
+    </w:p>
+    <w:p>
+      <w:pPr>
+        <w:ind w:firstLine="0"/>
+        <w:rPr>
+          <w:rFonts w:ascii="Courier New" w:hAnsi="Courier New"/>
+          <w:sz w:val="20"/>
+          <w:szCs w:val="20"/>
+        </w:rPr>
+      </w:pPr>
+      <w:r>
+        <w:rPr>
+          <w:rFonts w:ascii="Courier New" w:hAnsi="Courier New"/>
+          <w:sz w:val="20"/>
+          <w:szCs w:val="20"/>
+        </w:rPr>
+        <w:tab/>
+        <w:t>SPI0CFG |= 0x40;</w:t>
+      </w:r>
+    </w:p>
+    <w:p>
+      <w:pPr>
+        <w:ind w:firstLine="0"/>
+        <w:rPr>
+          <w:rFonts w:ascii="Courier New" w:hAnsi="Courier New"/>
+          <w:sz w:val="20"/>
+          <w:szCs w:val="20"/>
+        </w:rPr>
+      </w:pPr>
+      <w:r>
+        <w:rPr>
+          <w:rFonts w:ascii="Courier New" w:hAnsi="Courier New"/>
+          <w:sz w:val="20"/>
+          <w:szCs w:val="20"/>
+        </w:rPr>
+        <w:tab/>
+        <w:t>SPI0CKR = 0x6E;</w:t>
+      </w:r>
+    </w:p>
+    <w:p>
+      <w:pPr>
+        <w:ind w:firstLine="0"/>
+        <w:rPr>
+          <w:rFonts w:ascii="Courier New" w:hAnsi="Courier New"/>
+          <w:sz w:val="20"/>
+          <w:szCs w:val="20"/>
+        </w:rPr>
+      </w:pPr>
+    </w:p>
+    <w:p>
+      <w:pPr>
+        <w:ind w:firstLine="0"/>
+        <w:rPr>
+          <w:rFonts w:ascii="Courier New" w:hAnsi="Courier New"/>
+          <w:sz w:val="20"/>
+          <w:szCs w:val="20"/>
+        </w:rPr>
+      </w:pPr>
+      <w:r>
+        <w:rPr>
+          <w:rFonts w:ascii="Courier New" w:hAnsi="Courier New"/>
+          <w:sz w:val="20"/>
+          <w:szCs w:val="20"/>
+        </w:rPr>
+        <w:tab/>
+        <w:t>SPI0CN |= 0x04;</w:t>
+      </w:r>
+    </w:p>
+    <w:p>
+      <w:pPr>
+        <w:ind w:firstLine="0"/>
+        <w:rPr>
+          <w:rFonts w:ascii="Courier New" w:hAnsi="Courier New"/>
+          <w:sz w:val="20"/>
+          <w:szCs w:val="20"/>
+        </w:rPr>
+      </w:pPr>
+    </w:p>
+    <w:p>
+      <w:pPr>
+        <w:ind w:firstLine="0"/>
+        <w:rPr>
+          <w:rFonts w:ascii="Courier New" w:hAnsi="Courier New"/>
+          <w:sz w:val="20"/>
+          <w:szCs w:val="20"/>
+        </w:rPr>
+      </w:pPr>
+      <w:r>
+        <w:rPr>
+          <w:rFonts w:ascii="Courier New" w:hAnsi="Courier New"/>
+          <w:sz w:val="20"/>
+          <w:szCs w:val="20"/>
+        </w:rPr>
+        <w:tab/>
+        <w:t>SPIEN = 1;</w:t>
+      </w:r>
+    </w:p>
+    <w:p>
+      <w:pPr>
+        <w:ind w:firstLine="0"/>
+        <w:rPr>
+          <w:rFonts w:ascii="Courier New" w:hAnsi="Courier New"/>
+          <w:sz w:val="20"/>
+          <w:szCs w:val="20"/>
+        </w:rPr>
+      </w:pPr>
+      <w:r>
+        <w:rPr>
+          <w:rFonts w:ascii="Courier New" w:hAnsi="Courier New"/>
+          <w:sz w:val="20"/>
+          <w:szCs w:val="20"/>
+        </w:rPr>
+        <w:t>}</w:t>
+      </w:r>
+    </w:p>
+    <w:p>
+      <w:pPr>
+        <w:ind w:firstLine="0"/>
+        <w:rPr>
+          <w:rFonts w:ascii="Courier New" w:hAnsi="Courier New"/>
+          <w:sz w:val="20"/>
+          <w:szCs w:val="20"/>
+        </w:rPr>
+      </w:pPr>
+    </w:p>
+    <w:p>
+      <w:pPr>
+        <w:ind w:firstLine="0"/>
+        <w:rPr>
+          <w:rFonts w:ascii="Courier New" w:hAnsi="Courier New"/>
+          <w:sz w:val="20"/>
+          <w:szCs w:val="20"/>
+        </w:rPr>
+      </w:pPr>
+      <w:r>
+        <w:rPr>
+          <w:rFonts w:ascii="Courier New" w:hAnsi="Courier New"/>
+          <w:sz w:val="20"/>
+          <w:szCs w:val="20"/>
+        </w:rPr>
+        <w:t>void Port_IO_Init()</w:t>
+      </w:r>
+    </w:p>
+    <w:p>
+      <w:pPr>
+        <w:ind w:firstLine="0"/>
+        <w:rPr>
+          <w:rFonts w:ascii="Courier New" w:hAnsi="Courier New"/>
+          <w:sz w:val="20"/>
+          <w:szCs w:val="20"/>
+        </w:rPr>
+      </w:pPr>
+      <w:r>
+        <w:rPr>
+          <w:rFonts w:ascii="Courier New" w:hAnsi="Courier New"/>
+          <w:sz w:val="20"/>
+          <w:szCs w:val="20"/>
+        </w:rPr>
+        <w:t>{</w:t>
+      </w:r>
+    </w:p>
+    <w:p>
+      <w:pPr>
+        <w:ind w:firstLine="0"/>
+        <w:rPr>
+          <w:rFonts w:ascii="Courier New" w:hAnsi="Courier New"/>
+          <w:sz w:val="20"/>
+          <w:szCs w:val="20"/>
+        </w:rPr>
+      </w:pPr>
+      <w:r>
+        <w:rPr>
+          <w:rFonts w:ascii="Courier New" w:hAnsi="Courier New"/>
+          <w:sz w:val="20"/>
+          <w:szCs w:val="20"/>
+        </w:rPr>
+        <w:t xml:space="preserve">    SFRPAGE   = CONFIG_PAGE;</w:t>
+      </w:r>
+    </w:p>
+    <w:p>
+      <w:pPr>
+        <w:ind w:firstLine="0"/>
+        <w:rPr>
+          <w:rFonts w:ascii="Courier New" w:hAnsi="Courier New"/>
+          <w:sz w:val="20"/>
+          <w:szCs w:val="20"/>
+        </w:rPr>
+      </w:pPr>
+      <w:r>
+        <w:rPr>
+          <w:rFonts w:ascii="Courier New" w:hAnsi="Courier New"/>
+          <w:sz w:val="20"/>
+          <w:szCs w:val="20"/>
+        </w:rPr>
+        <w:t xml:space="preserve">    XBR0      = 0x06;</w:t>
+      </w:r>
+    </w:p>
+    <w:p>
+      <w:pPr>
+        <w:ind w:firstLine="0"/>
+        <w:rPr>
+          <w:rFonts w:ascii="Courier New" w:hAnsi="Courier New"/>
+          <w:sz w:val="20"/>
+          <w:szCs w:val="20"/>
+        </w:rPr>
+      </w:pPr>
+      <w:r>
+        <w:rPr>
+          <w:rFonts w:ascii="Courier New" w:hAnsi="Courier New"/>
+          <w:sz w:val="20"/>
+          <w:szCs w:val="20"/>
+        </w:rPr>
+        <w:t xml:space="preserve">    XBR2      = 0x44;</w:t>
+      </w:r>
+    </w:p>
+    <w:p>
+      <w:pPr>
+        <w:ind w:firstLine="0"/>
+        <w:rPr>
+          <w:rFonts w:ascii="Courier New" w:hAnsi="Courier New"/>
+          <w:sz w:val="20"/>
+          <w:szCs w:val="20"/>
+        </w:rPr>
+      </w:pPr>
+    </w:p>
+    <w:p>
+      <w:pPr>
+        <w:ind w:firstLine="0"/>
+        <w:rPr>
+          <w:rFonts w:ascii="Courier New" w:hAnsi="Courier New"/>
+          <w:sz w:val="20"/>
+          <w:szCs w:val="20"/>
+        </w:rPr>
+      </w:pPr>
+      <w:r>
+        <w:rPr>
+          <w:rFonts w:ascii="Courier New" w:hAnsi="Courier New"/>
+          <w:sz w:val="20"/>
+          <w:szCs w:val="20"/>
+        </w:rPr>
+        <w:tab/>
+        <w:t>P0MDOUT |= 0x05;</w:t>
+      </w:r>
+      <w:r>
+        <w:rPr>
+          <w:rFonts w:ascii="Courier New" w:hAnsi="Courier New"/>
+          <w:sz w:val="20"/>
+          <w:szCs w:val="20"/>
+        </w:rPr>
+        <w:tab/>
+      </w:r>
+      <w:r>
+        <w:rPr>
+          <w:rFonts w:ascii="Courier New" w:hAnsi="Courier New"/>
+          <w:sz w:val="20"/>
+          <w:szCs w:val="20"/>
+        </w:rPr>
+        <w:t>// Set TX0 pin to push-pull</w:t>
+      </w:r>
+    </w:p>
+    <w:p>
+      <w:pPr>
+        <w:ind w:firstLine="0"/>
+        <w:rPr>
+          <w:rFonts w:ascii="Courier New" w:hAnsi="Courier New"/>
+          <w:sz w:val="20"/>
+          <w:szCs w:val="20"/>
+        </w:rPr>
+      </w:pPr>
+      <w:r>
+        <w:rPr>
+          <w:rFonts w:ascii="Courier New" w:hAnsi="Courier New"/>
+          <w:sz w:val="20"/>
+          <w:szCs w:val="20"/>
+        </w:rPr>
+        <w:tab/>
+        <w:t>P0MDOUT |= 0x30;</w:t>
+      </w:r>
+    </w:p>
+    <w:p>
+      <w:pPr>
+        <w:ind w:firstLine="0"/>
+        <w:rPr>
+          <w:rFonts w:ascii="Courier New" w:hAnsi="Courier New"/>
+          <w:sz w:val="20"/>
+          <w:szCs w:val="20"/>
+        </w:rPr>
+      </w:pPr>
+      <w:r>
+        <w:rPr>
+          <w:rFonts w:ascii="Courier New" w:hAnsi="Courier New"/>
+          <w:sz w:val="20"/>
+          <w:szCs w:val="20"/>
+        </w:rPr>
+        <w:t>}</w:t>
+      </w:r>
+    </w:p>
+    <w:p>
+      <w:pPr>
+        <w:ind w:firstLine="0"/>
+        <w:rPr>
+          <w:rFonts w:ascii="Courier New" w:hAnsi="Courier New"/>
+          <w:sz w:val="20"/>
+          <w:szCs w:val="20"/>
+        </w:rPr>
+      </w:pPr>
+    </w:p>
+    <w:p>
+      <w:pPr>
+        <w:ind w:firstLine="0"/>
+        <w:rPr>
+          <w:rFonts w:ascii="Courier New" w:hAnsi="Courier New"/>
+          <w:sz w:val="20"/>
+          <w:szCs w:val="20"/>
+        </w:rPr>
+      </w:pPr>
+      <w:r>
+        <w:rPr>
+          <w:rFonts w:ascii="Courier New" w:hAnsi="Courier New"/>
+          <w:sz w:val="20"/>
+          <w:szCs w:val="20"/>
+        </w:rPr>
+        <w:t>void Oscillator_Init()</w:t>
+      </w:r>
+    </w:p>
+    <w:p>
+      <w:pPr>
+        <w:ind w:firstLine="0"/>
+        <w:rPr>
+          <w:rFonts w:ascii="Courier New" w:hAnsi="Courier New"/>
+          <w:sz w:val="20"/>
+          <w:szCs w:val="20"/>
+        </w:rPr>
+      </w:pPr>
+      <w:r>
+        <w:rPr>
+          <w:rFonts w:ascii="Courier New" w:hAnsi="Courier New"/>
+          <w:sz w:val="20"/>
+          <w:szCs w:val="20"/>
+        </w:rPr>
+        <w:t>{</w:t>
+      </w:r>
+    </w:p>
+    <w:p>
+      <w:pPr>
+        <w:ind w:firstLine="0"/>
+        <w:rPr>
+          <w:rFonts w:ascii="Courier New" w:hAnsi="Courier New"/>
+          <w:sz w:val="20"/>
+          <w:szCs w:val="20"/>
+        </w:rPr>
+      </w:pPr>
+      <w:r>
+        <w:rPr>
+          <w:rFonts w:ascii="Courier New" w:hAnsi="Courier New"/>
+          <w:sz w:val="20"/>
+          <w:szCs w:val="20"/>
+        </w:rPr>
+        <w:t xml:space="preserve">    int i = 0;</w:t>
+      </w:r>
+    </w:p>
+    <w:p>
+      <w:pPr>
+        <w:ind w:firstLine="0"/>
+        <w:rPr>
+          <w:rFonts w:ascii="Courier New" w:hAnsi="Courier New"/>
+          <w:sz w:val="20"/>
+          <w:szCs w:val="20"/>
+        </w:rPr>
+      </w:pPr>
+      <w:r>
+        <w:rPr>
+          <w:rFonts w:ascii="Courier New" w:hAnsi="Courier New"/>
+          <w:sz w:val="20"/>
+          <w:szCs w:val="20"/>
+        </w:rPr>
+        <w:t xml:space="preserve">    SFRPAGE   = CONFIG_PAGE;</w:t>
+      </w:r>
+    </w:p>
+    <w:p>
+      <w:pPr>
+        <w:ind w:firstLine="0"/>
+        <w:rPr>
+          <w:rFonts w:ascii="Courier New" w:hAnsi="Courier New"/>
+          <w:sz w:val="20"/>
+          <w:szCs w:val="20"/>
+        </w:rPr>
+      </w:pPr>
+      <w:r>
+        <w:rPr>
+          <w:rFonts w:ascii="Courier New" w:hAnsi="Courier New"/>
+          <w:sz w:val="20"/>
+          <w:szCs w:val="20"/>
+        </w:rPr>
+        <w:t xml:space="preserve">    OSCXCN    = 0x67;</w:t>
+      </w:r>
+    </w:p>
+    <w:p>
+      <w:pPr>
+        <w:ind w:firstLine="0"/>
+        <w:rPr>
+          <w:rFonts w:ascii="Courier New" w:hAnsi="Courier New"/>
+          <w:sz w:val="20"/>
+          <w:szCs w:val="20"/>
+        </w:rPr>
+      </w:pPr>
+      <w:r>
+        <w:rPr>
+          <w:rFonts w:ascii="Courier New" w:hAnsi="Courier New"/>
+          <w:sz w:val="20"/>
+          <w:szCs w:val="20"/>
+        </w:rPr>
+        <w:t xml:space="preserve">    for (i = 0; i &lt; 3000; i++);  // Wait 1ms for initialization</w:t>
+      </w:r>
+    </w:p>
+    <w:p>
+      <w:pPr>
+        <w:ind w:firstLine="0"/>
+        <w:rPr>
+          <w:rFonts w:ascii="Courier New" w:hAnsi="Courier New"/>
+          <w:sz w:val="20"/>
+          <w:szCs w:val="20"/>
+        </w:rPr>
+      </w:pPr>
+      <w:r>
+        <w:rPr>
+          <w:rFonts w:ascii="Courier New" w:hAnsi="Courier New"/>
+          <w:sz w:val="20"/>
+          <w:szCs w:val="20"/>
+        </w:rPr>
+        <w:t xml:space="preserve">    while ((OSCXCN &amp; 0x80) == 0);</w:t>
+      </w:r>
+    </w:p>
+    <w:p>
+      <w:pPr>
+        <w:ind w:firstLine="0"/>
+        <w:rPr>
+          <w:rFonts w:ascii="Courier New" w:hAnsi="Courier New"/>
+          <w:sz w:val="20"/>
+          <w:szCs w:val="20"/>
+        </w:rPr>
+      </w:pPr>
+      <w:r>
+        <w:rPr>
+          <w:rFonts w:ascii="Courier New" w:hAnsi="Courier New"/>
+          <w:sz w:val="20"/>
+          <w:szCs w:val="20"/>
+        </w:rPr>
+        <w:t xml:space="preserve">    CLKSEL    = 0x01;</w:t>
+      </w:r>
+    </w:p>
+    <w:p>
+      <w:pPr>
+        <w:ind w:firstLine="0"/>
+        <w:rPr>
+          <w:rFonts w:ascii="Courier New" w:hAnsi="Courier New"/>
+          <w:sz w:val="20"/>
+          <w:szCs w:val="20"/>
+        </w:rPr>
+      </w:pPr>
+      <w:r>
+        <w:rPr>
+          <w:rFonts w:ascii="Courier New" w:hAnsi="Courier New"/>
+          <w:sz w:val="20"/>
+          <w:szCs w:val="20"/>
+        </w:rPr>
+        <w:t xml:space="preserve">    OSCICN    &amp;= ~0x80;</w:t>
+      </w:r>
+    </w:p>
+    <w:p>
+      <w:pPr>
+        <w:ind w:firstLine="0"/>
+        <w:rPr>
+          <w:rFonts w:ascii="Courier New" w:hAnsi="Courier New"/>
+          <w:sz w:val="20"/>
+          <w:szCs w:val="20"/>
+        </w:rPr>
+      </w:pPr>
+    </w:p>
+    <w:p>
+      <w:pPr>
+        <w:ind w:firstLine="0"/>
+        <w:rPr>
+          <w:rFonts w:ascii="Courier New" w:hAnsi="Courier New"/>
+          <w:sz w:val="20"/>
+          <w:szCs w:val="20"/>
+        </w:rPr>
+      </w:pPr>
+      <w:r>
+        <w:rPr>
+          <w:rFonts w:ascii="Courier New" w:hAnsi="Courier New"/>
+          <w:sz w:val="20"/>
+          <w:szCs w:val="20"/>
+        </w:rPr>
+        <w:t>}</w:t>
+      </w:r>
+    </w:p>
+    <w:p>
+      <w:pPr>
+        <w:ind w:firstLine="0"/>
+        <w:rPr>
+          <w:rFonts w:ascii="Courier New" w:hAnsi="Courier New"/>
+          <w:sz w:val="20"/>
+          <w:szCs w:val="20"/>
+        </w:rPr>
+      </w:pPr>
+    </w:p>
+    <w:p>
+      <w:pPr>
+        <w:ind w:firstLine="0"/>
+        <w:rPr>
+          <w:rFonts w:ascii="Courier New" w:hAnsi="Courier New"/>
+          <w:sz w:val="20"/>
+          <w:szCs w:val="20"/>
+        </w:rPr>
+      </w:pPr>
+      <w:r>
+        <w:rPr>
+          <w:rFonts w:ascii="Courier New" w:hAnsi="Courier New"/>
+          <w:sz w:val="20"/>
+          <w:szCs w:val="20"/>
+        </w:rPr>
+        <w:t>// Initialization function for device,</w:t>
+      </w:r>
+    </w:p>
+    <w:p>
+      <w:pPr>
+        <w:ind w:firstLine="0"/>
+        <w:rPr>
+          <w:rFonts w:ascii="Courier New" w:hAnsi="Courier New"/>
+          <w:sz w:val="20"/>
+          <w:szCs w:val="20"/>
+        </w:rPr>
+      </w:pPr>
+      <w:r>
+        <w:rPr>
+          <w:rFonts w:ascii="Courier New" w:hAnsi="Courier New"/>
+          <w:sz w:val="20"/>
+          <w:szCs w:val="20"/>
+        </w:rPr>
+        <w:t>// Call Init_Device() from your main program</w:t>
+      </w:r>
+    </w:p>
+    <w:p>
+      <w:pPr>
+        <w:ind w:firstLine="0"/>
+        <w:rPr>
+          <w:rFonts w:ascii="Courier New" w:hAnsi="Courier New"/>
+          <w:sz w:val="20"/>
+          <w:szCs w:val="20"/>
+        </w:rPr>
+      </w:pPr>
+      <w:r>
+        <w:rPr>
+          <w:rFonts w:ascii="Courier New" w:hAnsi="Courier New"/>
+          <w:sz w:val="20"/>
+          <w:szCs w:val="20"/>
+        </w:rPr>
+        <w:t>void Init_Device(void)</w:t>
+      </w:r>
+    </w:p>
+    <w:p>
+      <w:pPr>
+        <w:ind w:firstLine="0"/>
+        <w:rPr>
+          <w:rFonts w:ascii="Courier New" w:hAnsi="Courier New"/>
+          <w:sz w:val="20"/>
+          <w:szCs w:val="20"/>
+        </w:rPr>
+      </w:pPr>
+      <w:r>
+        <w:rPr>
+          <w:rFonts w:ascii="Courier New" w:hAnsi="Courier New"/>
+          <w:sz w:val="20"/>
+          <w:szCs w:val="20"/>
+        </w:rPr>
+        <w:t>{</w:t>
+      </w:r>
+    </w:p>
+    <w:p>
+      <w:pPr>
+        <w:ind w:firstLine="0"/>
+        <w:rPr>
+          <w:rFonts w:ascii="Courier New" w:hAnsi="Courier New"/>
+          <w:sz w:val="20"/>
+          <w:szCs w:val="20"/>
+        </w:rPr>
+      </w:pPr>
+      <w:r>
+        <w:rPr>
+          <w:rFonts w:ascii="Courier New" w:hAnsi="Courier New"/>
+          <w:sz w:val="20"/>
+          <w:szCs w:val="20"/>
+        </w:rPr>
+        <w:t xml:space="preserve">    Timer_Init();</w:t>
+      </w:r>
+    </w:p>
+    <w:p>
+      <w:pPr>
+        <w:ind w:firstLine="0"/>
+        <w:rPr>
+          <w:rFonts w:ascii="Courier New" w:hAnsi="Courier New"/>
+          <w:sz w:val="20"/>
+          <w:szCs w:val="20"/>
+        </w:rPr>
+      </w:pPr>
+      <w:r>
+        <w:rPr>
+          <w:rFonts w:ascii="Courier New" w:hAnsi="Courier New"/>
+          <w:sz w:val="20"/>
+          <w:szCs w:val="20"/>
+        </w:rPr>
+        <w:t xml:space="preserve">    UART_Init();</w:t>
+      </w:r>
+    </w:p>
+    <w:p>
+      <w:pPr>
+        <w:ind w:firstLine="0"/>
+        <w:rPr>
+          <w:rFonts w:ascii="Courier New" w:hAnsi="Courier New"/>
+          <w:sz w:val="20"/>
+          <w:szCs w:val="20"/>
+        </w:rPr>
+      </w:pPr>
+      <w:r>
+        <w:rPr>
+          <w:rFonts w:ascii="Courier New" w:hAnsi="Courier New"/>
+          <w:sz w:val="20"/>
+          <w:szCs w:val="20"/>
+        </w:rPr>
+        <w:tab/>
+        <w:t>SPI_Init();</w:t>
+      </w:r>
+    </w:p>
+    <w:p>
+      <w:pPr>
+        <w:ind w:firstLine="0"/>
+        <w:rPr>
+          <w:rFonts w:ascii="Courier New" w:hAnsi="Courier New"/>
+          <w:sz w:val="20"/>
+          <w:szCs w:val="20"/>
+        </w:rPr>
+      </w:pPr>
+      <w:r>
+        <w:rPr>
+          <w:rFonts w:ascii="Courier New" w:hAnsi="Courier New"/>
+          <w:sz w:val="20"/>
+          <w:szCs w:val="20"/>
+        </w:rPr>
+        <w:t xml:space="preserve">    Port_IO_Init();</w:t>
+      </w:r>
+    </w:p>
+    <w:p>
+      <w:pPr>
+        <w:ind w:firstLine="0"/>
+        <w:rPr>
+          <w:rFonts w:ascii="Courier New" w:hAnsi="Courier New"/>
+          <w:sz w:val="20"/>
+          <w:szCs w:val="20"/>
+        </w:rPr>
+      </w:pPr>
+      <w:r>
+        <w:rPr>
+          <w:rFonts w:ascii="Courier New" w:hAnsi="Courier New"/>
+          <w:sz w:val="20"/>
+          <w:szCs w:val="20"/>
+        </w:rPr>
+        <w:t xml:space="preserve">    Oscillator_Init();</w:t>
+      </w:r>
+    </w:p>
+    <w:p>
+      <w:pPr>
+        <w:ind w:firstLine="0"/>
+        <w:rPr>
+          <w:rFonts w:ascii="Courier New" w:hAnsi="Courier New"/>
+          <w:sz w:val="20"/>
+          <w:szCs w:val="20"/>
+        </w:rPr>
+      </w:pPr>
+      <w:r>
+        <w:rPr>
+          <w:rFonts w:ascii="Courier New" w:hAnsi="Courier New"/>
+          <w:sz w:val="20"/>
+          <w:szCs w:val="20"/>
+        </w:rPr>
+        <w:t>}</w:t>
+      </w:r>
     </w:p>
     <w:p>
       <w:pPr>
@@ -2236,8 +11415,8 @@
       </w:pPr>
     </w:p>
     <w:sectPr>
-      <w:footerReference w:type="even" r:id="rId9"/>
-      <w:footerReference w:type="default" r:id="rId10"/>
+      <w:footerReference w:type="even" r:id="rId12"/>
+      <w:footerReference w:type="default" r:id="rId13"/>
       <w:pgSz w:w="12240" w:h="15840"/>
       <w:pgMar w:top="1440" w:right="1800" w:bottom="1440" w:left="1800" w:header="720" w:footer="720" w:gutter="0"/>
       <w:cols w:space="720"/>
@@ -2967,39 +12146,6 @@
         </w:p>
       </w:docPartBody>
     </w:docPart>
-    <w:docPart>
-      <w:docPartPr>
-        <w:name w:val="5189DDAFCAC6A449B082B15801DBB1EC"/>
-        <w:category>
-          <w:name w:val="General"/>
-          <w:gallery w:val="placeholder"/>
-        </w:category>
-        <w:types>
-          <w:type w:val="bbPlcHdr"/>
-        </w:types>
-        <w:behaviors>
-          <w:behavior w:val="content"/>
-        </w:behaviors>
-        <w:guid w:val="{7CAF89D0-425D-7948-8D14-A88C4F875EEB}"/>
-      </w:docPartPr>
-      <w:docPartBody>
-        <w:p>
-          <w:pPr>
-            <w:pStyle w:val="5189DDAFCAC6A449B082B15801DBB1EC"/>
-          </w:pPr>
-          <w:r>
-            <w:rPr>
-              <w:rFonts w:asciiTheme="majorHAnsi" w:hAnsiTheme="majorHAnsi"/>
-              <w:noProof/>
-              <w:color w:val="365F91" w:themeColor="accent1" w:themeShade="BF"/>
-              <w:sz w:val="36"/>
-              <w:szCs w:val="32"/>
-            </w:rPr>
-            <w:t>[Document Subtitle]</w:t>
-          </w:r>
-        </w:p>
-      </w:docPartBody>
-    </w:docPart>
   </w:docParts>
 </w:glossaryDocument>
 </file>
@@ -3014,11 +12160,9 @@
     <w:sig w:usb0="E00002FF" w:usb1="400004FF" w:usb2="00000000" w:usb3="00000000" w:csb0="0000019F" w:csb1="00000000"/>
   </w:font>
   <w:font w:name="ＭＳ 明朝">
-    <w:panose1 w:val="00000000000000000000"/>
-    <w:charset w:val="80"/>
-    <w:family w:val="roman"/>
-    <w:notTrueType/>
-    <w:pitch w:val="fixed"/>
+    <w:charset w:val="4E"/>
+    <w:family w:val="auto"/>
+    <w:pitch w:val="variable"/>
     <w:sig w:usb0="00000001" w:usb1="08070000" w:usb2="00000010" w:usb3="00000000" w:csb0="00020000" w:csb1="00000000"/>
   </w:font>
   <w:font w:name="Times New Roman">
@@ -3043,11 +12187,9 @@
     <w:sig w:usb0="E10002FF" w:usb1="4000ACFF" w:usb2="00000009" w:usb3="00000000" w:csb0="0000019F" w:csb1="00000000"/>
   </w:font>
   <w:font w:name="ＭＳ ゴシック">
-    <w:panose1 w:val="00000000000000000000"/>
-    <w:charset w:val="80"/>
-    <w:family w:val="modern"/>
-    <w:notTrueType/>
-    <w:pitch w:val="fixed"/>
+    <w:charset w:val="4E"/>
+    <w:family w:val="auto"/>
+    <w:pitch w:val="variable"/>
     <w:sig w:usb0="00000001" w:usb1="08070000" w:usb2="00000010" w:usb3="00000000" w:csb0="00020000" w:csb1="00000000"/>
   </w:font>
   <w:font w:name="Cambria Math">
@@ -3056,6 +12198,13 @@
     <w:family w:val="auto"/>
     <w:pitch w:val="variable"/>
     <w:sig w:usb0="E00002FF" w:usb1="420024FF" w:usb2="00000000" w:usb3="00000000" w:csb0="0000019F" w:csb1="00000000"/>
+  </w:font>
+  <w:font w:name="Courier New">
+    <w:panose1 w:val="02070309020205020404"/>
+    <w:charset w:val="00"/>
+    <w:family w:val="auto"/>
+    <w:pitch w:val="variable"/>
+    <w:sig w:usb0="E0002AFF" w:usb1="C0007843" w:usb2="00000009" w:usb3="00000000" w:csb0="000001FF" w:csb1="00000000"/>
   </w:font>
   <w:font w:name="Arial">
     <w:panose1 w:val="020B0604020202020204"/>
@@ -3084,6 +12233,7 @@
     <w:rsid w:val="000E4D70"/>
     <w:rsid w:val="00470C63"/>
     <w:rsid w:val="00AB6DB9"/>
+    <w:rsid w:val="00E74D76"/>
   </w:rsids>
   <m:mathPr>
     <m:mathFont m:val="Cambria Math"/>
@@ -3863,7 +13013,7 @@
 </file>
 
 <file path=customXml/itemProps1.xml><?xml version="1.0" encoding="utf-8"?>
-<ds:datastoreItem xmlns:ds="http://schemas.openxmlformats.org/officeDocument/2006/customXml" ds:itemID="{F61BC502-A277-0749-9AA8-D1B7DD820C08}">
+<ds:datastoreItem xmlns:ds="http://schemas.openxmlformats.org/officeDocument/2006/customXml" ds:itemID="{C7A2613F-632C-1E43-B6A6-9F5801AB1E9C}">
   <ds:schemaRefs>
     <ds:schemaRef ds:uri="http://schemas.openxmlformats.org/officeDocument/2006/bibliography"/>
   </ds:schemaRefs>
